--- a/docs/HTTK-QSPRS-Collaboration-August2024-2.docx
+++ b/docs/HTTK-QSPRS-Collaboration-August2024-2.docx
@@ -27,21 +27,12 @@
       <w:r>
         <w:t xml:space="preserve">Collaborative Evaluation of </w:t>
       </w:r>
-      <w:proofErr w:type="gramStart"/>
       <w:r>
         <w:rPr>
           <w:i/>
           <w:iCs/>
         </w:rPr>
-        <w:t>In</w:t>
-      </w:r>
-      <w:proofErr w:type="gramEnd"/>
-      <w:r>
-        <w:rPr>
-          <w:i/>
-          <w:iCs/>
-        </w:rPr>
-        <w:t xml:space="preserve"> silico</w:t>
+        <w:t>In silico</w:t>
       </w:r>
       <w:r>
         <w:rPr>
@@ -422,18 +413,8 @@
                 <w:sz w:val="18"/>
                 <w:szCs w:val="18"/>
               </w:rPr>
-              <w:t xml:space="preserve">Linda </w:t>
-            </w:r>
-            <w:proofErr w:type="spellStart"/>
-            <w:r>
-              <w:rPr>
-                <w:rFonts w:cstheme="minorHAnsi"/>
-                <w:sz w:val="18"/>
-                <w:szCs w:val="18"/>
-              </w:rPr>
-              <w:t>Bertato</w:t>
-            </w:r>
-            <w:proofErr w:type="spellEnd"/>
+              <w:t>Linda Bertato</w:t>
+            </w:r>
           </w:p>
         </w:tc>
         <w:tc>
@@ -463,25 +444,7 @@
                 <w:sz w:val="18"/>
                 <w:szCs w:val="18"/>
               </w:rPr>
-              <w:t xml:space="preserve"> University of </w:t>
-            </w:r>
-            <w:proofErr w:type="spellStart"/>
-            <w:r>
-              <w:rPr>
-                <w:rFonts w:cstheme="minorHAnsi"/>
-                <w:sz w:val="18"/>
-                <w:szCs w:val="18"/>
-              </w:rPr>
-              <w:t>Insubria</w:t>
-            </w:r>
-            <w:proofErr w:type="spellEnd"/>
-            <w:r>
-              <w:rPr>
-                <w:rFonts w:cstheme="minorHAnsi"/>
-                <w:sz w:val="18"/>
-                <w:szCs w:val="18"/>
-              </w:rPr>
-              <w:t>, Varese</w:t>
+              <w:t xml:space="preserve"> University of Insubria, Varese</w:t>
             </w:r>
           </w:p>
         </w:tc>
@@ -1457,18 +1420,8 @@
                 <w:sz w:val="18"/>
                 <w:szCs w:val="18"/>
               </w:rPr>
-              <w:t xml:space="preserve"> </w:t>
-            </w:r>
-            <w:proofErr w:type="spellStart"/>
-            <w:r>
-              <w:rPr>
-                <w:rFonts w:cstheme="minorHAnsi"/>
-                <w:sz w:val="18"/>
-                <w:szCs w:val="18"/>
-              </w:rPr>
-              <w:t>Innotiv</w:t>
-            </w:r>
-            <w:proofErr w:type="spellEnd"/>
+              <w:t xml:space="preserve"> Innotiv</w:t>
+            </w:r>
           </w:p>
           <w:p>
             <w:pPr>
@@ -1795,25 +1748,7 @@
                 <w:sz w:val="18"/>
                 <w:szCs w:val="18"/>
               </w:rPr>
-              <w:t xml:space="preserve"> German Federal Institute for Risk Assessment (</w:t>
-            </w:r>
-            <w:proofErr w:type="spellStart"/>
-            <w:r>
-              <w:rPr>
-                <w:rFonts w:cstheme="minorHAnsi"/>
-                <w:sz w:val="18"/>
-                <w:szCs w:val="18"/>
-              </w:rPr>
-              <w:t>BfR</w:t>
-            </w:r>
-            <w:proofErr w:type="spellEnd"/>
-            <w:r>
-              <w:rPr>
-                <w:rFonts w:cstheme="minorHAnsi"/>
-                <w:sz w:val="18"/>
-                <w:szCs w:val="18"/>
-              </w:rPr>
-              <w:t>)</w:t>
+              <w:t xml:space="preserve"> German Federal Institute for Risk Assessment (BfR)</w:t>
             </w:r>
           </w:p>
         </w:tc>
@@ -2338,15 +2273,7 @@
         <w:t xml:space="preserve"> </w:t>
       </w:r>
       <w:r>
-        <w:t xml:space="preserve">Leaning toward Environment International. </w:t>
-      </w:r>
-      <w:proofErr w:type="gramStart"/>
-      <w:r>
-        <w:t>However</w:t>
-      </w:r>
-      <w:proofErr w:type="gramEnd"/>
-      <w:r>
-        <w:t xml:space="preserve"> ALTEX is tempting.</w:t>
+        <w:t>Leaning toward Environment International. However ALTEX is tempting.</w:t>
       </w:r>
     </w:p>
     <w:p>
@@ -2379,17 +2306,8 @@
           <w:rFonts w:asciiTheme="minorHAnsi" w:hAnsiTheme="minorHAnsi"/>
           <w:sz w:val="22"/>
         </w:rPr>
-        <w:t xml:space="preserve">Toxicokinetic (TK) information, such as elimination half-life is critical for understanding chemical </w:t>
-      </w:r>
-      <w:proofErr w:type="gramStart"/>
-      <w:r>
-        <w:rPr>
-          <w:rFonts w:asciiTheme="minorHAnsi" w:hAnsiTheme="minorHAnsi"/>
-          <w:sz w:val="22"/>
-        </w:rPr>
-        <w:t>risk</w:t>
-      </w:r>
-      <w:proofErr w:type="gramEnd"/>
+        <w:t>Toxicokinetic (TK) information, such as elimination half-life is critical for understanding chemical risk</w:t>
+      </w:r>
     </w:p>
     <w:p>
       <w:pPr>
@@ -2495,21 +2413,12 @@
         </w:rPr>
         <w:t xml:space="preserve">QSAR </w:t>
       </w:r>
-      <w:proofErr w:type="gramStart"/>
       <w:r>
         <w:rPr>
           <w:rFonts w:asciiTheme="minorHAnsi" w:hAnsiTheme="minorHAnsi"/>
           <w:sz w:val="22"/>
         </w:rPr>
-        <w:t>models</w:t>
-      </w:r>
-      <w:proofErr w:type="gramEnd"/>
-      <w:r>
-        <w:rPr>
-          <w:rFonts w:asciiTheme="minorHAnsi" w:hAnsiTheme="minorHAnsi"/>
-          <w:sz w:val="22"/>
-        </w:rPr>
-        <w:t xml:space="preserve"> </w:t>
+        <w:t xml:space="preserve">models </w:t>
       </w:r>
     </w:p>
     <w:p>
@@ -2584,17 +2493,8 @@
           <w:rFonts w:asciiTheme="minorHAnsi" w:hAnsiTheme="minorHAnsi"/>
           <w:sz w:val="22"/>
         </w:rPr>
-        <w:t xml:space="preserve"> measurements of </w:t>
-      </w:r>
-      <w:proofErr w:type="gramStart"/>
-      <w:r>
-        <w:rPr>
-          <w:rFonts w:asciiTheme="minorHAnsi" w:hAnsiTheme="minorHAnsi"/>
-          <w:sz w:val="22"/>
-        </w:rPr>
-        <w:t>TK</w:t>
-      </w:r>
-      <w:proofErr w:type="gramEnd"/>
+        <w:t xml:space="preserve"> measurements of TK</w:t>
+      </w:r>
     </w:p>
     <w:p>
       <w:pPr>
@@ -2644,23 +2544,7 @@
           <w:rFonts w:asciiTheme="minorHAnsi" w:hAnsiTheme="minorHAnsi"/>
           <w:sz w:val="22"/>
         </w:rPr>
-        <w:t xml:space="preserve">throughput </w:t>
-      </w:r>
-      <w:proofErr w:type="gramStart"/>
-      <w:r>
-        <w:rPr>
-          <w:rFonts w:asciiTheme="minorHAnsi" w:hAnsiTheme="minorHAnsi"/>
-          <w:sz w:val="22"/>
-        </w:rPr>
-        <w:t>physiologically-based</w:t>
-      </w:r>
-      <w:proofErr w:type="gramEnd"/>
-      <w:r>
-        <w:rPr>
-          <w:rFonts w:asciiTheme="minorHAnsi" w:hAnsiTheme="minorHAnsi"/>
-          <w:sz w:val="22"/>
-        </w:rPr>
-        <w:t xml:space="preserve"> TK (PBTK) model </w:t>
+        <w:t xml:space="preserve">throughput physiologically-based TK (PBTK) model </w:t>
       </w:r>
       <w:r>
         <w:rPr>
@@ -2794,13 +2678,8 @@
         <w:t xml:space="preserve"> </w:t>
       </w:r>
       <w:r>
-        <w:t xml:space="preserve">TK </w:t>
-      </w:r>
-      <w:proofErr w:type="gramStart"/>
-      <w:r>
-        <w:t>parameters</w:t>
-      </w:r>
-      <w:proofErr w:type="gramEnd"/>
+        <w:t>TK parameters</w:t>
+      </w:r>
     </w:p>
     <w:p>
       <w:pPr>
@@ -2830,15 +2709,7 @@
         <w:t xml:space="preserve">87 </w:t>
       </w:r>
       <w:r>
-        <w:t xml:space="preserve">ToxCast chemicals with diverse uses for which </w:t>
-      </w:r>
-      <w:proofErr w:type="gramStart"/>
-      <w:r>
-        <w:t>high-throughput</w:t>
-      </w:r>
-      <w:proofErr w:type="gramEnd"/>
-      <w:r>
-        <w:t xml:space="preserve"> toxicokinetic (HTTK) data are available</w:t>
+        <w:t>ToxCast chemicals with diverse uses for which high-throughput toxicokinetic (HTTK) data are available</w:t>
       </w:r>
     </w:p>
     <w:p>
@@ -2858,21 +2729,12 @@
         <w:lastRenderedPageBreak/>
         <w:t xml:space="preserve">Collaborative Evaluation of </w:t>
       </w:r>
-      <w:proofErr w:type="gramStart"/>
       <w:r>
         <w:rPr>
           <w:i/>
           <w:iCs/>
         </w:rPr>
-        <w:t>In</w:t>
-      </w:r>
-      <w:proofErr w:type="gramEnd"/>
-      <w:r>
-        <w:rPr>
-          <w:i/>
-          <w:iCs/>
-        </w:rPr>
-        <w:t xml:space="preserve"> silico</w:t>
+        <w:t>In silico</w:t>
       </w:r>
       <w:r>
         <w:rPr>
@@ -3352,23 +3214,7 @@
           <w:rFonts w:asciiTheme="minorHAnsi" w:hAnsiTheme="minorHAnsi"/>
           <w:sz w:val="22"/>
         </w:rPr>
-        <w:t xml:space="preserve">, </w:t>
-      </w:r>
-      <w:proofErr w:type="spellStart"/>
-      <w:r>
-        <w:rPr>
-          <w:rFonts w:asciiTheme="minorHAnsi" w:hAnsiTheme="minorHAnsi"/>
-          <w:sz w:val="22"/>
-        </w:rPr>
-        <w:t>Toronton</w:t>
-      </w:r>
-      <w:proofErr w:type="spellEnd"/>
-      <w:r>
-        <w:rPr>
-          <w:rFonts w:asciiTheme="minorHAnsi" w:hAnsiTheme="minorHAnsi"/>
-          <w:sz w:val="22"/>
-        </w:rPr>
-        <w:t>, Ottawa, Canada</w:t>
+        <w:t>, Toronton, Ottawa, Canada</w:t>
       </w:r>
     </w:p>
     <w:p>
@@ -3388,23 +3234,7 @@
           <w:rFonts w:asciiTheme="minorHAnsi" w:hAnsiTheme="minorHAnsi"/>
           <w:sz w:val="22"/>
         </w:rPr>
-        <w:t xml:space="preserve">Department of Theoretical and Applied Sciences, University of </w:t>
-      </w:r>
-      <w:proofErr w:type="spellStart"/>
-      <w:r>
-        <w:rPr>
-          <w:rFonts w:asciiTheme="minorHAnsi" w:hAnsiTheme="minorHAnsi"/>
-          <w:sz w:val="22"/>
-        </w:rPr>
-        <w:t>Insubria</w:t>
-      </w:r>
-      <w:proofErr w:type="spellEnd"/>
-      <w:r>
-        <w:rPr>
-          <w:rFonts w:asciiTheme="minorHAnsi" w:hAnsiTheme="minorHAnsi"/>
-          <w:sz w:val="22"/>
-        </w:rPr>
-        <w:t>, Varese</w:t>
+        <w:t>Department of Theoretical and Applied Sciences, University of Insubria, Varese</w:t>
       </w:r>
       <w:r>
         <w:rPr>
@@ -3598,21 +3428,12 @@
           <w:sz w:val="22"/>
         </w:rPr>
       </w:pPr>
-      <w:proofErr w:type="spellStart"/>
       <w:r>
         <w:rPr>
           <w:rFonts w:asciiTheme="minorHAnsi" w:hAnsiTheme="minorHAnsi"/>
           <w:sz w:val="22"/>
         </w:rPr>
-        <w:t>Inotiv</w:t>
-      </w:r>
-      <w:proofErr w:type="spellEnd"/>
-      <w:r>
-        <w:rPr>
-          <w:rFonts w:asciiTheme="minorHAnsi" w:hAnsiTheme="minorHAnsi"/>
-          <w:sz w:val="22"/>
-        </w:rPr>
-        <w:t>,</w:t>
+        <w:t>Inotiv,</w:t>
       </w:r>
       <w:r>
         <w:t xml:space="preserve"> </w:t>
@@ -3704,47 +3525,22 @@
           <w:rFonts w:asciiTheme="minorHAnsi" w:hAnsiTheme="minorHAnsi"/>
           <w:sz w:val="22"/>
         </w:rPr>
-        <w:t>German Federal Institute for Risk Assessment (</w:t>
-      </w:r>
-      <w:proofErr w:type="spellStart"/>
+        <w:t>German Federal Institute for Risk Assessment (BfR)</w:t>
+      </w:r>
       <w:r>
         <w:rPr>
           <w:rFonts w:asciiTheme="minorHAnsi" w:hAnsiTheme="minorHAnsi"/>
           <w:sz w:val="22"/>
         </w:rPr>
-        <w:t>BfR</w:t>
-      </w:r>
-      <w:proofErr w:type="spellEnd"/>
+        <w:t xml:space="preserve">, </w:t>
+      </w:r>
       <w:r>
         <w:rPr>
           <w:rFonts w:asciiTheme="minorHAnsi" w:hAnsiTheme="minorHAnsi"/>
           <w:sz w:val="22"/>
         </w:rPr>
-        <w:t>)</w:t>
-      </w:r>
-      <w:r>
-        <w:rPr>
-          <w:rFonts w:asciiTheme="minorHAnsi" w:hAnsiTheme="minorHAnsi"/>
-          <w:sz w:val="22"/>
-        </w:rPr>
-        <w:t xml:space="preserve">, </w:t>
-      </w:r>
-      <w:r>
-        <w:rPr>
-          <w:rFonts w:asciiTheme="minorHAnsi" w:hAnsiTheme="minorHAnsi"/>
-          <w:sz w:val="22"/>
-        </w:rPr>
-        <w:t>Berlin-</w:t>
-      </w:r>
-      <w:proofErr w:type="spellStart"/>
-      <w:r>
-        <w:rPr>
-          <w:rFonts w:asciiTheme="minorHAnsi" w:hAnsiTheme="minorHAnsi"/>
-          <w:sz w:val="22"/>
-        </w:rPr>
-        <w:t>Jungfernheide</w:t>
-      </w:r>
-      <w:proofErr w:type="spellEnd"/>
+        <w:t>Berlin-Jungfernheide</w:t>
+      </w:r>
       <w:r>
         <w:rPr>
           <w:rFonts w:asciiTheme="minorHAnsi" w:hAnsiTheme="minorHAnsi"/>
@@ -3795,13 +3591,18 @@
       <w:r>
         <w:t>Chemical-specific toxicokinetic (TK) data are</w:t>
       </w:r>
+      <w:ins w:id="1" w:author="Wambaugh, John (he/him/his)" w:date="2024-08-15T08:47:00Z">
+        <w:r>
+          <w:t xml:space="preserve"> used</w:t>
+        </w:r>
+      </w:ins>
       <w:r>
         <w:t xml:space="preserve"> </w:t>
       </w:r>
       <w:r>
         <w:t>t</w:t>
       </w:r>
-      <w:commentRangeStart w:id="1"/>
+      <w:commentRangeStart w:id="2"/>
       <w:r>
         <w:t>o assess public health risk</w:t>
       </w:r>
@@ -3867,12 +3668,12 @@
       <w:r>
         <w:t xml:space="preserve">. </w:t>
       </w:r>
-      <w:commentRangeEnd w:id="1"/>
+      <w:commentRangeEnd w:id="2"/>
       <w:r>
         <w:rPr>
           <w:rStyle w:val="CommentReference"/>
         </w:rPr>
-        <w:commentReference w:id="1"/>
+        <w:commentReference w:id="2"/>
       </w:r>
       <w:r>
         <w:t xml:space="preserve">As an alternative to measurement, </w:t>
@@ -3930,8 +3731,8 @@
       <w:r>
         <w:t>odels</w:t>
       </w:r>
-      <w:commentRangeStart w:id="2"/>
       <w:commentRangeStart w:id="3"/>
+      <w:commentRangeStart w:id="4"/>
       <w:r>
         <w:t xml:space="preserve"> </w:t>
       </w:r>
@@ -4052,24 +3853,24 @@
       <w:r>
         <w:t>.</w:t>
       </w:r>
-      <w:commentRangeEnd w:id="2"/>
+      <w:commentRangeEnd w:id="3"/>
       <w:r>
         <w:rPr>
           <w:rStyle w:val="CommentReference"/>
         </w:rPr>
-        <w:commentReference w:id="2"/>
-      </w:r>
-      <w:commentRangeEnd w:id="3"/>
+        <w:commentReference w:id="3"/>
+      </w:r>
+      <w:commentRangeEnd w:id="4"/>
       <w:r>
         <w:rPr>
           <w:rStyle w:val="CommentReference"/>
         </w:rPr>
-        <w:commentReference w:id="3"/>
+        <w:commentReference w:id="4"/>
       </w:r>
       <w:r>
         <w:t xml:space="preserve"> </w:t>
       </w:r>
-      <w:commentRangeStart w:id="5"/>
+      <w:commentRangeStart w:id="6"/>
       <w:r>
         <w:t>The</w:t>
       </w:r>
@@ -4103,12 +3904,12 @@
       <w:r>
         <w:t>s</w:t>
       </w:r>
-      <w:commentRangeEnd w:id="5"/>
+      <w:commentRangeEnd w:id="6"/>
       <w:r>
         <w:rPr>
           <w:rStyle w:val="CommentReference"/>
         </w:rPr>
-        <w:commentReference w:id="5"/>
+        <w:commentReference w:id="6"/>
       </w:r>
       <w:r>
         <w:t xml:space="preserve"> </w:t>
@@ -4125,7 +3926,6 @@
       <w:r>
         <w:t xml:space="preserve">high throughput </w:t>
       </w:r>
-      <w:proofErr w:type="gramStart"/>
       <w:r>
         <w:t>physiologically</w:t>
       </w:r>
@@ -4133,11 +3933,7 @@
         <w:t>-</w:t>
       </w:r>
       <w:r>
-        <w:t>based</w:t>
-      </w:r>
-      <w:proofErr w:type="gramEnd"/>
-      <w:r>
-        <w:t xml:space="preserve"> TK (</w:t>
+        <w:t>based TK (</w:t>
       </w:r>
       <w:r>
         <w:t>PBTK</w:t>
@@ -4251,7 +4047,7 @@
       <w:r>
         <w:t xml:space="preserve"> </w:t>
       </w:r>
-      <w:commentRangeStart w:id="6"/>
+      <w:commentRangeStart w:id="7"/>
       <w:r>
         <w:t>C</w:t>
       </w:r>
@@ -4267,12 +4063,12 @@
       <w:r>
         <w:t>empirical TK models</w:t>
       </w:r>
-      <w:commentRangeEnd w:id="6"/>
+      <w:commentRangeEnd w:id="7"/>
       <w:r>
         <w:rPr>
           <w:rStyle w:val="CommentReference"/>
         </w:rPr>
-        <w:commentReference w:id="6"/>
+        <w:commentReference w:id="7"/>
       </w:r>
       <w:r>
         <w:t xml:space="preserve">. </w:t>
@@ -4292,8 +4088,8 @@
         </w:rPr>
         <w:t xml:space="preserve"> </w:t>
       </w:r>
-      <w:commentRangeStart w:id="7"/>
       <w:commentRangeStart w:id="8"/>
+      <w:commentRangeStart w:id="9"/>
       <w:r>
         <w:rPr>
           <w:rFonts w:eastAsia="Times New Roman"/>
@@ -4315,36 +4111,36 @@
       <w:r>
         <w:t>empirical TK models</w:t>
       </w:r>
-      <w:commentRangeStart w:id="9"/>
+      <w:commentRangeStart w:id="10"/>
+      <w:commentRangeEnd w:id="10"/>
+      <w:r>
+        <w:rPr>
+          <w:rStyle w:val="CommentReference"/>
+        </w:rPr>
+        <w:commentReference w:id="10"/>
+      </w:r>
+      <w:r>
+        <w:t xml:space="preserve"> had </w:t>
+      </w:r>
+      <w:r>
+        <w:rPr>
+          <w:rFonts w:eastAsia="Times New Roman"/>
+        </w:rPr>
+        <w:t xml:space="preserve">RMSLE 0.5. </w:t>
+      </w:r>
+      <w:commentRangeEnd w:id="8"/>
+      <w:r>
+        <w:rPr>
+          <w:rStyle w:val="CommentReference"/>
+        </w:rPr>
+        <w:commentReference w:id="8"/>
+      </w:r>
       <w:commentRangeEnd w:id="9"/>
       <w:r>
         <w:rPr>
           <w:rStyle w:val="CommentReference"/>
         </w:rPr>
         <w:commentReference w:id="9"/>
-      </w:r>
-      <w:r>
-        <w:t xml:space="preserve"> had </w:t>
-      </w:r>
-      <w:r>
-        <w:rPr>
-          <w:rFonts w:eastAsia="Times New Roman"/>
-        </w:rPr>
-        <w:t xml:space="preserve">RMSLE 0.5. </w:t>
-      </w:r>
-      <w:commentRangeEnd w:id="7"/>
-      <w:r>
-        <w:rPr>
-          <w:rStyle w:val="CommentReference"/>
-        </w:rPr>
-        <w:commentReference w:id="7"/>
-      </w:r>
-      <w:commentRangeEnd w:id="8"/>
-      <w:r>
-        <w:rPr>
-          <w:rStyle w:val="CommentReference"/>
-        </w:rPr>
-        <w:commentReference w:id="8"/>
       </w:r>
       <w:r>
         <w:rPr>
@@ -4771,21 +4567,7 @@
         <w:rPr>
           <w:rFonts w:ascii="Calibri" w:eastAsia="Calibri" w:hAnsi="Calibri" w:cs="Calibri"/>
         </w:rPr>
-        <w:t xml:space="preserve">data requirements under </w:t>
-      </w:r>
-      <w:proofErr w:type="gramStart"/>
-      <w:r>
-        <w:rPr>
-          <w:rFonts w:ascii="Calibri" w:eastAsia="Calibri" w:hAnsi="Calibri" w:cs="Calibri"/>
-        </w:rPr>
-        <w:t>the majority of</w:t>
-      </w:r>
-      <w:proofErr w:type="gramEnd"/>
-      <w:r>
-        <w:rPr>
-          <w:rFonts w:ascii="Calibri" w:eastAsia="Calibri" w:hAnsi="Calibri" w:cs="Calibri"/>
-        </w:rPr>
-        <w:t xml:space="preserve"> </w:t>
+        <w:t xml:space="preserve">data requirements under the majority of </w:t>
       </w:r>
       <w:r>
         <w:rPr>
@@ -8065,27 +7847,27 @@
         </w:rPr>
         <w:t xml:space="preserve"> </w:t>
       </w:r>
-      <w:commentRangeStart w:id="10"/>
       <w:commentRangeStart w:id="11"/>
+      <w:commentRangeStart w:id="12"/>
       <w:r>
         <w:rPr>
           <w:rFonts w:ascii="Calibri" w:eastAsia="Calibri" w:hAnsi="Calibri" w:cs="Calibri"/>
         </w:rPr>
         <w:t>Four</w:t>
       </w:r>
-      <w:commentRangeEnd w:id="10"/>
+      <w:commentRangeEnd w:id="11"/>
       <w:r>
         <w:rPr>
           <w:rStyle w:val="CommentReference"/>
         </w:rPr>
-        <w:commentReference w:id="10"/>
-      </w:r>
-      <w:commentRangeEnd w:id="11"/>
+        <w:commentReference w:id="11"/>
+      </w:r>
+      <w:commentRangeEnd w:id="12"/>
       <w:r>
         <w:rPr>
           <w:rStyle w:val="CommentReference"/>
         </w:rPr>
-        <w:commentReference w:id="11"/>
+        <w:commentReference w:id="12"/>
       </w:r>
       <w:r>
         <w:rPr>
@@ -8315,16 +8097,204 @@
         <w:rPr>
           <w:rFonts w:ascii="Calibri" w:eastAsia="Calibri" w:hAnsi="Calibri" w:cs="Calibri"/>
         </w:rPr>
-        <w:t xml:space="preserve"> predictions for chemical concentration as a function of time (</w:t>
-      </w:r>
-      <w:proofErr w:type="spellStart"/>
+        <w:t xml:space="preserve"> predictions for chemical concentration as a function of time (CvT) </w:t>
+      </w:r>
+      <w:r>
+        <w:rPr>
+          <w:rFonts w:ascii="Calibri" w:eastAsia="Calibri" w:hAnsi="Calibri" w:cs="Calibri"/>
+        </w:rPr>
+        <w:t xml:space="preserve">was undertaken. A </w:t>
+      </w:r>
+      <w:r>
+        <w:rPr>
+          <w:rFonts w:ascii="Calibri" w:eastAsia="Calibri" w:hAnsi="Calibri" w:cs="Calibri"/>
+        </w:rPr>
+        <w:t xml:space="preserve">generic physiologically-based TK (PBTK) model </w:t>
+      </w:r>
+      <w:r>
+        <w:rPr>
+          <w:rFonts w:ascii="Calibri" w:eastAsia="Calibri" w:hAnsi="Calibri" w:cs="Calibri"/>
+        </w:rPr>
+        <w:fldChar w:fldCharType="begin"/>
+      </w:r>
+      <w:r>
+        <w:rPr>
+          <w:rFonts w:ascii="Calibri" w:eastAsia="Calibri" w:hAnsi="Calibri" w:cs="Calibri"/>
+        </w:rPr>
+        <w:instrText xml:space="preserve"> ADDIN EN.CITE &lt;EndNote&gt;&lt;Cite&gt;&lt;Author&gt;Pearce&lt;/Author&gt;&lt;Year&gt;2017&lt;/Year&gt;&lt;RecNum&gt;399&lt;/RecNum&gt;&lt;DisplayText&gt;(Pearce et al. 2017b)&lt;/DisplayText&gt;&lt;record&gt;&lt;rec-number&gt;399&lt;/rec-number&gt;&lt;foreign-keys&gt;&lt;key app="EN" db-id="5sedwzxv0frxxfep2afv55whvxe0v9vsv290" timestamp="1559649429"&gt;399&lt;/key&gt;&lt;/foreign-keys&gt;&lt;ref-type name="Journal Article"&gt;17&lt;/ref-type&gt;&lt;contributors&gt;&lt;authors&gt;&lt;author&gt;Pearce, Robert G&lt;/author&gt;&lt;author&gt;Setzer, R Woodrow&lt;/author&gt;&lt;author&gt;Strope, Cory L&lt;/author&gt;&lt;author&gt;Sipes, Nisha S&lt;/author&gt;&lt;author&gt;Wambaugh, John F&lt;/author&gt;&lt;/authors&gt;&lt;/contributors&gt;&lt;titles&gt;&lt;title&gt;httk: R package for high-throughput toxicokinetics&lt;/title&gt;&lt;secondary-title&gt;Journal of Statistical Software&lt;/secondary-title&gt;&lt;/titles&gt;&lt;periodical&gt;&lt;full-title&gt;Journal of Statistical Software&lt;/full-title&gt;&lt;/periodical&gt;&lt;pages&gt;1-26&lt;/pages&gt;&lt;volume&gt;79&lt;/volume&gt;&lt;number&gt;1&lt;/number&gt;&lt;dates&gt;&lt;year&gt;2017&lt;/year&gt;&lt;/dates&gt;&lt;isbn&gt;1548-7660&lt;/isbn&gt;&lt;urls&gt;&lt;/urls&gt;&lt;/record&gt;&lt;/Cite&gt;&lt;/EndNote&gt;</w:instrText>
+      </w:r>
+      <w:r>
+        <w:rPr>
+          <w:rFonts w:ascii="Calibri" w:eastAsia="Calibri" w:hAnsi="Calibri" w:cs="Calibri"/>
+        </w:rPr>
+        <w:fldChar w:fldCharType="separate"/>
+      </w:r>
+      <w:r>
+        <w:rPr>
+          <w:rFonts w:ascii="Calibri" w:eastAsia="Calibri" w:hAnsi="Calibri" w:cs="Calibri"/>
+          <w:noProof/>
+        </w:rPr>
+        <w:t>(Pearce et al. 2017b)</w:t>
+      </w:r>
+      <w:r>
+        <w:rPr>
+          <w:rFonts w:ascii="Calibri" w:eastAsia="Calibri" w:hAnsi="Calibri" w:cs="Calibri"/>
+        </w:rPr>
+        <w:fldChar w:fldCharType="end"/>
+      </w:r>
+      <w:r>
+        <w:rPr>
+          <w:rFonts w:ascii="Calibri" w:eastAsia="Calibri" w:hAnsi="Calibri" w:cs="Calibri"/>
+        </w:rPr>
+        <w:t xml:space="preserve"> </w:t>
+      </w:r>
+      <w:r>
+        <w:rPr>
+          <w:rFonts w:ascii="Calibri" w:eastAsia="Calibri" w:hAnsi="Calibri" w:cs="Calibri"/>
+        </w:rPr>
+        <w:t>was</w:t>
+      </w:r>
+      <w:r>
+        <w:rPr>
+          <w:rFonts w:ascii="Calibri" w:eastAsia="Calibri" w:hAnsi="Calibri" w:cs="Calibri"/>
+        </w:rPr>
+        <w:t xml:space="preserve"> </w:t>
+      </w:r>
+      <w:r>
+        <w:rPr>
+          <w:rFonts w:ascii="Calibri" w:eastAsia="Calibri" w:hAnsi="Calibri" w:cs="Calibri"/>
+        </w:rPr>
+        <w:t>used with the predictions from eac</w:t>
+      </w:r>
+      <w:r>
+        <w:rPr>
+          <w:rFonts w:ascii="Calibri" w:eastAsia="Calibri" w:hAnsi="Calibri" w:cs="Calibri"/>
+        </w:rPr>
+        <w:t xml:space="preserve">h </w:t>
+      </w:r>
+      <w:r>
+        <w:rPr>
+          <w:rFonts w:ascii="Calibri" w:eastAsia="Calibri" w:hAnsi="Calibri" w:cs="Calibri"/>
+        </w:rPr>
+        <w:t xml:space="preserve">QSPR. </w:t>
+      </w:r>
+      <w:r>
+        <w:rPr>
+          <w:rFonts w:ascii="Calibri" w:eastAsia="Calibri" w:hAnsi="Calibri" w:cs="Calibri"/>
+          <w:i/>
+        </w:rPr>
+        <w:t>In vivo</w:t>
+      </w:r>
+      <w:r>
+        <w:rPr>
+          <w:rFonts w:ascii="Calibri" w:eastAsia="Calibri" w:hAnsi="Calibri" w:cs="Calibri"/>
+        </w:rPr>
+        <w:t xml:space="preserve"> plasma and blood </w:t>
+      </w:r>
       <w:r>
         <w:rPr>
           <w:rFonts w:ascii="Calibri" w:eastAsia="Calibri" w:hAnsi="Calibri" w:cs="Calibri"/>
         </w:rPr>
         <w:t>CvT</w:t>
       </w:r>
-      <w:proofErr w:type="spellEnd"/>
+      <w:r>
+        <w:rPr>
+          <w:rFonts w:ascii="Calibri" w:eastAsia="Calibri" w:hAnsi="Calibri" w:cs="Calibri"/>
+        </w:rPr>
+        <w:t xml:space="preserve"> data for rat and human for 10</w:t>
+      </w:r>
+      <w:r>
+        <w:rPr>
+          <w:rFonts w:ascii="Calibri" w:eastAsia="Calibri" w:hAnsi="Calibri" w:cs="Calibri"/>
+        </w:rPr>
+        <w:t>1</w:t>
+      </w:r>
+      <w:r>
+        <w:rPr>
+          <w:rFonts w:ascii="Calibri" w:eastAsia="Calibri" w:hAnsi="Calibri" w:cs="Calibri"/>
+        </w:rPr>
+        <w:t xml:space="preserve"> chemicals from the CvTdb </w:t>
+      </w:r>
+      <w:r>
+        <w:rPr>
+          <w:rFonts w:ascii="Calibri" w:eastAsia="Calibri" w:hAnsi="Calibri" w:cs="Calibri"/>
+        </w:rPr>
+        <w:fldChar w:fldCharType="begin"/>
+      </w:r>
+      <w:r>
+        <w:rPr>
+          <w:rFonts w:ascii="Calibri" w:eastAsia="Calibri" w:hAnsi="Calibri" w:cs="Calibri"/>
+        </w:rPr>
+        <w:instrText xml:space="preserve"> ADDIN EN.CITE &lt;EndNote&gt;&lt;Cite&gt;&lt;Author&gt;Sayre&lt;/Author&gt;&lt;Year&gt;2020&lt;/Year&gt;&lt;RecNum&gt;885&lt;/RecNum&gt;&lt;DisplayText&gt;(Sayre et al. 2020)&lt;/DisplayText&gt;&lt;record&gt;&lt;rec-number&gt;885&lt;/rec-number&gt;&lt;foreign-keys&gt;&lt;key app="EN" db-id="5sedwzxv0frxxfep2afv55whvxe0v9vsv290" timestamp="1585531400"&gt;885&lt;/key&gt;&lt;/foreign-keys&gt;&lt;ref-type name="Journal Article"&gt;17&lt;/ref-type&gt;&lt;contributors&gt;&lt;authors&gt;&lt;author&gt;Risa R. Sayre&lt;/author&gt;&lt;author&gt;John F. Wambaugh&lt;/author&gt;&lt;author&gt;Christopher M. Grulke&lt;/author&gt;&lt;/authors&gt;&lt;/contributors&gt;&lt;titles&gt;&lt;title&gt;Database of pharmacokinetic time-series data and parameters for 144 environmental chemicals&lt;/title&gt;&lt;secondary-title&gt;Scientific Data&lt;/secondary-title&gt;&lt;/titles&gt;&lt;periodical&gt;&lt;full-title&gt;Scientific Data&lt;/full-title&gt;&lt;/periodical&gt;&lt;dates&gt;&lt;year&gt;2020&lt;/year&gt;&lt;/dates&gt;&lt;urls&gt;&lt;/urls&gt;&lt;/record&gt;&lt;/Cite&gt;&lt;/EndNote&gt;</w:instrText>
+      </w:r>
+      <w:r>
+        <w:rPr>
+          <w:rFonts w:ascii="Calibri" w:eastAsia="Calibri" w:hAnsi="Calibri" w:cs="Calibri"/>
+        </w:rPr>
+        <w:fldChar w:fldCharType="separate"/>
+      </w:r>
+      <w:r>
+        <w:rPr>
+          <w:rFonts w:ascii="Calibri" w:eastAsia="Calibri" w:hAnsi="Calibri" w:cs="Calibri"/>
+          <w:noProof/>
+        </w:rPr>
+        <w:t>(Sayre et al. 2020)</w:t>
+      </w:r>
+      <w:r>
+        <w:rPr>
+          <w:rFonts w:ascii="Calibri" w:eastAsia="Calibri" w:hAnsi="Calibri" w:cs="Calibri"/>
+        </w:rPr>
+        <w:fldChar w:fldCharType="end"/>
+      </w:r>
+      <w:r>
+        <w:rPr>
+          <w:rFonts w:ascii="Calibri" w:eastAsia="Calibri" w:hAnsi="Calibri" w:cs="Calibri"/>
+        </w:rPr>
+        <w:t xml:space="preserve"> formed the basis of the dataset used</w:t>
+      </w:r>
+      <w:r>
+        <w:rPr>
+          <w:rFonts w:ascii="Calibri" w:eastAsia="Calibri" w:hAnsi="Calibri" w:cs="Calibri"/>
+        </w:rPr>
+        <w:t xml:space="preserve">. Models </w:t>
+      </w:r>
+      <w:r>
+        <w:rPr>
+          <w:rFonts w:ascii="Calibri" w:eastAsia="Calibri" w:hAnsi="Calibri" w:cs="Calibri"/>
+        </w:rPr>
+        <w:t>were</w:t>
+      </w:r>
+      <w:r>
+        <w:rPr>
+          <w:rFonts w:ascii="Calibri" w:eastAsia="Calibri" w:hAnsi="Calibri" w:cs="Calibri"/>
+        </w:rPr>
+        <w:t xml:space="preserve"> </w:t>
+      </w:r>
+      <w:r>
+        <w:rPr>
+          <w:rFonts w:ascii="Calibri" w:eastAsia="Calibri" w:hAnsi="Calibri" w:cs="Calibri"/>
+        </w:rPr>
+        <w:t>evaluated for their ability to reproduce the full CvT curve</w:t>
+      </w:r>
+      <w:r>
+        <w:rPr>
+          <w:rFonts w:ascii="Calibri" w:eastAsia="Calibri" w:hAnsi="Calibri" w:cs="Calibri"/>
+        </w:rPr>
+        <w:t>,</w:t>
+      </w:r>
+      <w:r>
+        <w:rPr>
+          <w:rFonts w:ascii="Calibri" w:eastAsia="Calibri" w:hAnsi="Calibri" w:cs="Calibri"/>
+        </w:rPr>
+        <w:t xml:space="preserve"> summary statistics (such as AUC and C</w:t>
+      </w:r>
+      <w:r>
+        <w:rPr>
+          <w:rFonts w:ascii="Calibri" w:eastAsia="Calibri" w:hAnsi="Calibri" w:cs="Calibri"/>
+          <w:vertAlign w:val="subscript"/>
+        </w:rPr>
+        <w:t>max</w:t>
+      </w:r>
       <w:r>
         <w:rPr>
           <w:rFonts w:ascii="Calibri" w:eastAsia="Calibri" w:hAnsi="Calibri" w:cs="Calibri"/>
@@ -8335,44 +8305,7 @@
         <w:rPr>
           <w:rFonts w:ascii="Calibri" w:eastAsia="Calibri" w:hAnsi="Calibri" w:cs="Calibri"/>
         </w:rPr>
-        <w:t xml:space="preserve">was undertaken. A </w:t>
-      </w:r>
-      <w:r>
-        <w:rPr>
-          <w:rFonts w:ascii="Calibri" w:eastAsia="Calibri" w:hAnsi="Calibri" w:cs="Calibri"/>
-        </w:rPr>
-        <w:t xml:space="preserve">generic physiologically-based TK (PBTK) model </w:t>
-      </w:r>
-      <w:r>
-        <w:rPr>
-          <w:rFonts w:ascii="Calibri" w:eastAsia="Calibri" w:hAnsi="Calibri" w:cs="Calibri"/>
-        </w:rPr>
-        <w:fldChar w:fldCharType="begin"/>
-      </w:r>
-      <w:r>
-        <w:rPr>
-          <w:rFonts w:ascii="Calibri" w:eastAsia="Calibri" w:hAnsi="Calibri" w:cs="Calibri"/>
-        </w:rPr>
-        <w:instrText xml:space="preserve"> ADDIN EN.CITE &lt;EndNote&gt;&lt;Cite&gt;&lt;Author&gt;Pearce&lt;/Author&gt;&lt;Year&gt;2017&lt;/Year&gt;&lt;RecNum&gt;399&lt;/RecNum&gt;&lt;DisplayText&gt;(Pearce et al. 2017b)&lt;/DisplayText&gt;&lt;record&gt;&lt;rec-number&gt;399&lt;/rec-number&gt;&lt;foreign-keys&gt;&lt;key app="EN" db-id="5sedwzxv0frxxfep2afv55whvxe0v9vsv290" timestamp="1559649429"&gt;399&lt;/key&gt;&lt;/foreign-keys&gt;&lt;ref-type name="Journal Article"&gt;17&lt;/ref-type&gt;&lt;contributors&gt;&lt;authors&gt;&lt;author&gt;Pearce, Robert G&lt;/author&gt;&lt;author&gt;Setzer, R Woodrow&lt;/author&gt;&lt;author&gt;Strope, Cory L&lt;/author&gt;&lt;author&gt;Sipes, Nisha S&lt;/author&gt;&lt;author&gt;Wambaugh, John F&lt;/author&gt;&lt;/authors&gt;&lt;/contributors&gt;&lt;titles&gt;&lt;title&gt;httk: R package for high-throughput toxicokinetics&lt;/title&gt;&lt;secondary-title&gt;Journal of Statistical Software&lt;/secondary-title&gt;&lt;/titles&gt;&lt;periodical&gt;&lt;full-title&gt;Journal of Statistical Software&lt;/full-title&gt;&lt;/periodical&gt;&lt;pages&gt;1-26&lt;/pages&gt;&lt;volume&gt;79&lt;/volume&gt;&lt;number&gt;1&lt;/number&gt;&lt;dates&gt;&lt;year&gt;2017&lt;/year&gt;&lt;/dates&gt;&lt;isbn&gt;1548-7660&lt;/isbn&gt;&lt;urls&gt;&lt;/urls&gt;&lt;/record&gt;&lt;/Cite&gt;&lt;/EndNote&gt;</w:instrText>
-      </w:r>
-      <w:r>
-        <w:rPr>
-          <w:rFonts w:ascii="Calibri" w:eastAsia="Calibri" w:hAnsi="Calibri" w:cs="Calibri"/>
-        </w:rPr>
-        <w:fldChar w:fldCharType="separate"/>
-      </w:r>
-      <w:r>
-        <w:rPr>
-          <w:rFonts w:ascii="Calibri" w:eastAsia="Calibri" w:hAnsi="Calibri" w:cs="Calibri"/>
-          <w:noProof/>
-        </w:rPr>
-        <w:t>(Pearce et al. 2017b)</w:t>
-      </w:r>
-      <w:r>
-        <w:rPr>
-          <w:rFonts w:ascii="Calibri" w:eastAsia="Calibri" w:hAnsi="Calibri" w:cs="Calibri"/>
-        </w:rPr>
-        <w:fldChar w:fldCharType="end"/>
+        <w:t>as well as TK</w:t>
       </w:r>
       <w:r>
         <w:rPr>
@@ -8384,7 +8317,13 @@
         <w:rPr>
           <w:rFonts w:ascii="Calibri" w:eastAsia="Calibri" w:hAnsi="Calibri" w:cs="Calibri"/>
         </w:rPr>
-        <w:t>was</w:t>
+        <w:t xml:space="preserve">parameters such as chemical half-life. Two additional models for chemical half-life </w:t>
+      </w:r>
+      <w:r>
+        <w:rPr>
+          <w:rFonts w:ascii="Calibri" w:eastAsia="Calibri" w:hAnsi="Calibri" w:cs="Calibri"/>
+        </w:rPr>
+        <w:t>were</w:t>
       </w:r>
       <w:r>
         <w:rPr>
@@ -8396,107 +8335,13 @@
         <w:rPr>
           <w:rFonts w:ascii="Calibri" w:eastAsia="Calibri" w:hAnsi="Calibri" w:cs="Calibri"/>
         </w:rPr>
-        <w:t>used with the predictions from eac</w:t>
-      </w:r>
-      <w:r>
-        <w:rPr>
-          <w:rFonts w:ascii="Calibri" w:eastAsia="Calibri" w:hAnsi="Calibri" w:cs="Calibri"/>
-        </w:rPr>
-        <w:t xml:space="preserve">h </w:t>
-      </w:r>
-      <w:r>
-        <w:rPr>
-          <w:rFonts w:ascii="Calibri" w:eastAsia="Calibri" w:hAnsi="Calibri" w:cs="Calibri"/>
-        </w:rPr>
-        <w:t xml:space="preserve">QSPR. </w:t>
-      </w:r>
-      <w:r>
-        <w:rPr>
-          <w:rFonts w:ascii="Calibri" w:eastAsia="Calibri" w:hAnsi="Calibri" w:cs="Calibri"/>
-          <w:i/>
-        </w:rPr>
-        <w:t>In vivo</w:t>
-      </w:r>
-      <w:r>
-        <w:rPr>
-          <w:rFonts w:ascii="Calibri" w:eastAsia="Calibri" w:hAnsi="Calibri" w:cs="Calibri"/>
-        </w:rPr>
-        <w:t xml:space="preserve"> plasma and blood </w:t>
-      </w:r>
-      <w:proofErr w:type="spellStart"/>
-      <w:r>
-        <w:rPr>
-          <w:rFonts w:ascii="Calibri" w:eastAsia="Calibri" w:hAnsi="Calibri" w:cs="Calibri"/>
-        </w:rPr>
-        <w:t>CvT</w:t>
-      </w:r>
-      <w:proofErr w:type="spellEnd"/>
-      <w:r>
-        <w:rPr>
-          <w:rFonts w:ascii="Calibri" w:eastAsia="Calibri" w:hAnsi="Calibri" w:cs="Calibri"/>
-        </w:rPr>
-        <w:t xml:space="preserve"> data for rat and human for 10</w:t>
-      </w:r>
-      <w:r>
-        <w:rPr>
-          <w:rFonts w:ascii="Calibri" w:eastAsia="Calibri" w:hAnsi="Calibri" w:cs="Calibri"/>
-        </w:rPr>
-        <w:t>1</w:t>
-      </w:r>
-      <w:r>
-        <w:rPr>
-          <w:rFonts w:ascii="Calibri" w:eastAsia="Calibri" w:hAnsi="Calibri" w:cs="Calibri"/>
-        </w:rPr>
-        <w:t xml:space="preserve"> chemicals from the CvTdb </w:t>
-      </w:r>
-      <w:r>
-        <w:rPr>
-          <w:rFonts w:ascii="Calibri" w:eastAsia="Calibri" w:hAnsi="Calibri" w:cs="Calibri"/>
-        </w:rPr>
-        <w:fldChar w:fldCharType="begin"/>
-      </w:r>
-      <w:r>
-        <w:rPr>
-          <w:rFonts w:ascii="Calibri" w:eastAsia="Calibri" w:hAnsi="Calibri" w:cs="Calibri"/>
-        </w:rPr>
-        <w:instrText xml:space="preserve"> ADDIN EN.CITE &lt;EndNote&gt;&lt;Cite&gt;&lt;Author&gt;Sayre&lt;/Author&gt;&lt;Year&gt;2020&lt;/Year&gt;&lt;RecNum&gt;885&lt;/RecNum&gt;&lt;DisplayText&gt;(Sayre et al. 2020)&lt;/DisplayText&gt;&lt;record&gt;&lt;rec-number&gt;885&lt;/rec-number&gt;&lt;foreign-keys&gt;&lt;key app="EN" db-id="5sedwzxv0frxxfep2afv55whvxe0v9vsv290" timestamp="1585531400"&gt;885&lt;/key&gt;&lt;/foreign-keys&gt;&lt;ref-type name="Journal Article"&gt;17&lt;/ref-type&gt;&lt;contributors&gt;&lt;authors&gt;&lt;author&gt;Risa R. Sayre&lt;/author&gt;&lt;author&gt;John F. Wambaugh&lt;/author&gt;&lt;author&gt;Christopher M. Grulke&lt;/author&gt;&lt;/authors&gt;&lt;/contributors&gt;&lt;titles&gt;&lt;title&gt;Database of pharmacokinetic time-series data and parameters for 144 environmental chemicals&lt;/title&gt;&lt;secondary-title&gt;Scientific Data&lt;/secondary-title&gt;&lt;/titles&gt;&lt;periodical&gt;&lt;full-title&gt;Scientific Data&lt;/full-title&gt;&lt;/periodical&gt;&lt;dates&gt;&lt;year&gt;2020&lt;/year&gt;&lt;/dates&gt;&lt;urls&gt;&lt;/urls&gt;&lt;/record&gt;&lt;/Cite&gt;&lt;/EndNote&gt;</w:instrText>
-      </w:r>
-      <w:r>
-        <w:rPr>
-          <w:rFonts w:ascii="Calibri" w:eastAsia="Calibri" w:hAnsi="Calibri" w:cs="Calibri"/>
-        </w:rPr>
-        <w:fldChar w:fldCharType="separate"/>
-      </w:r>
-      <w:r>
-        <w:rPr>
-          <w:rFonts w:ascii="Calibri" w:eastAsia="Calibri" w:hAnsi="Calibri" w:cs="Calibri"/>
-          <w:noProof/>
-        </w:rPr>
-        <w:t>(Sayre et al. 2020)</w:t>
-      </w:r>
-      <w:r>
-        <w:rPr>
-          <w:rFonts w:ascii="Calibri" w:eastAsia="Calibri" w:hAnsi="Calibri" w:cs="Calibri"/>
-        </w:rPr>
-        <w:fldChar w:fldCharType="end"/>
-      </w:r>
-      <w:r>
-        <w:rPr>
-          <w:rFonts w:ascii="Calibri" w:eastAsia="Calibri" w:hAnsi="Calibri" w:cs="Calibri"/>
-        </w:rPr>
-        <w:t xml:space="preserve"> formed the basis of the dataset used</w:t>
-      </w:r>
-      <w:r>
-        <w:rPr>
-          <w:rFonts w:ascii="Calibri" w:eastAsia="Calibri" w:hAnsi="Calibri" w:cs="Calibri"/>
-        </w:rPr>
-        <w:t xml:space="preserve">. Models </w:t>
-      </w:r>
-      <w:r>
-        <w:rPr>
-          <w:rFonts w:ascii="Calibri" w:eastAsia="Calibri" w:hAnsi="Calibri" w:cs="Calibri"/>
-        </w:rPr>
-        <w:t>were</w:t>
+        <w:t xml:space="preserve">also evaluated. The six modeling </w:t>
+      </w:r>
+      <w:r>
+        <w:rPr>
+          <w:rFonts w:ascii="Calibri" w:eastAsia="Calibri" w:hAnsi="Calibri" w:cs="Calibri"/>
+        </w:rPr>
+        <w:t>groups</w:t>
       </w:r>
       <w:r>
         <w:rPr>
@@ -8508,52 +8353,73 @@
         <w:rPr>
           <w:rFonts w:ascii="Calibri" w:eastAsia="Calibri" w:hAnsi="Calibri" w:cs="Calibri"/>
         </w:rPr>
-        <w:t xml:space="preserve">evaluated for their ability to reproduce the full </w:t>
-      </w:r>
-      <w:proofErr w:type="spellStart"/>
-      <w:r>
-        <w:rPr>
-          <w:rFonts w:ascii="Calibri" w:eastAsia="Calibri" w:hAnsi="Calibri" w:cs="Calibri"/>
-        </w:rPr>
-        <w:t>CvT</w:t>
-      </w:r>
-      <w:proofErr w:type="spellEnd"/>
-      <w:r>
-        <w:rPr>
-          <w:rFonts w:ascii="Calibri" w:eastAsia="Calibri" w:hAnsi="Calibri" w:cs="Calibri"/>
-        </w:rPr>
-        <w:t xml:space="preserve"> curve</w:t>
-      </w:r>
-      <w:r>
-        <w:rPr>
-          <w:rFonts w:ascii="Calibri" w:eastAsia="Calibri" w:hAnsi="Calibri" w:cs="Calibri"/>
-        </w:rPr>
-        <w:t>,</w:t>
-      </w:r>
-      <w:r>
-        <w:rPr>
-          <w:rFonts w:ascii="Calibri" w:eastAsia="Calibri" w:hAnsi="Calibri" w:cs="Calibri"/>
-        </w:rPr>
-        <w:t xml:space="preserve"> summary statistics (such as AUC and C</w:t>
-      </w:r>
-      <w:r>
-        <w:rPr>
-          <w:rFonts w:ascii="Calibri" w:eastAsia="Calibri" w:hAnsi="Calibri" w:cs="Calibri"/>
-          <w:vertAlign w:val="subscript"/>
-        </w:rPr>
-        <w:t>max</w:t>
-      </w:r>
-      <w:r>
-        <w:rPr>
-          <w:rFonts w:ascii="Calibri" w:eastAsia="Calibri" w:hAnsi="Calibri" w:cs="Calibri"/>
-        </w:rPr>
-        <w:t xml:space="preserve">) </w:t>
-      </w:r>
-      <w:r>
-        <w:rPr>
-          <w:rFonts w:ascii="Calibri" w:eastAsia="Calibri" w:hAnsi="Calibri" w:cs="Calibri"/>
-        </w:rPr>
-        <w:t>as well as TK</w:t>
+        <w:t xml:space="preserve">were provided with </w:t>
+      </w:r>
+      <w:r>
+        <w:rPr>
+          <w:rFonts w:ascii="Calibri" w:eastAsia="Calibri" w:hAnsi="Calibri" w:cs="Calibri"/>
+        </w:rPr>
+        <w:t xml:space="preserve">the </w:t>
+      </w:r>
+      <w:r>
+        <w:rPr>
+          <w:rFonts w:ascii="Calibri" w:eastAsia="Calibri" w:hAnsi="Calibri" w:cs="Calibri"/>
+        </w:rPr>
+        <w:t>chemical identities</w:t>
+      </w:r>
+      <w:r>
+        <w:rPr>
+          <w:rFonts w:ascii="Calibri" w:eastAsia="Calibri" w:hAnsi="Calibri" w:cs="Calibri"/>
+        </w:rPr>
+        <w:t xml:space="preserve"> (in</w:t>
+      </w:r>
+      <w:r>
+        <w:rPr>
+          <w:rFonts w:ascii="Calibri" w:eastAsia="Calibri" w:hAnsi="Calibri" w:cs="Calibri"/>
+        </w:rPr>
+        <w:t xml:space="preserve">cluding </w:t>
+      </w:r>
+      <w:r>
+        <w:rPr>
+          <w:rFonts w:ascii="Calibri" w:eastAsia="Calibri" w:hAnsi="Calibri" w:cs="Calibri"/>
+        </w:rPr>
+        <w:t xml:space="preserve">their </w:t>
+      </w:r>
+      <w:r>
+        <w:rPr>
+          <w:rFonts w:ascii="Calibri" w:eastAsia="Calibri" w:hAnsi="Calibri" w:cs="Calibri"/>
+        </w:rPr>
+        <w:t xml:space="preserve">chemical </w:t>
+      </w:r>
+      <w:r>
+        <w:rPr>
+          <w:rFonts w:ascii="Calibri" w:eastAsia="Calibri" w:hAnsi="Calibri" w:cs="Calibri"/>
+        </w:rPr>
+        <w:t>structur</w:t>
+      </w:r>
+      <w:r>
+        <w:rPr>
+          <w:rFonts w:ascii="Calibri" w:eastAsia="Calibri" w:hAnsi="Calibri" w:cs="Calibri"/>
+        </w:rPr>
+        <w:t>es</w:t>
+      </w:r>
+      <w:r>
+        <w:rPr>
+          <w:rFonts w:ascii="Calibri" w:eastAsia="Calibri" w:hAnsi="Calibri" w:cs="Calibri"/>
+        </w:rPr>
+        <w:t>)</w:t>
+      </w:r>
+      <w:r>
+        <w:rPr>
+          <w:rFonts w:ascii="Calibri" w:eastAsia="Calibri" w:hAnsi="Calibri" w:cs="Calibri"/>
+        </w:rPr>
+        <w:t xml:space="preserve"> and </w:t>
+      </w:r>
+      <w:r>
+        <w:rPr>
+          <w:rFonts w:ascii="Calibri" w:eastAsia="Calibri" w:hAnsi="Calibri" w:cs="Calibri"/>
+        </w:rPr>
+        <w:t>selected</w:t>
       </w:r>
       <w:r>
         <w:rPr>
@@ -8561,133 +8427,19 @@
         </w:rPr>
         <w:t xml:space="preserve"> </w:t>
       </w:r>
-      <w:r>
-        <w:rPr>
-          <w:rFonts w:ascii="Calibri" w:eastAsia="Calibri" w:hAnsi="Calibri" w:cs="Calibri"/>
-        </w:rPr>
-        <w:t xml:space="preserve">parameters such as chemical half-life. Two additional models for chemical half-life </w:t>
-      </w:r>
-      <w:r>
-        <w:rPr>
-          <w:rFonts w:ascii="Calibri" w:eastAsia="Calibri" w:hAnsi="Calibri" w:cs="Calibri"/>
-        </w:rPr>
-        <w:t>were</w:t>
-      </w:r>
-      <w:r>
-        <w:rPr>
-          <w:rFonts w:ascii="Calibri" w:eastAsia="Calibri" w:hAnsi="Calibri" w:cs="Calibri"/>
-        </w:rPr>
-        <w:t xml:space="preserve"> </w:t>
-      </w:r>
-      <w:r>
-        <w:rPr>
-          <w:rFonts w:ascii="Calibri" w:eastAsia="Calibri" w:hAnsi="Calibri" w:cs="Calibri"/>
-        </w:rPr>
-        <w:t xml:space="preserve">also evaluated. The six modeling </w:t>
-      </w:r>
-      <w:r>
-        <w:rPr>
-          <w:rFonts w:ascii="Calibri" w:eastAsia="Calibri" w:hAnsi="Calibri" w:cs="Calibri"/>
-        </w:rPr>
-        <w:t>groups</w:t>
-      </w:r>
-      <w:r>
-        <w:rPr>
-          <w:rFonts w:ascii="Calibri" w:eastAsia="Calibri" w:hAnsi="Calibri" w:cs="Calibri"/>
-        </w:rPr>
-        <w:t xml:space="preserve"> </w:t>
-      </w:r>
-      <w:r>
-        <w:rPr>
-          <w:rFonts w:ascii="Calibri" w:eastAsia="Calibri" w:hAnsi="Calibri" w:cs="Calibri"/>
-        </w:rPr>
-        <w:t xml:space="preserve">were provided with </w:t>
-      </w:r>
-      <w:r>
-        <w:rPr>
-          <w:rFonts w:ascii="Calibri" w:eastAsia="Calibri" w:hAnsi="Calibri" w:cs="Calibri"/>
-        </w:rPr>
-        <w:t xml:space="preserve">the </w:t>
-      </w:r>
-      <w:r>
-        <w:rPr>
-          <w:rFonts w:ascii="Calibri" w:eastAsia="Calibri" w:hAnsi="Calibri" w:cs="Calibri"/>
-        </w:rPr>
-        <w:t>chemical identities</w:t>
-      </w:r>
-      <w:r>
-        <w:rPr>
-          <w:rFonts w:ascii="Calibri" w:eastAsia="Calibri" w:hAnsi="Calibri" w:cs="Calibri"/>
-        </w:rPr>
-        <w:t xml:space="preserve"> (in</w:t>
-      </w:r>
-      <w:r>
-        <w:rPr>
-          <w:rFonts w:ascii="Calibri" w:eastAsia="Calibri" w:hAnsi="Calibri" w:cs="Calibri"/>
-        </w:rPr>
-        <w:t xml:space="preserve">cluding </w:t>
-      </w:r>
-      <w:r>
-        <w:rPr>
-          <w:rFonts w:ascii="Calibri" w:eastAsia="Calibri" w:hAnsi="Calibri" w:cs="Calibri"/>
-        </w:rPr>
-        <w:t xml:space="preserve">their </w:t>
-      </w:r>
-      <w:r>
-        <w:rPr>
-          <w:rFonts w:ascii="Calibri" w:eastAsia="Calibri" w:hAnsi="Calibri" w:cs="Calibri"/>
-        </w:rPr>
-        <w:t xml:space="preserve">chemical </w:t>
-      </w:r>
-      <w:r>
-        <w:rPr>
-          <w:rFonts w:ascii="Calibri" w:eastAsia="Calibri" w:hAnsi="Calibri" w:cs="Calibri"/>
-        </w:rPr>
-        <w:t>structur</w:t>
-      </w:r>
-      <w:r>
-        <w:rPr>
-          <w:rFonts w:ascii="Calibri" w:eastAsia="Calibri" w:hAnsi="Calibri" w:cs="Calibri"/>
-        </w:rPr>
-        <w:t>es</w:t>
-      </w:r>
-      <w:r>
-        <w:rPr>
-          <w:rFonts w:ascii="Calibri" w:eastAsia="Calibri" w:hAnsi="Calibri" w:cs="Calibri"/>
-        </w:rPr>
-        <w:t>)</w:t>
-      </w:r>
-      <w:r>
-        <w:rPr>
-          <w:rFonts w:ascii="Calibri" w:eastAsia="Calibri" w:hAnsi="Calibri" w:cs="Calibri"/>
-        </w:rPr>
-        <w:t xml:space="preserve"> and </w:t>
-      </w:r>
-      <w:r>
-        <w:rPr>
-          <w:rFonts w:ascii="Calibri" w:eastAsia="Calibri" w:hAnsi="Calibri" w:cs="Calibri"/>
-        </w:rPr>
-        <w:t>selected</w:t>
-      </w:r>
-      <w:r>
-        <w:rPr>
-          <w:rFonts w:ascii="Calibri" w:eastAsia="Calibri" w:hAnsi="Calibri" w:cs="Calibri"/>
-        </w:rPr>
-        <w:t xml:space="preserve"> </w:t>
-      </w:r>
-      <w:commentRangeStart w:id="12"/>
+      <w:commentRangeStart w:id="13"/>
       <w:r>
         <w:rPr>
           <w:rFonts w:ascii="Calibri" w:eastAsia="Calibri" w:hAnsi="Calibri" w:cs="Calibri"/>
         </w:rPr>
         <w:t xml:space="preserve">physico-chemical descriptors </w:t>
       </w:r>
-      <w:commentRangeEnd w:id="12"/>
+      <w:commentRangeEnd w:id="13"/>
       <w:r>
         <w:rPr>
           <w:rStyle w:val="CommentReference"/>
         </w:rPr>
-        <w:commentReference w:id="12"/>
+        <w:commentReference w:id="13"/>
       </w:r>
       <w:r>
         <w:rPr>
@@ -9070,15 +8822,7 @@
         <w:t xml:space="preserve">. </w:t>
       </w:r>
       <w:r>
-        <w:t xml:space="preserve">Heatmaps were generated using </w:t>
-      </w:r>
-      <w:proofErr w:type="spellStart"/>
-      <w:r>
-        <w:t>ggplots</w:t>
-      </w:r>
-      <w:proofErr w:type="spellEnd"/>
-      <w:r>
-        <w:t xml:space="preserve">::heatmap.2 </w:t>
+        <w:t xml:space="preserve">Heatmaps were generated using ggplots::heatmap.2 </w:t>
       </w:r>
       <w:r>
         <w:fldChar w:fldCharType="begin"/>
@@ -9171,15 +8915,7 @@
         <w:t xml:space="preserve"> using</w:t>
       </w:r>
       <w:r>
-        <w:t xml:space="preserve"> </w:t>
-      </w:r>
-      <w:proofErr w:type="spellStart"/>
-      <w:r>
-        <w:t>RMarkdown</w:t>
-      </w:r>
-      <w:proofErr w:type="spellEnd"/>
-      <w:r>
-        <w:t xml:space="preserve"> </w:t>
+        <w:t xml:space="preserve"> RMarkdown </w:t>
       </w:r>
       <w:r>
         <w:rPr>
@@ -9229,9 +8965,9 @@
       <w:r>
         <w:t xml:space="preserve"> at </w:t>
       </w:r>
-      <w:commentRangeStart w:id="13"/>
       <w:commentRangeStart w:id="14"/>
       <w:commentRangeStart w:id="15"/>
+      <w:commentRangeStart w:id="16"/>
       <w:r>
         <w:fldChar w:fldCharType="begin"/>
       </w:r>
@@ -9253,26 +8989,26 @@
         </w:rPr>
         <w:fldChar w:fldCharType="end"/>
       </w:r>
-      <w:commentRangeEnd w:id="13"/>
+      <w:commentRangeEnd w:id="14"/>
       <w:r>
         <w:rPr>
           <w:rStyle w:val="CommentReference"/>
         </w:rPr>
-        <w:commentReference w:id="13"/>
-      </w:r>
-      <w:commentRangeEnd w:id="14"/>
+        <w:commentReference w:id="14"/>
+      </w:r>
+      <w:commentRangeEnd w:id="15"/>
       <w:r>
         <w:rPr>
           <w:rStyle w:val="CommentReference"/>
         </w:rPr>
-        <w:commentReference w:id="14"/>
-      </w:r>
-      <w:commentRangeEnd w:id="15"/>
+        <w:commentReference w:id="15"/>
+      </w:r>
+      <w:commentRangeEnd w:id="16"/>
       <w:r>
         <w:rPr>
           <w:rStyle w:val="CommentReference"/>
         </w:rPr>
-        <w:commentReference w:id="15"/>
+        <w:commentReference w:id="16"/>
       </w:r>
       <w:r>
         <w:t>.</w:t>
@@ -9310,7 +9046,7 @@
       <w:pPr>
         <w:pStyle w:val="Caption"/>
       </w:pPr>
-      <w:bookmarkStart w:id="16" w:name="_Ref79324002"/>
+      <w:bookmarkStart w:id="17" w:name="_Ref79324002"/>
       <w:r>
         <w:t xml:space="preserve">Table </w:t>
       </w:r>
@@ -9335,7 +9071,7 @@
         </w:rPr>
         <w:fldChar w:fldCharType="end"/>
       </w:r>
-      <w:bookmarkEnd w:id="16"/>
+      <w:bookmarkEnd w:id="17"/>
       <w:r>
         <w:t xml:space="preserve"> Chemical Counts and Evaluations</w:t>
       </w:r>
@@ -9894,7 +9630,7 @@
                 <w:szCs w:val="18"/>
                 <w:shd w:val="clear" w:color="auto" w:fill="E6E6E6"/>
               </w:rPr>
-              <w:instrText xml:space="preserve"> ADDIN EN.CITE &lt;EndNote&gt;&lt;Cite&gt;&lt;Author&gt;Mercado&lt;/Author&gt;&lt;Year&gt;2024&lt;/Year&gt;&lt;RecNum&gt;1383&lt;/RecNum&gt;&lt;DisplayText&gt;(Mercado et al. 2024)&lt;/DisplayText&gt;&lt;record&gt;&lt;rec-number&gt;1383&lt;/rec-number&gt;&lt;foreign-keys&gt;&lt;key app="EN" db-id="5sedwzxv0frxxfep2afv55whvxe0v9vsv290" timestamp="1716233327"&gt;1383&lt;/key&gt;&lt;/foreign-keys&gt;&lt;ref-type name="Conference Proceedings"&gt;10&lt;/ref-type&gt;&lt;contributors&gt;&lt;authors&gt;&lt;author&gt;Gilberto Padilla Mercado&lt;/author&gt;&lt;author&gt;Christopher Cook&lt;/author&gt;&lt;author&gt;Lucas Albrecht&lt;/author&gt;&lt;author&gt;Grace Cary&lt;/author&gt;&lt;author&gt;Brenda Edwards&lt;/author&gt;&lt;author&gt;Derik Haggard&lt;/author&gt;&lt;author&gt;Nancy Hanley&lt;/author&gt;&lt;author&gt;Michael F. Hughes&lt;/author&gt;&lt;author&gt;Anna Jarnagin&lt;/author&gt;&lt;author&gt;Tirumala D. Kodavanti&lt;/author&gt;&lt;author&gt;Evgenia Koral-Bexell&lt;/author&gt;&lt;author&gt;Anna Kreutz&lt;/author&gt;&lt;author&gt;Mayla Ngo&lt;/author&gt;&lt;author&gt;Caitlyn Patullo&lt;/author&gt;&lt;author&gt;Risa Sayre&lt;/author&gt;&lt;author&gt;Bhaskar Sharma&lt;/author&gt;&lt;author&gt;Jonathan Wall&lt;/author&gt;&lt;author&gt;Hiroshi Yamazaki&lt;/author&gt;&lt;author&gt;John Wambaugh&lt;/author&gt;&lt;author&gt;Caroline Ring&lt;/author&gt;&lt;/authors&gt;&lt;/contributors&gt;&lt;titles&gt;&lt;title&gt;An informatics framework for toxicokinetics using the CvT database and invivoPKfit&lt;/title&gt;&lt;secondary-title&gt;Society of Toxicology Annual Meeting&lt;/secondary-title&gt;&lt;/titles&gt;&lt;dates&gt;&lt;year&gt;2024&lt;/year&gt;&lt;/dates&gt;&lt;pub-location&gt;Salt Lake City, Utah&lt;/pub-location&gt;&lt;urls&gt;&lt;/urls&gt;&lt;/record&gt;&lt;/Cite&gt;&lt;/EndNote&gt;</w:instrText>
+              <w:instrText xml:space="preserve"> ADDIN EN.CITE &lt;EndNote&gt;&lt;Cite&gt;&lt;Author&gt;Padilla Mercado&lt;/Author&gt;&lt;Year&gt;2024&lt;/Year&gt;&lt;RecNum&gt;1383&lt;/RecNum&gt;&lt;DisplayText&gt;(Padilla Mercado et al. 2024)&lt;/DisplayText&gt;&lt;record&gt;&lt;rec-number&gt;1383&lt;/rec-number&gt;&lt;foreign-keys&gt;&lt;key app="EN" db-id="5sedwzxv0frxxfep2afv55whvxe0v9vsv290" timestamp="1716233327"&gt;1383&lt;/key&gt;&lt;/foreign-keys&gt;&lt;ref-type name="Conference Proceedings"&gt;10&lt;/ref-type&gt;&lt;contributors&gt;&lt;authors&gt;&lt;author&gt;Padilla Mercado, Gilberto&lt;/author&gt;&lt;author&gt;Christopher Cook&lt;/author&gt;&lt;author&gt;Lucas Albrecht&lt;/author&gt;&lt;author&gt;Grace Cary&lt;/author&gt;&lt;author&gt;Brenda Edwards&lt;/author&gt;&lt;author&gt;Derik Haggard&lt;/author&gt;&lt;author&gt;Nancy Hanley&lt;/author&gt;&lt;author&gt;Michael F. Hughes&lt;/author&gt;&lt;author&gt;Anna Jarnagin&lt;/author&gt;&lt;author&gt;Tirumala D. Kodavanti&lt;/author&gt;&lt;author&gt;Evgenia Koral-Bexell&lt;/author&gt;&lt;author&gt;Anna Kreutz&lt;/author&gt;&lt;author&gt;Mayla Ngo&lt;/author&gt;&lt;author&gt;Caitlyn Patullo&lt;/author&gt;&lt;author&gt;Risa Sayre&lt;/author&gt;&lt;author&gt;Bhaskar Sharma&lt;/author&gt;&lt;author&gt;Jonathan Wall&lt;/author&gt;&lt;author&gt;Hiroshi Yamazaki&lt;/author&gt;&lt;author&gt;John Wambaugh&lt;/author&gt;&lt;author&gt;Caroline Ring&lt;/author&gt;&lt;/authors&gt;&lt;/contributors&gt;&lt;titles&gt;&lt;title&gt;An informatics framework for toxicokinetics using the CvT database and invivoPKfit&lt;/title&gt;&lt;secondary-title&gt;Society of Toxicology Annual Meeting&lt;/secondary-title&gt;&lt;/titles&gt;&lt;dates&gt;&lt;year&gt;2024&lt;/year&gt;&lt;/dates&gt;&lt;pub-location&gt;Salt Lake City, Utah&lt;/pub-location&gt;&lt;urls&gt;&lt;/urls&gt;&lt;/record&gt;&lt;/Cite&gt;&lt;/EndNote&gt;</w:instrText>
             </w:r>
             <w:r>
               <w:rPr>
@@ -9913,7 +9649,7 @@
                 <w:szCs w:val="18"/>
                 <w:shd w:val="clear" w:color="auto" w:fill="E6E6E6"/>
               </w:rPr>
-              <w:t>(Mercado et al. 2024)</w:t>
+              <w:t>(Padilla Mercado et al. 2024)</w:t>
             </w:r>
             <w:r>
               <w:rPr>
@@ -10093,7 +9829,7 @@
                 <w:szCs w:val="18"/>
                 <w:shd w:val="clear" w:color="auto" w:fill="E6E6E6"/>
               </w:rPr>
-              <w:instrText xml:space="preserve"> ADDIN EN.CITE &lt;EndNote&gt;&lt;Cite&gt;&lt;Author&gt;Mercado&lt;/Author&gt;&lt;Year&gt;2024&lt;/Year&gt;&lt;RecNum&gt;1383&lt;/RecNum&gt;&lt;DisplayText&gt;(Mercado et al. 2024)&lt;/DisplayText&gt;&lt;record&gt;&lt;rec-number&gt;1383&lt;/rec-number&gt;&lt;foreign-keys&gt;&lt;key app="EN" db-id="5sedwzxv0frxxfep2afv55whvxe0v9vsv290" timestamp="1716233327"&gt;1383&lt;/key&gt;&lt;/foreign-keys&gt;&lt;ref-type name="Conference Proceedings"&gt;10&lt;/ref-type&gt;&lt;contributors&gt;&lt;authors&gt;&lt;author&gt;Gilberto Padilla Mercado&lt;/author&gt;&lt;author&gt;Christopher Cook&lt;/author&gt;&lt;author&gt;Lucas Albrecht&lt;/author&gt;&lt;author&gt;Grace Cary&lt;/author&gt;&lt;author&gt;Brenda Edwards&lt;/author&gt;&lt;author&gt;Derik Haggard&lt;/author&gt;&lt;author&gt;Nancy Hanley&lt;/author&gt;&lt;author&gt;Michael F. Hughes&lt;/author&gt;&lt;author&gt;Anna Jarnagin&lt;/author&gt;&lt;author&gt;Tirumala D. Kodavanti&lt;/author&gt;&lt;author&gt;Evgenia Koral-Bexell&lt;/author&gt;&lt;author&gt;Anna Kreutz&lt;/author&gt;&lt;author&gt;Mayla Ngo&lt;/author&gt;&lt;author&gt;Caitlyn Patullo&lt;/author&gt;&lt;author&gt;Risa Sayre&lt;/author&gt;&lt;author&gt;Bhaskar Sharma&lt;/author&gt;&lt;author&gt;Jonathan Wall&lt;/author&gt;&lt;author&gt;Hiroshi Yamazaki&lt;/author&gt;&lt;author&gt;John Wambaugh&lt;/author&gt;&lt;author&gt;Caroline Ring&lt;/author&gt;&lt;/authors&gt;&lt;/contributors&gt;&lt;titles&gt;&lt;title&gt;An informatics framework for toxicokinetics using the CvT database and invivoPKfit&lt;/title&gt;&lt;secondary-title&gt;Society of Toxicology Annual Meeting&lt;/secondary-title&gt;&lt;/titles&gt;&lt;dates&gt;&lt;year&gt;2024&lt;/year&gt;&lt;/dates&gt;&lt;pub-location&gt;Salt Lake City, Utah&lt;/pub-location&gt;&lt;urls&gt;&lt;/urls&gt;&lt;/record&gt;&lt;/Cite&gt;&lt;/EndNote&gt;</w:instrText>
+              <w:instrText xml:space="preserve"> ADDIN EN.CITE &lt;EndNote&gt;&lt;Cite&gt;&lt;Author&gt;Padilla Mercado&lt;/Author&gt;&lt;Year&gt;2024&lt;/Year&gt;&lt;RecNum&gt;1383&lt;/RecNum&gt;&lt;DisplayText&gt;(Padilla Mercado et al. 2024)&lt;/DisplayText&gt;&lt;record&gt;&lt;rec-number&gt;1383&lt;/rec-number&gt;&lt;foreign-keys&gt;&lt;key app="EN" db-id="5sedwzxv0frxxfep2afv55whvxe0v9vsv290" timestamp="1716233327"&gt;1383&lt;/key&gt;&lt;/foreign-keys&gt;&lt;ref-type name="Conference Proceedings"&gt;10&lt;/ref-type&gt;&lt;contributors&gt;&lt;authors&gt;&lt;author&gt;Padilla Mercado, Gilberto&lt;/author&gt;&lt;author&gt;Christopher Cook&lt;/author&gt;&lt;author&gt;Lucas Albrecht&lt;/author&gt;&lt;author&gt;Grace Cary&lt;/author&gt;&lt;author&gt;Brenda Edwards&lt;/author&gt;&lt;author&gt;Derik Haggard&lt;/author&gt;&lt;author&gt;Nancy Hanley&lt;/author&gt;&lt;author&gt;Michael F. Hughes&lt;/author&gt;&lt;author&gt;Anna Jarnagin&lt;/author&gt;&lt;author&gt;Tirumala D. Kodavanti&lt;/author&gt;&lt;author&gt;Evgenia Koral-Bexell&lt;/author&gt;&lt;author&gt;Anna Kreutz&lt;/author&gt;&lt;author&gt;Mayla Ngo&lt;/author&gt;&lt;author&gt;Caitlyn Patullo&lt;/author&gt;&lt;author&gt;Risa Sayre&lt;/author&gt;&lt;author&gt;Bhaskar Sharma&lt;/author&gt;&lt;author&gt;Jonathan Wall&lt;/author&gt;&lt;author&gt;Hiroshi Yamazaki&lt;/author&gt;&lt;author&gt;John Wambaugh&lt;/author&gt;&lt;author&gt;Caroline Ring&lt;/author&gt;&lt;/authors&gt;&lt;/contributors&gt;&lt;titles&gt;&lt;title&gt;An informatics framework for toxicokinetics using the CvT database and invivoPKfit&lt;/title&gt;&lt;secondary-title&gt;Society of Toxicology Annual Meeting&lt;/secondary-title&gt;&lt;/titles&gt;&lt;dates&gt;&lt;year&gt;2024&lt;/year&gt;&lt;/dates&gt;&lt;pub-location&gt;Salt Lake City, Utah&lt;/pub-location&gt;&lt;urls&gt;&lt;/urls&gt;&lt;/record&gt;&lt;/Cite&gt;&lt;/EndNote&gt;</w:instrText>
             </w:r>
             <w:r>
               <w:rPr>
@@ -10112,7 +9848,7 @@
                 <w:szCs w:val="18"/>
                 <w:shd w:val="clear" w:color="auto" w:fill="E6E6E6"/>
               </w:rPr>
-              <w:t>(Mercado et al. 2024)</w:t>
+              <w:t>(Padilla Mercado et al. 2024)</w:t>
             </w:r>
             <w:r>
               <w:rPr>
@@ -10272,7 +10008,7 @@
                 <w:szCs w:val="18"/>
               </w:rPr>
             </w:pPr>
-            <w:commentRangeStart w:id="17"/>
+            <w:commentRangeStart w:id="18"/>
             <w:r>
               <w:rPr>
                 <w:sz w:val="18"/>
@@ -10280,14 +10016,14 @@
               </w:rPr>
               <w:t>64</w:t>
             </w:r>
-            <w:commentRangeEnd w:id="17"/>
+            <w:commentRangeEnd w:id="18"/>
             <w:r>
               <w:rPr>
                 <w:rStyle w:val="CommentReference"/>
                 <w:sz w:val="18"/>
                 <w:szCs w:val="18"/>
               </w:rPr>
-              <w:commentReference w:id="17"/>
+              <w:commentReference w:id="18"/>
             </w:r>
             <w:r>
               <w:rPr>
@@ -10878,15 +10614,7 @@
                 <w:sz w:val="18"/>
                 <w:szCs w:val="18"/>
               </w:rPr>
-              <w:t xml:space="preserve">, </w:t>
-            </w:r>
-            <w:proofErr w:type="spellStart"/>
-            <w:r>
-              <w:rPr>
-                <w:sz w:val="18"/>
-                <w:szCs w:val="18"/>
-              </w:rPr>
-              <w:t>t</w:t>
+              <w:t>, t</w:t>
             </w:r>
             <w:r>
               <w:rPr>
@@ -10896,21 +10624,12 @@
               </w:rPr>
               <w:t>half</w:t>
             </w:r>
-            <w:proofErr w:type="spellEnd"/>
             <w:r>
               <w:rPr>
                 <w:sz w:val="18"/>
                 <w:szCs w:val="18"/>
               </w:rPr>
-              <w:t xml:space="preserve">, </w:t>
-            </w:r>
-            <w:proofErr w:type="spellStart"/>
-            <w:r>
-              <w:rPr>
-                <w:sz w:val="18"/>
-                <w:szCs w:val="18"/>
-              </w:rPr>
-              <w:t>Cl</w:t>
+              <w:t>, Cl</w:t>
             </w:r>
             <w:r>
               <w:rPr>
@@ -10920,7 +10639,6 @@
               </w:rPr>
               <w:t>tot</w:t>
             </w:r>
-            <w:proofErr w:type="spellEnd"/>
             <w:r>
               <w:rPr>
                 <w:sz w:val="18"/>
@@ -11146,23 +10864,7 @@
                 <w:sz w:val="18"/>
                 <w:szCs w:val="18"/>
               </w:rPr>
-              <w:t xml:space="preserve">Sensitivity of error to substituting </w:t>
-            </w:r>
-            <w:proofErr w:type="gramStart"/>
-            <w:r>
-              <w:rPr>
-                <w:sz w:val="18"/>
-                <w:szCs w:val="18"/>
-              </w:rPr>
-              <w:t>empirically-estimated</w:t>
-            </w:r>
-            <w:proofErr w:type="gramEnd"/>
-            <w:r>
-              <w:rPr>
-                <w:sz w:val="18"/>
-                <w:szCs w:val="18"/>
-              </w:rPr>
-              <w:t xml:space="preserve"> values for absorption, distribution, or metabolism/elimination with values from consensus model</w:t>
+              <w:t>Sensitivity of error to substituting empirically-estimated values for absorption, distribution, or metabolism/elimination with values from consensus model</w:t>
             </w:r>
           </w:p>
         </w:tc>
@@ -12001,15 +11703,7 @@
         <w:t>1</w:t>
       </w:r>
       <w:r>
-        <w:t xml:space="preserve"> chemicals from EPA’s </w:t>
-      </w:r>
-      <w:proofErr w:type="spellStart"/>
-      <w:r>
-        <w:t>CvT</w:t>
-      </w:r>
-      <w:proofErr w:type="spellEnd"/>
-      <w:r>
-        <w:t xml:space="preserve"> </w:t>
+        <w:t xml:space="preserve"> chemicals from EPA’s CvT </w:t>
       </w:r>
       <w:r>
         <w:t>database</w:t>
@@ -12136,7 +11830,7 @@
         <w:fldChar w:fldCharType="begin"/>
       </w:r>
       <w:r>
-        <w:instrText xml:space="preserve"> ADDIN EN.CITE &lt;EndNote&gt;&lt;Cite&gt;&lt;Author&gt;Mercado&lt;/Author&gt;&lt;Year&gt;2024&lt;/Year&gt;&lt;RecNum&gt;1383&lt;/RecNum&gt;&lt;DisplayText&gt;(Mercado et al. 2024)&lt;/DisplayText&gt;&lt;record&gt;&lt;rec-number&gt;1383&lt;/rec-number&gt;&lt;foreign-keys&gt;&lt;key app="EN" db-id="5sedwzxv0frxxfep2afv55whvxe0v9vsv290" timestamp="1716233327"&gt;1383&lt;/key&gt;&lt;/foreign-keys&gt;&lt;ref-type name="Conference Proceedings"&gt;10&lt;/ref-type&gt;&lt;contributors&gt;&lt;authors&gt;&lt;author&gt;Gilberto Padilla Mercado&lt;/author&gt;&lt;author&gt;Christopher Cook&lt;/author&gt;&lt;author&gt;Lucas Albrecht&lt;/author&gt;&lt;author&gt;Grace Cary&lt;/author&gt;&lt;author&gt;Brenda Edwards&lt;/author&gt;&lt;author&gt;Derik Haggard&lt;/author&gt;&lt;author&gt;Nancy Hanley&lt;/author&gt;&lt;author&gt;Michael F. Hughes&lt;/author&gt;&lt;author&gt;Anna Jarnagin&lt;/author&gt;&lt;author&gt;Tirumala D. Kodavanti&lt;/author&gt;&lt;author&gt;Evgenia Koral-Bexell&lt;/author&gt;&lt;author&gt;Anna Kreutz&lt;/author&gt;&lt;author&gt;Mayla Ngo&lt;/author&gt;&lt;author&gt;Caitlyn Patullo&lt;/author&gt;&lt;author&gt;Risa Sayre&lt;/author&gt;&lt;author&gt;Bhaskar Sharma&lt;/author&gt;&lt;author&gt;Jonathan Wall&lt;/author&gt;&lt;author&gt;Hiroshi Yamazaki&lt;/author&gt;&lt;author&gt;John Wambaugh&lt;/author&gt;&lt;author&gt;Caroline Ring&lt;/author&gt;&lt;/authors&gt;&lt;/contributors&gt;&lt;titles&gt;&lt;title&gt;An informatics framework for toxicokinetics using the CvT database and invivoPKfit&lt;/title&gt;&lt;secondary-title&gt;Society of Toxicology Annual Meeting&lt;/secondary-title&gt;&lt;/titles&gt;&lt;dates&gt;&lt;year&gt;2024&lt;/year&gt;&lt;/dates&gt;&lt;pub-location&gt;Salt Lake City, Utah&lt;/pub-location&gt;&lt;urls&gt;&lt;/urls&gt;&lt;/record&gt;&lt;/Cite&gt;&lt;/EndNote&gt;</w:instrText>
+        <w:instrText xml:space="preserve"> ADDIN EN.CITE &lt;EndNote&gt;&lt;Cite&gt;&lt;Author&gt;Padilla Mercado&lt;/Author&gt;&lt;Year&gt;2024&lt;/Year&gt;&lt;RecNum&gt;1383&lt;/RecNum&gt;&lt;DisplayText&gt;(Padilla Mercado et al. 2024)&lt;/DisplayText&gt;&lt;record&gt;&lt;rec-number&gt;1383&lt;/rec-number&gt;&lt;foreign-keys&gt;&lt;key app="EN" db-id="5sedwzxv0frxxfep2afv55whvxe0v9vsv290" timestamp="1716233327"&gt;1383&lt;/key&gt;&lt;/foreign-keys&gt;&lt;ref-type name="Conference Proceedings"&gt;10&lt;/ref-type&gt;&lt;contributors&gt;&lt;authors&gt;&lt;author&gt;Padilla Mercado, Gilberto&lt;/author&gt;&lt;author&gt;Christopher Cook&lt;/author&gt;&lt;author&gt;Lucas Albrecht&lt;/author&gt;&lt;author&gt;Grace Cary&lt;/author&gt;&lt;author&gt;Brenda Edwards&lt;/author&gt;&lt;author&gt;Derik Haggard&lt;/author&gt;&lt;author&gt;Nancy Hanley&lt;/author&gt;&lt;author&gt;Michael F. Hughes&lt;/author&gt;&lt;author&gt;Anna Jarnagin&lt;/author&gt;&lt;author&gt;Tirumala D. Kodavanti&lt;/author&gt;&lt;author&gt;Evgenia Koral-Bexell&lt;/author&gt;&lt;author&gt;Anna Kreutz&lt;/author&gt;&lt;author&gt;Mayla Ngo&lt;/author&gt;&lt;author&gt;Caitlyn Patullo&lt;/author&gt;&lt;author&gt;Risa Sayre&lt;/author&gt;&lt;author&gt;Bhaskar Sharma&lt;/author&gt;&lt;author&gt;Jonathan Wall&lt;/author&gt;&lt;author&gt;Hiroshi Yamazaki&lt;/author&gt;&lt;author&gt;John Wambaugh&lt;/author&gt;&lt;author&gt;Caroline Ring&lt;/author&gt;&lt;/authors&gt;&lt;/contributors&gt;&lt;titles&gt;&lt;title&gt;An informatics framework for toxicokinetics using the CvT database and invivoPKfit&lt;/title&gt;&lt;secondary-title&gt;Society of Toxicology Annual Meeting&lt;/secondary-title&gt;&lt;/titles&gt;&lt;dates&gt;&lt;year&gt;2024&lt;/year&gt;&lt;/dates&gt;&lt;pub-location&gt;Salt Lake City, Utah&lt;/pub-location&gt;&lt;urls&gt;&lt;/urls&gt;&lt;/record&gt;&lt;/Cite&gt;&lt;/EndNote&gt;</w:instrText>
       </w:r>
       <w:r>
         <w:fldChar w:fldCharType="separate"/>
@@ -12145,7 +11839,7 @@
         <w:rPr>
           <w:noProof/>
         </w:rPr>
-        <w:t>(Mercado et al. 2024)</w:t>
+        <w:t>(Padilla Mercado et al. 2024)</w:t>
       </w:r>
       <w:r>
         <w:fldChar w:fldCharType="end"/>
@@ -12171,15 +11865,7 @@
         <w:t xml:space="preserve">arameters were estimated for empirical one- and two-compartment toxicokinetic models </w:t>
       </w:r>
       <w:r>
-        <w:t xml:space="preserve">for chemicals with available </w:t>
-      </w:r>
-      <w:proofErr w:type="spellStart"/>
-      <w:r>
-        <w:t>CvT</w:t>
-      </w:r>
-      <w:proofErr w:type="spellEnd"/>
-      <w:r>
-        <w:t xml:space="preserve"> data </w:t>
+        <w:t xml:space="preserve">for chemicals with available CvT data </w:t>
       </w:r>
       <w:r>
         <w:t>using R package “invivoPKfit” (</w:t>
@@ -12203,7 +11889,7 @@
         <w:fldChar w:fldCharType="begin"/>
       </w:r>
       <w:r>
-        <w:instrText xml:space="preserve"> ADDIN EN.CITE &lt;EndNote&gt;&lt;Cite&gt;&lt;Author&gt;Mercado&lt;/Author&gt;&lt;Year&gt;2024&lt;/Year&gt;&lt;RecNum&gt;1383&lt;/RecNum&gt;&lt;DisplayText&gt;(Mercado et al. 2024)&lt;/DisplayText&gt;&lt;record&gt;&lt;rec-number&gt;1383&lt;/rec-number&gt;&lt;foreign-keys&gt;&lt;key app="EN" db-id="5sedwzxv0frxxfep2afv55whvxe0v9vsv290" timestamp="1716233327"&gt;1383&lt;/key&gt;&lt;/foreign-keys&gt;&lt;ref-type name="Conference Proceedings"&gt;10&lt;/ref-type&gt;&lt;contributors&gt;&lt;authors&gt;&lt;author&gt;Gilberto Padilla Mercado&lt;/author&gt;&lt;author&gt;Christopher Cook&lt;/author&gt;&lt;author&gt;Lucas Albrecht&lt;/author&gt;&lt;author&gt;Grace Cary&lt;/author&gt;&lt;author&gt;Brenda Edwards&lt;/author&gt;&lt;author&gt;Derik Haggard&lt;/author&gt;&lt;author&gt;Nancy Hanley&lt;/author&gt;&lt;author&gt;Michael F. Hughes&lt;/author&gt;&lt;author&gt;Anna Jarnagin&lt;/author&gt;&lt;author&gt;Tirumala D. Kodavanti&lt;/author&gt;&lt;author&gt;Evgenia Koral-Bexell&lt;/author&gt;&lt;author&gt;Anna Kreutz&lt;/author&gt;&lt;author&gt;Mayla Ngo&lt;/author&gt;&lt;author&gt;Caitlyn Patullo&lt;/author&gt;&lt;author&gt;Risa Sayre&lt;/author&gt;&lt;author&gt;Bhaskar Sharma&lt;/author&gt;&lt;author&gt;Jonathan Wall&lt;/author&gt;&lt;author&gt;Hiroshi Yamazaki&lt;/author&gt;&lt;author&gt;John Wambaugh&lt;/author&gt;&lt;author&gt;Caroline Ring&lt;/author&gt;&lt;/authors&gt;&lt;/contributors&gt;&lt;titles&gt;&lt;title&gt;An informatics framework for toxicokinetics using the CvT database and invivoPKfit&lt;/title&gt;&lt;secondary-title&gt;Society of Toxicology Annual Meeting&lt;/secondary-title&gt;&lt;/titles&gt;&lt;dates&gt;&lt;year&gt;2024&lt;/year&gt;&lt;/dates&gt;&lt;pub-location&gt;Salt Lake City, Utah&lt;/pub-location&gt;&lt;urls&gt;&lt;/urls&gt;&lt;/record&gt;&lt;/Cite&gt;&lt;/EndNote&gt;</w:instrText>
+        <w:instrText xml:space="preserve"> ADDIN EN.CITE &lt;EndNote&gt;&lt;Cite&gt;&lt;Author&gt;Padilla Mercado&lt;/Author&gt;&lt;Year&gt;2024&lt;/Year&gt;&lt;RecNum&gt;1383&lt;/RecNum&gt;&lt;DisplayText&gt;(Padilla Mercado et al. 2024)&lt;/DisplayText&gt;&lt;record&gt;&lt;rec-number&gt;1383&lt;/rec-number&gt;&lt;foreign-keys&gt;&lt;key app="EN" db-id="5sedwzxv0frxxfep2afv55whvxe0v9vsv290" timestamp="1716233327"&gt;1383&lt;/key&gt;&lt;/foreign-keys&gt;&lt;ref-type name="Conference Proceedings"&gt;10&lt;/ref-type&gt;&lt;contributors&gt;&lt;authors&gt;&lt;author&gt;Padilla Mercado, Gilberto&lt;/author&gt;&lt;author&gt;Christopher Cook&lt;/author&gt;&lt;author&gt;Lucas Albrecht&lt;/author&gt;&lt;author&gt;Grace Cary&lt;/author&gt;&lt;author&gt;Brenda Edwards&lt;/author&gt;&lt;author&gt;Derik Haggard&lt;/author&gt;&lt;author&gt;Nancy Hanley&lt;/author&gt;&lt;author&gt;Michael F. Hughes&lt;/author&gt;&lt;author&gt;Anna Jarnagin&lt;/author&gt;&lt;author&gt;Tirumala D. Kodavanti&lt;/author&gt;&lt;author&gt;Evgenia Koral-Bexell&lt;/author&gt;&lt;author&gt;Anna Kreutz&lt;/author&gt;&lt;author&gt;Mayla Ngo&lt;/author&gt;&lt;author&gt;Caitlyn Patullo&lt;/author&gt;&lt;author&gt;Risa Sayre&lt;/author&gt;&lt;author&gt;Bhaskar Sharma&lt;/author&gt;&lt;author&gt;Jonathan Wall&lt;/author&gt;&lt;author&gt;Hiroshi Yamazaki&lt;/author&gt;&lt;author&gt;John Wambaugh&lt;/author&gt;&lt;author&gt;Caroline Ring&lt;/author&gt;&lt;/authors&gt;&lt;/contributors&gt;&lt;titles&gt;&lt;title&gt;An informatics framework for toxicokinetics using the CvT database and invivoPKfit&lt;/title&gt;&lt;secondary-title&gt;Society of Toxicology Annual Meeting&lt;/secondary-title&gt;&lt;/titles&gt;&lt;dates&gt;&lt;year&gt;2024&lt;/year&gt;&lt;/dates&gt;&lt;pub-location&gt;Salt Lake City, Utah&lt;/pub-location&gt;&lt;urls&gt;&lt;/urls&gt;&lt;/record&gt;&lt;/Cite&gt;&lt;/EndNote&gt;</w:instrText>
       </w:r>
       <w:r>
         <w:fldChar w:fldCharType="separate"/>
@@ -12212,7 +11898,7 @@
         <w:rPr>
           <w:noProof/>
         </w:rPr>
-        <w:t>(Mercado et al. 2024)</w:t>
+        <w:t>(Padilla Mercado et al. 2024)</w:t>
       </w:r>
       <w:r>
         <w:fldChar w:fldCharType="end"/>
@@ -12254,24 +11940,24 @@
       <w:r>
         <w:t xml:space="preserve">. Data sets where the flat model was selected were omitted from further </w:t>
       </w:r>
-      <w:commentRangeStart w:id="18"/>
       <w:commentRangeStart w:id="19"/>
+      <w:commentRangeStart w:id="20"/>
       <w:r>
         <w:t>analysis</w:t>
       </w:r>
-      <w:commentRangeEnd w:id="18"/>
+      <w:commentRangeEnd w:id="19"/>
       <w:r>
         <w:rPr>
           <w:rStyle w:val="CommentReference"/>
         </w:rPr>
-        <w:commentReference w:id="18"/>
-      </w:r>
-      <w:commentRangeEnd w:id="19"/>
+        <w:commentReference w:id="19"/>
+      </w:r>
+      <w:commentRangeEnd w:id="20"/>
       <w:r>
         <w:rPr>
           <w:rStyle w:val="CommentReference"/>
         </w:rPr>
-        <w:commentReference w:id="19"/>
+        <w:commentReference w:id="20"/>
       </w:r>
       <w:r>
         <w:t xml:space="preserve">. The empirical model fit was then used as a “best case” prediction scenario for comparison with PBTK parameterized by either </w:t>
@@ -12289,11 +11975,7 @@
     <w:p/>
     <w:p>
       <w:r>
-        <w:t xml:space="preserve">For both models a half-life was calculated from the terminal elimination rate as </w:t>
-      </w:r>
-      <w:proofErr w:type="spellStart"/>
-      <w:r>
-        <w:t>t</w:t>
+        <w:t>For both models a half-life was calculated from the terminal elimination rate as t</w:t>
       </w:r>
       <w:r>
         <w:rPr>
@@ -12301,17 +11983,8 @@
         </w:rPr>
         <w:t>half</w:t>
       </w:r>
-      <w:proofErr w:type="spellEnd"/>
-      <w:r>
-        <w:t xml:space="preserve"> = </w:t>
-      </w:r>
-      <w:proofErr w:type="gramStart"/>
-      <w:r>
-        <w:t>ln(</w:t>
-      </w:r>
-      <w:proofErr w:type="gramEnd"/>
-      <w:r>
-        <w:t>2)/k</w:t>
+      <w:r>
+        <w:t xml:space="preserve"> = ln(2)/k</w:t>
       </w:r>
       <w:r>
         <w:rPr>
@@ -12333,11 +12006,7 @@
       </w:r>
       <w:r>
         <w:lastRenderedPageBreak/>
-        <w:t xml:space="preserve">clearance was calculated as </w:t>
-      </w:r>
-      <w:proofErr w:type="spellStart"/>
-      <w:r>
-        <w:t>Cl</w:t>
+        <w:t>clearance was calculated as Cl</w:t>
       </w:r>
       <w:r>
         <w:rPr>
@@ -12345,7 +12014,6 @@
         </w:rPr>
         <w:t>tot</w:t>
       </w:r>
-      <w:proofErr w:type="spellEnd"/>
       <w:r>
         <w:t xml:space="preserve"> = V</w:t>
       </w:r>
@@ -12444,16 +12112,16 @@
       <w:r>
         <w:t xml:space="preserve">of the </w:t>
       </w:r>
-      <w:commentRangeStart w:id="20"/>
+      <w:commentRangeStart w:id="21"/>
       <w:r>
         <w:t xml:space="preserve">QSPR models. </w:t>
       </w:r>
-      <w:commentRangeEnd w:id="20"/>
+      <w:commentRangeEnd w:id="21"/>
       <w:r>
         <w:rPr>
           <w:rStyle w:val="CommentReference"/>
         </w:rPr>
-        <w:commentReference w:id="20"/>
+        <w:commentReference w:id="21"/>
       </w:r>
       <w:r>
         <w:t xml:space="preserve">The </w:t>
@@ -12470,29 +12138,28 @@
       <w:r>
         <w:t xml:space="preserve"> </w:t>
       </w:r>
-      <w:commentRangeStart w:id="21"/>
       <w:commentRangeStart w:id="22"/>
+      <w:commentRangeStart w:id="23"/>
       <w:r>
         <w:t xml:space="preserve">Kolmogorov-Smirnov tests for the Level 1 analysis were performed using </w:t>
       </w:r>
-      <w:commentRangeEnd w:id="21"/>
+      <w:commentRangeEnd w:id="22"/>
       <w:r>
         <w:rPr>
           <w:rStyle w:val="CommentReference"/>
         </w:rPr>
-        <w:commentReference w:id="21"/>
-      </w:r>
-      <w:commentRangeEnd w:id="22"/>
+        <w:commentReference w:id="22"/>
+      </w:r>
+      <w:commentRangeEnd w:id="23"/>
       <w:r>
         <w:rPr>
           <w:rStyle w:val="CommentReference"/>
         </w:rPr>
-        <w:commentReference w:id="22"/>
+        <w:commentReference w:id="23"/>
       </w:r>
       <w:r>
         <w:t xml:space="preserve">R function </w:t>
       </w:r>
-      <w:proofErr w:type="spellStart"/>
       <w:r>
         <w:rPr>
           <w:i/>
@@ -12500,7 +12167,6 @@
         </w:rPr>
         <w:t>ks.test</w:t>
       </w:r>
-      <w:proofErr w:type="spellEnd"/>
       <w:r>
         <w:t>.</w:t>
       </w:r>
@@ -12681,8 +12347,8 @@
       <w:r>
         <w:t>A</w:t>
       </w:r>
-      <w:commentRangeStart w:id="23"/>
       <w:commentRangeStart w:id="24"/>
+      <w:commentRangeStart w:id="25"/>
       <w:r>
         <w:t xml:space="preserve"> generic PBTK model </w:t>
       </w:r>
@@ -12692,283 +12358,243 @@
       <w:r>
         <w:t>used (model “</w:t>
       </w:r>
-      <w:proofErr w:type="spellStart"/>
       <w:r>
         <w:t>gas_</w:t>
       </w:r>
       <w:r>
+        <w:t xml:space="preserve">pbtk”) </w:t>
+      </w:r>
+      <w:r>
+        <w:t xml:space="preserve">that </w:t>
+      </w:r>
+      <w:r>
+        <w:t>consists of</w:t>
+      </w:r>
+      <w:r>
+        <w:t xml:space="preserve"> well-mixed compartments for the gut, kidney, liver, </w:t>
+      </w:r>
+      <w:r>
+        <w:t xml:space="preserve">lung, </w:t>
+      </w:r>
+      <w:r>
+        <w:t xml:space="preserve">and rest of body. </w:t>
+      </w:r>
+      <w:r>
+        <w:t xml:space="preserve">The model allows exposure </w:t>
+      </w:r>
+      <w:r>
+        <w:t>by oral and intravenous doses, and clearance by glomerular filtration (kidneys), metabolism (liver), and exhalation (lungs). Though the model allows for inhalation exposures</w:t>
+      </w:r>
+      <w:r>
+        <w:t>,</w:t>
+      </w:r>
+      <w:r>
+        <w:t xml:space="preserve"> these were not present in the CvT data used. </w:t>
+      </w:r>
+      <w:r>
+        <w:t>The model is parameterized for a chemical using f</w:t>
+      </w:r>
+      <w:r>
+        <w:rPr>
+          <w:vertAlign w:val="subscript"/>
+        </w:rPr>
+        <w:t>up</w:t>
+      </w:r>
+      <w:r>
+        <w:t xml:space="preserve"> and C</w:t>
+      </w:r>
+      <w:r>
+        <w:t>l</w:t>
+      </w:r>
+      <w:r>
+        <w:rPr>
+          <w:vertAlign w:val="subscript"/>
+        </w:rPr>
+        <w:t>int</w:t>
+      </w:r>
+      <w:r>
+        <w:t xml:space="preserve"> plus equilibrium tissue:plasma partition coefficients predicted with a modified Schmitt’s method</w:t>
+      </w:r>
+      <w:r>
+        <w:t xml:space="preserve"> </w:t>
+      </w:r>
+      <w:r>
+        <w:fldChar w:fldCharType="begin"/>
+      </w:r>
+      <w:r>
+        <w:instrText xml:space="preserve"> ADDIN EN.CITE &lt;EndNote&gt;&lt;Cite&gt;&lt;Author&gt;Pearce&lt;/Author&gt;&lt;Year&gt;2017&lt;/Year&gt;&lt;RecNum&gt;475&lt;/RecNum&gt;&lt;DisplayText&gt;(Pearce et al. 2017a; Schmitt 2008)&lt;/DisplayText&gt;&lt;record&gt;&lt;rec-number&gt;475&lt;/rec-number&gt;&lt;foreign-keys&gt;&lt;key app="EN" db-id="5sedwzxv0frxxfep2afv55whvxe0v9vsv290" timestamp="1559649429"&gt;475&lt;/key&gt;&lt;/foreign-keys&gt;&lt;ref-type name="Journal Article"&gt;17&lt;/ref-type&gt;&lt;contributors&gt;&lt;authors&gt;&lt;author&gt;Pearce, Robert G.&lt;/author&gt;&lt;author&gt;Setzer, R. Woodrow&lt;/author&gt;&lt;author&gt;Davis, Jimena L.&lt;/author&gt;&lt;author&gt;Wambaugh, John F.&lt;/author&gt;&lt;/authors&gt;&lt;/contributors&gt;&lt;titles&gt;&lt;title&gt;Evaluation and calibration of high-throughput predictions of chemical distribution to tissues&lt;/title&gt;&lt;secondary-title&gt;Journal of Pharmacokinetics and Pharmacodynamics&lt;/secondary-title&gt;&lt;/titles&gt;&lt;periodical&gt;&lt;full-title&gt;Journal of Pharmacokinetics and Pharmacodynamics&lt;/full-title&gt;&lt;/periodical&gt;&lt;pages&gt;549-565&lt;/pages&gt;&lt;volume&gt;44&lt;/volume&gt;&lt;number&gt;6&lt;/number&gt;&lt;dates&gt;&lt;year&gt;2017&lt;/year&gt;&lt;pub-dates&gt;&lt;date&gt;2017/12/01&lt;/date&gt;&lt;/pub-dates&gt;&lt;/dates&gt;&lt;isbn&gt;1573-8744&lt;/isbn&gt;&lt;urls&gt;&lt;related-urls&gt;&lt;url&gt;https://doi.org/10.1007/s10928-017-9548-7&lt;/url&gt;&lt;/related-urls&gt;&lt;/urls&gt;&lt;electronic-resource-num&gt;10.1007/s10928-017-9548-7&lt;/electronic-resource-num&gt;&lt;/record&gt;&lt;/Cite&gt;&lt;Cite&gt;&lt;Author&gt;Schmitt&lt;/Author&gt;&lt;Year&gt;2008&lt;/Year&gt;&lt;RecNum&gt;246&lt;/RecNum&gt;&lt;record&gt;&lt;rec-number&gt;246&lt;/rec-number&gt;&lt;foreign-keys&gt;&lt;key app="EN" db-id="5sedwzxv0frxxfep2afv55whvxe0v9vsv290" timestamp="1559649428"&gt;246&lt;/key&gt;&lt;/foreign-keys&gt;&lt;ref-type name="Journal Article"&gt;17&lt;/ref-type&gt;&lt;contributors&gt;&lt;authors&gt;&lt;author&gt;Schmitt, Walter&lt;/author&gt;&lt;/authors&gt;&lt;/contributors&gt;&lt;titles&gt;&lt;title&gt;General approach for the calculation of tissue to plasma partition coefficients&lt;/title&gt;&lt;secondary-title&gt;Toxicology in Vitro&lt;/secondary-title&gt;&lt;/titles&gt;&lt;periodical&gt;&lt;full-title&gt;Toxicology in Vitro&lt;/full-title&gt;&lt;/periodical&gt;&lt;pages&gt;457-467&lt;/pages&gt;&lt;volume&gt;22&lt;/volume&gt;&lt;number&gt;2&lt;/number&gt;&lt;dates&gt;&lt;year&gt;2008&lt;/year&gt;&lt;/dates&gt;&lt;isbn&gt;0887-2333&lt;/isbn&gt;&lt;urls&gt;&lt;/urls&gt;&lt;/record&gt;&lt;/Cite&gt;&lt;/EndNote&gt;</w:instrText>
+      </w:r>
+      <w:r>
+        <w:fldChar w:fldCharType="separate"/>
+      </w:r>
+      <w:r>
+        <w:rPr>
+          <w:noProof/>
+        </w:rPr>
+        <w:t>(Pearce et al. 2017a; Schmitt 2008)</w:t>
+      </w:r>
+      <w:r>
+        <w:fldChar w:fldCharType="end"/>
+      </w:r>
+      <w:r>
+        <w:t xml:space="preserve"> including aspects of </w:t>
+      </w:r>
+      <w:r>
+        <w:fldChar w:fldCharType="begin"/>
+      </w:r>
+      <w:r>
+        <w:instrText xml:space="preserve"> ADDIN EN.CITE &lt;EndNote&gt;&lt;Cite AuthorYear="1"&gt;&lt;Author&gt;Peyret&lt;/Author&gt;&lt;Year&gt;2010&lt;/Year&gt;&lt;RecNum&gt;214&lt;/RecNum&gt;&lt;DisplayText&gt;Peyret et al. (2010)&lt;/DisplayText&gt;&lt;record&gt;&lt;rec-number&gt;214&lt;/rec-number&gt;&lt;foreign-keys&gt;&lt;key app="EN" db-id="5sedwzxv0frxxfep2afv55whvxe0v9vsv290" timestamp="1559649428"&gt;214&lt;/key&gt;&lt;/foreign-keys&gt;&lt;ref-type name="Journal Article"&gt;17&lt;/ref-type&gt;&lt;contributors&gt;&lt;authors&gt;&lt;author&gt;Peyret, Thomas&lt;/author&gt;&lt;author&gt;Poulin, Patrick&lt;/author&gt;&lt;author&gt;Krishnan, Kannan&lt;/author&gt;&lt;/authors&gt;&lt;/contributors&gt;&lt;titles&gt;&lt;title&gt;A unified algorithm for predicting partition coefficients for PBPK modeling of drugs and environmental chemicals&lt;/title&gt;&lt;secondary-title&gt;&lt;style face="italic" font="Calibri" size="11"&gt;Toxicology and Applied Pharmacology&lt;/style&gt;&lt;/secondary-title&gt;&lt;/titles&gt;&lt;periodical&gt;&lt;full-title&gt;Toxicology and Applied Pharmacology&lt;/full-title&gt;&lt;/periodical&gt;&lt;pages&gt;197-207&lt;/pages&gt;&lt;volume&gt;249&lt;/volume&gt;&lt;number&gt;3&lt;/number&gt;&lt;dates&gt;&lt;year&gt;2010&lt;/year&gt;&lt;/dates&gt;&lt;isbn&gt;0041-008X&lt;/isbn&gt;&lt;urls&gt;&lt;/urls&gt;&lt;/record&gt;&lt;/Cite&gt;&lt;/EndNote&gt;</w:instrText>
+      </w:r>
+      <w:r>
+        <w:fldChar w:fldCharType="separate"/>
+      </w:r>
+      <w:r>
+        <w:rPr>
+          <w:noProof/>
+        </w:rPr>
+        <w:t>Peyret et al. (2010)</w:t>
+      </w:r>
+      <w:r>
+        <w:fldChar w:fldCharType="end"/>
+      </w:r>
+      <w:r>
+        <w:t xml:space="preserve">. </w:t>
+      </w:r>
+      <w:r>
+        <w:t>Cl</w:t>
+      </w:r>
+      <w:r>
+        <w:rPr>
+          <w:vertAlign w:val="subscript"/>
+        </w:rPr>
+        <w:t>int</w:t>
+      </w:r>
+      <w:r>
+        <w:rPr>
+          <w:vertAlign w:val="superscript"/>
+        </w:rPr>
+        <w:t>in</w:t>
+      </w:r>
+      <w:r>
+        <w:rPr>
+          <w:vertAlign w:val="superscript"/>
+        </w:rPr>
+        <w:t xml:space="preserve"> </w:t>
+      </w:r>
+      <w:r>
+        <w:rPr>
+          <w:vertAlign w:val="superscript"/>
+        </w:rPr>
+        <w:t>vitro</w:t>
+      </w:r>
+      <w:r>
+        <w:rPr>
+          <w:vertAlign w:val="subscript"/>
+        </w:rPr>
+        <w:t xml:space="preserve"> </w:t>
+      </w:r>
+      <w:r>
+        <w:t xml:space="preserve">(units of </w:t>
+      </w:r>
+      <w:r>
+        <w:t>µ</w:t>
+      </w:r>
+      <w:r>
+        <w:t>L/min/10</w:t>
+      </w:r>
+      <w:r>
+        <w:rPr>
+          <w:vertAlign w:val="superscript"/>
+        </w:rPr>
+        <w:t>6</w:t>
+      </w:r>
+      <w:r>
+        <w:t xml:space="preserve"> hepatocytes) is scaled to Cl</w:t>
+      </w:r>
+      <w:r>
+        <w:rPr>
+          <w:vertAlign w:val="subscript"/>
+        </w:rPr>
+        <w:t>int</w:t>
+      </w:r>
+      <w:r>
+        <w:rPr>
+          <w:vertAlign w:val="superscript"/>
+        </w:rPr>
+        <w:t>liver</w:t>
+      </w:r>
+      <w:r>
+        <w:t xml:space="preserve"> (L/h</w:t>
+      </w:r>
+      <w:r>
+        <w:t>/kg</w:t>
+      </w:r>
+      <w:r>
+        <w:t xml:space="preserve">) using species specific values for liver volume, density, and hepatocellularity. </w:t>
+      </w:r>
+      <w:r>
+        <w:t xml:space="preserve">Oral dosing is subject to first-pass metabolism by the liver </w:t>
+      </w:r>
+      <w:commentRangeEnd w:id="24"/>
+      <w:r>
+        <w:rPr>
+          <w:rStyle w:val="CommentReference"/>
+        </w:rPr>
+        <w:commentReference w:id="24"/>
+      </w:r>
+      <w:commentRangeEnd w:id="25"/>
+      <w:r>
+        <w:rPr>
+          <w:rStyle w:val="CommentReference"/>
+        </w:rPr>
+        <w:commentReference w:id="25"/>
+      </w:r>
+      <w:r>
+        <w:t>before the compound distributes systemically</w:t>
+      </w:r>
+      <w:commentRangeStart w:id="26"/>
+      <w:r>
+        <w:t>.</w:t>
+      </w:r>
+      <w:commentRangeEnd w:id="26"/>
+      <w:r>
+        <w:rPr>
+          <w:rStyle w:val="CommentReference"/>
+        </w:rPr>
+        <w:commentReference w:id="26"/>
+      </w:r>
+      <w:r>
+        <w:t xml:space="preserve"> 100% oral absorption from the gut was assume</w:t>
+      </w:r>
+      <w:r>
+        <w:t>d</w:t>
+      </w:r>
+      <w:r>
+        <w:t xml:space="preserve">, with no gut metabolism. </w:t>
+      </w:r>
+      <w:r>
+        <w:t>The model was simulated using command “</w:t>
+      </w:r>
+      <w:r>
+        <w:t>httk::</w:t>
+      </w:r>
+      <w:r>
+        <w:t>s</w:t>
+      </w:r>
+      <w:r>
+        <w:t>olve_</w:t>
+      </w:r>
+      <w:r>
+        <w:t>g</w:t>
+      </w:r>
+      <w:r>
+        <w:t>as_</w:t>
+      </w:r>
+      <w:r>
         <w:t>pbtk</w:t>
       </w:r>
-      <w:proofErr w:type="spellEnd"/>
-      <w:r>
-        <w:t xml:space="preserve">”) </w:t>
-      </w:r>
-      <w:r>
-        <w:t xml:space="preserve">that </w:t>
-      </w:r>
-      <w:r>
-        <w:t>consists of</w:t>
-      </w:r>
-      <w:r>
-        <w:t xml:space="preserve"> well-mixed compartments for the gut, kidney, liver, </w:t>
-      </w:r>
-      <w:r>
-        <w:t xml:space="preserve">lung, </w:t>
-      </w:r>
-      <w:r>
-        <w:t xml:space="preserve">and rest of body. </w:t>
-      </w:r>
-      <w:r>
-        <w:t xml:space="preserve">The model allows exposure </w:t>
-      </w:r>
-      <w:r>
-        <w:t>by oral and intravenous doses, and clearance by glomerular filtration (kidneys), metabolism (liver), and exhalation (lungs). Though the model allows for inhalation exposures</w:t>
-      </w:r>
-      <w:r>
-        <w:t>,</w:t>
-      </w:r>
-      <w:r>
-        <w:t xml:space="preserve"> these were not present in the </w:t>
-      </w:r>
-      <w:proofErr w:type="spellStart"/>
-      <w:r>
-        <w:t>CvT</w:t>
-      </w:r>
-      <w:proofErr w:type="spellEnd"/>
-      <w:r>
-        <w:t xml:space="preserve"> data used. </w:t>
-      </w:r>
-      <w:r>
-        <w:t>The model is parameterized for a chemical using f</w:t>
-      </w:r>
-      <w:r>
-        <w:rPr>
-          <w:vertAlign w:val="subscript"/>
-        </w:rPr>
-        <w:t>up</w:t>
-      </w:r>
-      <w:r>
-        <w:t xml:space="preserve"> and C</w:t>
-      </w:r>
-      <w:r>
-        <w:t>l</w:t>
-      </w:r>
-      <w:r>
-        <w:rPr>
-          <w:vertAlign w:val="subscript"/>
-        </w:rPr>
-        <w:t>int</w:t>
-      </w:r>
-      <w:r>
-        <w:t xml:space="preserve"> plus equilibrium tissue:plasma partition coefficients predicted with a modified Schmitt’s method</w:t>
-      </w:r>
-      <w:r>
-        <w:t xml:space="preserve"> </w:t>
-      </w:r>
-      <w:r>
-        <w:fldChar w:fldCharType="begin"/>
-      </w:r>
-      <w:r>
-        <w:instrText xml:space="preserve"> ADDIN EN.CITE &lt;EndNote&gt;&lt;Cite&gt;&lt;Author&gt;Pearce&lt;/Author&gt;&lt;Year&gt;2017&lt;/Year&gt;&lt;RecNum&gt;475&lt;/RecNum&gt;&lt;DisplayText&gt;(Pearce et al. 2017a; Schmitt 2008)&lt;/DisplayText&gt;&lt;record&gt;&lt;rec-number&gt;475&lt;/rec-number&gt;&lt;foreign-keys&gt;&lt;key app="EN" db-id="5sedwzxv0frxxfep2afv55whvxe0v9vsv290" timestamp="1559649429"&gt;475&lt;/key&gt;&lt;/foreign-keys&gt;&lt;ref-type name="Journal Article"&gt;17&lt;/ref-type&gt;&lt;contributors&gt;&lt;authors&gt;&lt;author&gt;Pearce, Robert G.&lt;/author&gt;&lt;author&gt;Setzer, R. Woodrow&lt;/author&gt;&lt;author&gt;Davis, Jimena L.&lt;/author&gt;&lt;author&gt;Wambaugh, John F.&lt;/author&gt;&lt;/authors&gt;&lt;/contributors&gt;&lt;titles&gt;&lt;title&gt;Evaluation and calibration of high-throughput predictions of chemical distribution to tissues&lt;/title&gt;&lt;secondary-title&gt;Journal of Pharmacokinetics and Pharmacodynamics&lt;/secondary-title&gt;&lt;/titles&gt;&lt;periodical&gt;&lt;full-title&gt;Journal of Pharmacokinetics and Pharmacodynamics&lt;/full-title&gt;&lt;/periodical&gt;&lt;pages&gt;549-565&lt;/pages&gt;&lt;volume&gt;44&lt;/volume&gt;&lt;number&gt;6&lt;/number&gt;&lt;dates&gt;&lt;year&gt;2017&lt;/year&gt;&lt;pub-dates&gt;&lt;date&gt;2017/12/01&lt;/date&gt;&lt;/pub-dates&gt;&lt;/dates&gt;&lt;isbn&gt;1573-8744&lt;/isbn&gt;&lt;urls&gt;&lt;related-urls&gt;&lt;url&gt;https://doi.org/10.1007/s10928-017-9548-7&lt;/url&gt;&lt;/related-urls&gt;&lt;/urls&gt;&lt;electronic-resource-num&gt;10.1007/s10928-017-9548-7&lt;/electronic-resource-num&gt;&lt;/record&gt;&lt;/Cite&gt;&lt;Cite&gt;&lt;Author&gt;Schmitt&lt;/Author&gt;&lt;Year&gt;2008&lt;/Year&gt;&lt;RecNum&gt;246&lt;/RecNum&gt;&lt;record&gt;&lt;rec-number&gt;246&lt;/rec-number&gt;&lt;foreign-keys&gt;&lt;key app="EN" db-id="5sedwzxv0frxxfep2afv55whvxe0v9vsv290" timestamp="1559649428"&gt;246&lt;/key&gt;&lt;/foreign-keys&gt;&lt;ref-type name="Journal Article"&gt;17&lt;/ref-type&gt;&lt;contributors&gt;&lt;authors&gt;&lt;author&gt;Schmitt, Walter&lt;/author&gt;&lt;/authors&gt;&lt;/contributors&gt;&lt;titles&gt;&lt;title&gt;General approach for the calculation of tissue to plasma partition coefficients&lt;/title&gt;&lt;secondary-title&gt;Toxicology in Vitro&lt;/secondary-title&gt;&lt;/titles&gt;&lt;periodical&gt;&lt;full-title&gt;Toxicology in Vitro&lt;/full-title&gt;&lt;/periodical&gt;&lt;pages&gt;457-467&lt;/pages&gt;&lt;volume&gt;22&lt;/volume&gt;&lt;number&gt;2&lt;/number&gt;&lt;dates&gt;&lt;year&gt;2008&lt;/year&gt;&lt;/dates&gt;&lt;isbn&gt;0887-2333&lt;/isbn&gt;&lt;urls&gt;&lt;/urls&gt;&lt;/record&gt;&lt;/Cite&gt;&lt;/EndNote&gt;</w:instrText>
-      </w:r>
-      <w:r>
-        <w:fldChar w:fldCharType="separate"/>
-      </w:r>
-      <w:r>
-        <w:rPr>
-          <w:noProof/>
-        </w:rPr>
-        <w:t>(Pearce et al. 2017a; Schmitt 2008)</w:t>
-      </w:r>
-      <w:r>
-        <w:fldChar w:fldCharType="end"/>
-      </w:r>
-      <w:r>
-        <w:t xml:space="preserve"> including aspects of </w:t>
-      </w:r>
-      <w:r>
-        <w:fldChar w:fldCharType="begin"/>
-      </w:r>
-      <w:r>
-        <w:instrText xml:space="preserve"> ADDIN EN.CITE &lt;EndNote&gt;&lt;Cite AuthorYear="1"&gt;&lt;Author&gt;Peyret&lt;/Author&gt;&lt;Year&gt;2010&lt;/Year&gt;&lt;RecNum&gt;214&lt;/RecNum&gt;&lt;DisplayText&gt;Peyret et al. (2010)&lt;/DisplayText&gt;&lt;record&gt;&lt;rec-number&gt;214&lt;/rec-number&gt;&lt;foreign-keys&gt;&lt;key app="EN" db-id="5sedwzxv0frxxfep2afv55whvxe0v9vsv290" timestamp="1559649428"&gt;214&lt;/key&gt;&lt;/foreign-keys&gt;&lt;ref-type name="Journal Article"&gt;17&lt;/ref-type&gt;&lt;contributors&gt;&lt;authors&gt;&lt;author&gt;Peyret, Thomas&lt;/author&gt;&lt;author&gt;Poulin, Patrick&lt;/author&gt;&lt;author&gt;Krishnan, Kannan&lt;/author&gt;&lt;/authors&gt;&lt;/contributors&gt;&lt;titles&gt;&lt;title&gt;A unified algorithm for predicting partition coefficients for PBPK modeling of drugs and environmental chemicals&lt;/title&gt;&lt;secondary-title&gt;&lt;style face="italic" font="Calibri" size="11"&gt;Toxicology and Applied Pharmacology&lt;/style&gt;&lt;/secondary-title&gt;&lt;/titles&gt;&lt;periodical&gt;&lt;full-title&gt;Toxicology and Applied Pharmacology&lt;/full-title&gt;&lt;/periodical&gt;&lt;pages&gt;197-207&lt;/pages&gt;&lt;volume&gt;249&lt;/volume&gt;&lt;number&gt;3&lt;/number&gt;&lt;dates&gt;&lt;year&gt;2010&lt;/year&gt;&lt;/dates&gt;&lt;isbn&gt;0041-008X&lt;/isbn&gt;&lt;urls&gt;&lt;/urls&gt;&lt;/record&gt;&lt;/Cite&gt;&lt;/EndNote&gt;</w:instrText>
-      </w:r>
-      <w:r>
-        <w:fldChar w:fldCharType="separate"/>
-      </w:r>
-      <w:r>
-        <w:rPr>
-          <w:noProof/>
-        </w:rPr>
-        <w:t>Peyret et al. (2010)</w:t>
-      </w:r>
-      <w:r>
-        <w:fldChar w:fldCharType="end"/>
-      </w:r>
-      <w:r>
-        <w:t xml:space="preserve">. </w:t>
-      </w:r>
-      <w:proofErr w:type="spellStart"/>
-      <w:r>
-        <w:t>Cl</w:t>
-      </w:r>
-      <w:r>
-        <w:rPr>
-          <w:vertAlign w:val="subscript"/>
-        </w:rPr>
-        <w:t>int</w:t>
-      </w:r>
-      <w:r>
-        <w:rPr>
-          <w:vertAlign w:val="superscript"/>
-        </w:rPr>
-        <w:t>in</w:t>
-      </w:r>
-      <w:proofErr w:type="spellEnd"/>
-      <w:r>
-        <w:rPr>
-          <w:vertAlign w:val="superscript"/>
-        </w:rPr>
-        <w:t xml:space="preserve"> </w:t>
-      </w:r>
-      <w:r>
-        <w:rPr>
-          <w:vertAlign w:val="superscript"/>
-        </w:rPr>
-        <w:t>vitro</w:t>
-      </w:r>
-      <w:r>
-        <w:rPr>
-          <w:vertAlign w:val="subscript"/>
-        </w:rPr>
-        <w:t xml:space="preserve"> </w:t>
-      </w:r>
-      <w:r>
-        <w:t xml:space="preserve">(units of </w:t>
-      </w:r>
-      <w:r>
-        <w:t>µ</w:t>
-      </w:r>
-      <w:r>
-        <w:t>L/min/10</w:t>
-      </w:r>
-      <w:r>
-        <w:rPr>
-          <w:vertAlign w:val="superscript"/>
-        </w:rPr>
-        <w:t>6</w:t>
-      </w:r>
-      <w:r>
-        <w:t xml:space="preserve"> hepatocytes) is scaled to </w:t>
-      </w:r>
-      <w:proofErr w:type="spellStart"/>
-      <w:r>
-        <w:t>Cl</w:t>
-      </w:r>
-      <w:r>
-        <w:rPr>
-          <w:vertAlign w:val="subscript"/>
-        </w:rPr>
-        <w:t>int</w:t>
-      </w:r>
-      <w:r>
-        <w:rPr>
-          <w:vertAlign w:val="superscript"/>
-        </w:rPr>
-        <w:t>liver</w:t>
-      </w:r>
-      <w:proofErr w:type="spellEnd"/>
-      <w:r>
-        <w:t xml:space="preserve"> (L/h</w:t>
-      </w:r>
-      <w:r>
-        <w:t>/kg</w:t>
-      </w:r>
-      <w:r>
-        <w:t xml:space="preserve">) using species specific values for liver volume, density, and </w:t>
-      </w:r>
-      <w:proofErr w:type="spellStart"/>
-      <w:r>
-        <w:t>hepatocellularity</w:t>
-      </w:r>
-      <w:proofErr w:type="spellEnd"/>
-      <w:r>
-        <w:t xml:space="preserve">. </w:t>
-      </w:r>
-      <w:r>
-        <w:t xml:space="preserve">Oral dosing is subject to first-pass metabolism by the liver </w:t>
-      </w:r>
-      <w:commentRangeEnd w:id="23"/>
-      <w:r>
-        <w:rPr>
-          <w:rStyle w:val="CommentReference"/>
-        </w:rPr>
-        <w:commentReference w:id="23"/>
-      </w:r>
-      <w:commentRangeEnd w:id="24"/>
-      <w:r>
-        <w:rPr>
-          <w:rStyle w:val="CommentReference"/>
-        </w:rPr>
-        <w:commentReference w:id="24"/>
-      </w:r>
-      <w:r>
-        <w:t>before the compound distributes systemically</w:t>
-      </w:r>
-      <w:commentRangeStart w:id="25"/>
-      <w:r>
-        <w:t>.</w:t>
-      </w:r>
-      <w:commentRangeEnd w:id="25"/>
-      <w:r>
-        <w:rPr>
-          <w:rStyle w:val="CommentReference"/>
-        </w:rPr>
-        <w:commentReference w:id="25"/>
-      </w:r>
-      <w:r>
-        <w:t xml:space="preserve"> 100% oral absorption from the gut was assume</w:t>
-      </w:r>
-      <w:r>
-        <w:t>d</w:t>
-      </w:r>
-      <w:r>
-        <w:t xml:space="preserve">, with no gut metabolism. </w:t>
-      </w:r>
-      <w:r>
-        <w:t>The model was simulated using command “</w:t>
-      </w:r>
-      <w:proofErr w:type="gramStart"/>
-      <w:r>
-        <w:t>httk::</w:t>
-      </w:r>
-      <w:proofErr w:type="spellStart"/>
-      <w:proofErr w:type="gramEnd"/>
-      <w:r>
-        <w:t>s</w:t>
-      </w:r>
-      <w:r>
-        <w:t>olve_</w:t>
-      </w:r>
-      <w:r>
-        <w:t>g</w:t>
-      </w:r>
-      <w:r>
-        <w:t>as_</w:t>
-      </w:r>
-      <w:r>
-        <w:t>pbtk</w:t>
-      </w:r>
-      <w:proofErr w:type="spellEnd"/>
-      <w:r>
-        <w:t xml:space="preserve">()” with option </w:t>
-      </w:r>
-      <w:proofErr w:type="spellStart"/>
-      <w:r>
-        <w:t>default.to.human</w:t>
-      </w:r>
-      <w:proofErr w:type="spellEnd"/>
-      <w:r>
-        <w:t>=TRUE</w:t>
+      <w:r>
+        <w:t>()” with option default.to.human=TRUE</w:t>
       </w:r>
       <w:r>
         <w:t xml:space="preserve"> – that is, since no rat-specific values are predicted by the models </w:t>
@@ -13028,15 +12654,7 @@
         <w:t>tatistics</w:t>
       </w:r>
       <w:r>
-        <w:t xml:space="preserve"> – key aspects of the </w:t>
-      </w:r>
-      <w:proofErr w:type="spellStart"/>
-      <w:r>
-        <w:t>CvT</w:t>
-      </w:r>
-      <w:proofErr w:type="spellEnd"/>
-      <w:r>
-        <w:t xml:space="preserve"> curve </w:t>
+        <w:t xml:space="preserve"> – key aspects of the CvT curve </w:t>
       </w:r>
       <w:r>
         <w:t>that often cha</w:t>
@@ -13079,11 +12697,7 @@
         <w:t xml:space="preserve">), </w:t>
       </w:r>
       <w:r>
-        <w:t>total clearance (</w:t>
-      </w:r>
-      <w:proofErr w:type="spellStart"/>
-      <w:r>
-        <w:t>CL</w:t>
+        <w:t>total clearance (CL</w:t>
       </w:r>
       <w:r>
         <w:rPr>
@@ -13091,13 +12705,8 @@
         </w:rPr>
         <w:t>tot</w:t>
       </w:r>
-      <w:proofErr w:type="spellEnd"/>
-      <w:r>
-        <w:t>), elimination half-life (</w:t>
-      </w:r>
-      <w:proofErr w:type="spellStart"/>
-      <w:r>
-        <w:t>t</w:t>
+      <w:r>
+        <w:t>), elimination half-life (t</w:t>
       </w:r>
       <w:r>
         <w:rPr>
@@ -13105,7 +12714,6 @@
         </w:rPr>
         <w:t>half</w:t>
       </w:r>
-      <w:proofErr w:type="spellEnd"/>
       <w:r>
         <w:t>), and volume of distribution (V</w:t>
       </w:r>
@@ -13153,20 +12761,7 @@
         <w:t>up</w:t>
       </w:r>
       <w:r>
-        <w:t xml:space="preserve"> and was calculated using </w:t>
-      </w:r>
-      <w:proofErr w:type="gramStart"/>
-      <w:r>
-        <w:t>httk::</w:t>
-      </w:r>
-      <w:proofErr w:type="spellStart"/>
-      <w:proofErr w:type="gramEnd"/>
-      <w:r>
-        <w:t>calc_vdist</w:t>
-      </w:r>
-      <w:proofErr w:type="spellEnd"/>
-      <w:r>
-        <w:t xml:space="preserve">(). </w:t>
+        <w:t xml:space="preserve"> and was calculated using httk::calc_vdist(). </w:t>
       </w:r>
       <w:r>
         <w:t>For k</w:t>
@@ -13220,28 +12815,7 @@
         <w:t>up</w:t>
       </w:r>
       <w:r>
-        <w:t xml:space="preserve"> and was calculated using </w:t>
-      </w:r>
-      <w:proofErr w:type="gramStart"/>
-      <w:r>
-        <w:t>httk::</w:t>
-      </w:r>
-      <w:proofErr w:type="spellStart"/>
-      <w:proofErr w:type="gramEnd"/>
-      <w:r>
-        <w:t>calc_css</w:t>
-      </w:r>
-      <w:proofErr w:type="spellEnd"/>
-      <w:r>
-        <w:t>(model=”</w:t>
-      </w:r>
-      <w:proofErr w:type="spellStart"/>
-      <w:r>
-        <w:t>gas_pbtk</w:t>
-      </w:r>
-      <w:proofErr w:type="spellEnd"/>
-      <w:r>
-        <w:t>”) so as to include exhalation as a route of elimination for semi- and volatile chemicals.</w:t>
+        <w:t xml:space="preserve"> and was calculated using httk::calc_css(model=”gas_pbtk”) so as to include exhalation as a route of elimination for semi- and volatile chemicals.</w:t>
       </w:r>
     </w:p>
     <w:p/>
@@ -13457,20 +13031,7 @@
         <w:t>up</w:t>
       </w:r>
       <w:r>
-        <w:t xml:space="preserve">, and was calculated using </w:t>
-      </w:r>
-      <w:proofErr w:type="gramStart"/>
-      <w:r>
-        <w:t>httk::</w:t>
-      </w:r>
-      <w:proofErr w:type="spellStart"/>
-      <w:proofErr w:type="gramEnd"/>
-      <w:r>
-        <w:t>calc_hep_bioavailability</w:t>
-      </w:r>
-      <w:proofErr w:type="spellEnd"/>
-      <w:r>
-        <w:t>().</w:t>
+        <w:t>, and was calculated using httk::calc_hep_bioavailability().</w:t>
       </w:r>
     </w:p>
     <w:p/>
@@ -13492,8 +13053,8 @@
       <w:r>
         <w:t>At each level m</w:t>
       </w:r>
-      <w:commentRangeStart w:id="26"/>
       <w:commentRangeStart w:id="27"/>
+      <w:commentRangeStart w:id="28"/>
       <w:r>
         <w:t>ultiple statistics were used to evaluate predictions (</w:t>
       </w:r>
@@ -13517,19 +13078,19 @@
       <w:r>
         <w:t>) as appropriate</w:t>
       </w:r>
-      <w:commentRangeEnd w:id="26"/>
+      <w:commentRangeEnd w:id="27"/>
       <w:r>
         <w:rPr>
           <w:rStyle w:val="CommentReference"/>
         </w:rPr>
-        <w:commentReference w:id="26"/>
-      </w:r>
-      <w:commentRangeEnd w:id="27"/>
+        <w:commentReference w:id="27"/>
+      </w:r>
+      <w:commentRangeEnd w:id="28"/>
       <w:r>
         <w:rPr>
           <w:rStyle w:val="CommentReference"/>
         </w:rPr>
-        <w:commentReference w:id="27"/>
+        <w:commentReference w:id="28"/>
       </w:r>
       <w:r>
         <w:t>.</w:t>
@@ -13584,27 +13145,27 @@
         </w:rPr>
         <w:t xml:space="preserve">, where if </w:t>
       </w:r>
-      <w:commentRangeStart w:id="28"/>
       <w:commentRangeStart w:id="29"/>
+      <w:commentRangeStart w:id="30"/>
       <w:r>
         <w:rPr>
           <w:iCs/>
         </w:rPr>
         <w:t>the</w:t>
       </w:r>
-      <w:commentRangeEnd w:id="28"/>
+      <w:commentRangeEnd w:id="29"/>
       <w:r>
         <w:rPr>
           <w:rStyle w:val="CommentReference"/>
         </w:rPr>
-        <w:commentReference w:id="28"/>
-      </w:r>
-      <w:commentRangeEnd w:id="29"/>
+        <w:commentReference w:id="29"/>
+      </w:r>
+      <w:commentRangeEnd w:id="30"/>
       <w:r>
         <w:rPr>
           <w:rStyle w:val="CommentReference"/>
         </w:rPr>
-        <w:commentReference w:id="29"/>
+        <w:commentReference w:id="30"/>
       </w:r>
       <w:r>
         <w:rPr>
@@ -14134,9 +13695,9 @@
       <w:pPr>
         <w:pStyle w:val="Caption"/>
       </w:pPr>
-      <w:bookmarkStart w:id="30" w:name="_Ref79323992"/>
-      <w:commentRangeStart w:id="31"/>
+      <w:bookmarkStart w:id="31" w:name="_Ref79323992"/>
       <w:commentRangeStart w:id="32"/>
+      <w:commentRangeStart w:id="33"/>
       <w:r>
         <w:t xml:space="preserve">Table </w:t>
       </w:r>
@@ -14161,11 +13722,11 @@
         </w:rPr>
         <w:fldChar w:fldCharType="end"/>
       </w:r>
-      <w:bookmarkEnd w:id="30"/>
+      <w:bookmarkEnd w:id="31"/>
       <w:r>
         <w:t xml:space="preserve"> QSPR Models Evaluated</w:t>
       </w:r>
-      <w:commentRangeEnd w:id="31"/>
+      <w:commentRangeEnd w:id="32"/>
       <w:r>
         <w:rPr>
           <w:rStyle w:val="CommentReference"/>
@@ -14173,9 +13734,9 @@
           <w:iCs w:val="0"/>
           <w:color w:val="auto"/>
         </w:rPr>
-        <w:commentReference w:id="31"/>
-      </w:r>
-      <w:commentRangeEnd w:id="32"/>
+        <w:commentReference w:id="32"/>
+      </w:r>
+      <w:commentRangeEnd w:id="33"/>
       <w:r>
         <w:rPr>
           <w:rStyle w:val="CommentReference"/>
@@ -14183,7 +13744,7 @@
           <w:iCs w:val="0"/>
           <w:color w:val="auto"/>
         </w:rPr>
-        <w:commentReference w:id="32"/>
+        <w:commentReference w:id="33"/>
       </w:r>
     </w:p>
     <w:tbl>
@@ -15137,19 +14698,19 @@
               </w:rPr>
               <w:t>IFS-</w:t>
             </w:r>
-            <w:commentRangeStart w:id="33"/>
+            <w:commentRangeStart w:id="34"/>
             <w:r>
               <w:rPr>
                 <w:lang w:val="en-CA"/>
               </w:rPr>
               <w:t>QSAR</w:t>
             </w:r>
-            <w:commentRangeEnd w:id="33"/>
+            <w:commentRangeEnd w:id="34"/>
             <w:r>
               <w:rPr>
                 <w:rStyle w:val="CommentReference"/>
               </w:rPr>
-              <w:commentReference w:id="33"/>
+              <w:commentReference w:id="34"/>
             </w:r>
           </w:p>
         </w:tc>
@@ -15630,44 +15191,51 @@
           <w:p>
             <w:pPr>
               <w:pStyle w:val="PlainText"/>
+              <w:rPr>
+                <w:del w:id="35" w:author="Wambaugh, John (he/him/his)" w:date="2024-08-15T08:50:00Z"/>
+              </w:rPr>
             </w:pPr>
-            <w:r>
-              <w:t xml:space="preserve">IVBP predictions are based on </w:t>
-            </w:r>
-            <w:proofErr w:type="spellStart"/>
-            <w:r>
-              <w:t>SMARTCyp</w:t>
-            </w:r>
-            <w:proofErr w:type="spellEnd"/>
-            <w:r>
-              <w:t xml:space="preserve"> </w:t>
-            </w:r>
-            <w:r>
-              <w:fldChar w:fldCharType="begin"/>
-            </w:r>
-            <w:r>
-              <w:instrText xml:space="preserve"> ADDIN EN.CITE &lt;EndNote&gt;&lt;Cite&gt;&lt;Author&gt;Rydberg&lt;/Author&gt;&lt;Year&gt;2010&lt;/Year&gt;&lt;RecNum&gt;1404&lt;/RecNum&gt;&lt;DisplayText&gt;(Rydberg et al. 2010)&lt;/DisplayText&gt;&lt;record&gt;&lt;rec-number&gt;1404&lt;/rec-number&gt;&lt;foreign-keys&gt;&lt;key app="EN" db-id="5sedwzxv0frxxfep2afv55whvxe0v9vsv290" timestamp="1721485381"&gt;1404&lt;/key&gt;&lt;/foreign-keys&gt;&lt;ref-type name="Journal Article"&gt;17&lt;/ref-type&gt;&lt;contributors&gt;&lt;authors&gt;&lt;author&gt;Rydberg, Patrik&lt;/author&gt;&lt;author&gt;Gloriam, David E.&lt;/author&gt;&lt;author&gt;Zaretzki, Jed&lt;/author&gt;&lt;author&gt;Breneman, Curt&lt;/author&gt;&lt;author&gt;Olsen, Lars&lt;/author&gt;&lt;/authors&gt;&lt;/contributors&gt;&lt;titles&gt;&lt;title&gt;SMARTCyp: A 2D Method for Prediction of Cytochrome P450-Mediated Drug Metabolism&lt;/title&gt;&lt;secondary-title&gt;ACS Medicinal Chemistry Letters&lt;/secondary-title&gt;&lt;/titles&gt;&lt;periodical&gt;&lt;full-title&gt;ACS medicinal chemistry letters&lt;/full-title&gt;&lt;/periodical&gt;&lt;pages&gt;96-100&lt;/pages&gt;&lt;volume&gt;1&lt;/volume&gt;&lt;number&gt;3&lt;/number&gt;&lt;dates&gt;&lt;year&gt;2010&lt;/year&gt;&lt;pub-dates&gt;&lt;date&gt;2010/06/10&lt;/date&gt;&lt;/pub-dates&gt;&lt;/dates&gt;&lt;publisher&gt;American Chemical Society&lt;/publisher&gt;&lt;urls&gt;&lt;related-urls&gt;&lt;url&gt;https://doi.org/10.1021/ml100016x&lt;/url&gt;&lt;/related-urls&gt;&lt;/urls&gt;&lt;electronic-resource-num&gt;10.1021/ml100016x&lt;/electronic-resource-num&gt;&lt;/record&gt;&lt;/Cite&gt;&lt;/EndNote&gt;</w:instrText>
-            </w:r>
-            <w:r>
-              <w:fldChar w:fldCharType="separate"/>
-            </w:r>
-            <w:r>
-              <w:rPr>
-                <w:noProof/>
-              </w:rPr>
-              <w:t>(Rydberg et al. 2010)</w:t>
-            </w:r>
-            <w:r>
-              <w:fldChar w:fldCharType="end"/>
-            </w:r>
-            <w:r>
-              <w:t xml:space="preserve"> ranks which were tested for CYP3A4, CYP1A2, CYP2C19 substrates, and they should work also for isoforms 2A6, 2B6, 2C8. </w:t>
-            </w:r>
+            <w:ins w:id="36" w:author="Wambaugh, John (he/him/his)" w:date="2024-08-15T08:50:00Z">
+              <w:r>
+                <w:t>Ordinary Least Squares MLR</w:t>
+              </w:r>
+            </w:ins>
+            <w:del w:id="37" w:author="Wambaugh, John (he/him/his)" w:date="2024-08-15T08:50:00Z">
+              <w:r>
+                <w:delText xml:space="preserve">IVBP predictions are based on SMARTCyp </w:delText>
+              </w:r>
+              <w:r>
+                <w:fldChar w:fldCharType="begin"/>
+              </w:r>
+              <w:r>
+                <w:delInstrText xml:space="preserve"> ADDIN EN.CITE &lt;EndNote&gt;&lt;Cite&gt;&lt;Author&gt;Rydberg&lt;/Author&gt;&lt;Year&gt;2010&lt;/Year&gt;&lt;RecNum&gt;1404&lt;/RecNum&gt;&lt;DisplayText&gt;(Rydberg et al. 2010)&lt;/DisplayText&gt;&lt;record&gt;&lt;rec-number&gt;1404&lt;/rec-number&gt;&lt;foreign-keys&gt;&lt;key app="EN" db-id="5sedwzxv0frxxfep2afv55whvxe0v9vsv290" timestamp="1721485381"&gt;1404&lt;/key&gt;&lt;/foreign-keys&gt;&lt;ref-type name="Journal Article"&gt;17&lt;/ref-type&gt;&lt;contributors&gt;&lt;authors&gt;&lt;author&gt;Rydberg, Patrik&lt;/author&gt;&lt;author&gt;Gloriam, David E.&lt;/author&gt;&lt;author&gt;Zaretzki, Jed&lt;/author&gt;&lt;author&gt;Breneman, Curt&lt;/author&gt;&lt;author&gt;Olsen, Lars&lt;/author&gt;&lt;/authors&gt;&lt;/contributors&gt;&lt;titles&gt;&lt;title&gt;SMARTCyp: A 2D Method for Prediction of Cytochrome P450-Mediated Drug Metabolism&lt;/title&gt;&lt;secondary-title&gt;ACS Medicinal Chemistry Letters&lt;/secondary-title&gt;&lt;/titles&gt;&lt;periodical&gt;&lt;full-title&gt;ACS medicinal chemistry letters&lt;/full-title&gt;&lt;/periodical&gt;&lt;pages&gt;96-100&lt;/pages&gt;&lt;volume&gt;1&lt;/volume&gt;&lt;number&gt;3&lt;/number&gt;&lt;dates&gt;&lt;year&gt;2010&lt;/year&gt;&lt;pub-dates&gt;&lt;date&gt;2010/06/10&lt;/date&gt;&lt;/pub-dates&gt;&lt;/dates&gt;&lt;publisher&gt;American Chemical Society&lt;/publisher&gt;&lt;urls&gt;&lt;related-urls&gt;&lt;url&gt;https://doi.org/10.1021/ml100016x&lt;/url&gt;&lt;/related-urls&gt;&lt;/urls&gt;&lt;electronic-resource-num&gt;10.1021/ml100016x&lt;/electronic-resource-num&gt;&lt;/record&gt;&lt;/Cite&gt;&lt;/EndNote&gt;</w:delInstrText>
+              </w:r>
+              <w:r>
+                <w:fldChar w:fldCharType="separate"/>
+              </w:r>
+              <w:r>
+                <w:rPr>
+                  <w:noProof/>
+                </w:rPr>
+                <w:delText>(Rydberg et al. 2010)</w:delText>
+              </w:r>
+              <w:r>
+                <w:fldChar w:fldCharType="end"/>
+              </w:r>
+              <w:r>
+                <w:delText xml:space="preserve"> ranks which were tested for CYP3A4, CYP1A2, CYP2C19 substrates, and they should work also for isoforms 2A6, 2B6, 2C8. </w:delText>
+              </w:r>
+            </w:del>
           </w:p>
           <w:p>
             <w:pPr>
-              <w:spacing w:line="240" w:lineRule="auto"/>
-              <w:jc w:val="left"/>
+              <w:pStyle w:val="PlainText"/>
+              <w:pPrChange w:id="38" w:author="Wambaugh, John (he/him/his)" w:date="2024-08-15T08:50:00Z">
+                <w:pPr>
+                  <w:spacing w:line="240" w:lineRule="auto"/>
+                  <w:jc w:val="left"/>
+                </w:pPr>
+              </w:pPrChange>
             </w:pPr>
           </w:p>
         </w:tc>
@@ -15740,6 +15308,7 @@
     <w:p/>
     <w:p>
       <w:r>
+        <w:lastRenderedPageBreak/>
         <w:br w:type="page"/>
       </w:r>
     </w:p>
@@ -15748,7 +15317,7 @@
       <w:r>
         <w:t xml:space="preserve">The QSPR </w:t>
       </w:r>
-      <w:commentRangeStart w:id="34"/>
+      <w:commentRangeStart w:id="39"/>
       <w:r>
         <w:t xml:space="preserve">models evaluated are summarized in </w:t>
       </w:r>
@@ -15790,12 +15359,12 @@
         </w:rPr>
         <w:fldChar w:fldCharType="end"/>
       </w:r>
-      <w:commentRangeEnd w:id="34"/>
+      <w:commentRangeEnd w:id="39"/>
       <w:r>
         <w:rPr>
           <w:rStyle w:val="CommentReference"/>
         </w:rPr>
-        <w:commentReference w:id="34"/>
+        <w:commentReference w:id="39"/>
       </w:r>
       <w:r>
         <w:t xml:space="preserve">. </w:t>
@@ -16015,16 +15584,16 @@
       <w:r>
         <w:t xml:space="preserve"> </w:t>
       </w:r>
-      <w:commentRangeStart w:id="35"/>
+      <w:commentRangeStart w:id="40"/>
       <w:r>
         <w:t>Two</w:t>
       </w:r>
-      <w:commentRangeEnd w:id="35"/>
+      <w:commentRangeEnd w:id="40"/>
       <w:r>
         <w:rPr>
           <w:rStyle w:val="CommentReference"/>
         </w:rPr>
-        <w:commentReference w:id="35"/>
+        <w:commentReference w:id="40"/>
       </w:r>
       <w:r>
         <w:t xml:space="preserve"> additional models for chemical half-life were also evaluated</w:t>
@@ -16047,8 +15616,8 @@
     </w:p>
     <w:p/>
     <w:p>
-      <w:commentRangeStart w:id="36"/>
-      <w:commentRangeStart w:id="37"/>
+      <w:commentRangeStart w:id="41"/>
+      <w:commentRangeStart w:id="42"/>
       <w:r>
         <w:t>Due to the potential presence of the model evaluation data (that is, measure</w:t>
       </w:r>
@@ -16073,19 +15642,19 @@
       <w:r>
         <w:t>the models</w:t>
       </w:r>
-      <w:commentRangeEnd w:id="36"/>
+      <w:commentRangeEnd w:id="41"/>
       <w:r>
         <w:rPr>
           <w:rStyle w:val="CommentReference"/>
         </w:rPr>
-        <w:commentReference w:id="36"/>
-      </w:r>
-      <w:commentRangeEnd w:id="37"/>
+        <w:commentReference w:id="41"/>
+      </w:r>
+      <w:commentRangeEnd w:id="42"/>
       <w:r>
         <w:rPr>
           <w:rStyle w:val="CommentReference"/>
         </w:rPr>
-        <w:commentReference w:id="37"/>
+        <w:commentReference w:id="42"/>
       </w:r>
       <w:r>
         <w:t>,</w:t>
@@ -16093,7 +15662,7 @@
       <w:r>
         <w:t xml:space="preserve"> </w:t>
       </w:r>
-      <w:commentRangeStart w:id="38"/>
+      <w:commentRangeStart w:id="43"/>
       <w:r>
         <w:t xml:space="preserve">predictions that seemed </w:t>
       </w:r>
@@ -16103,12 +15672,12 @@
       <w:r>
         <w:t xml:space="preserve"> </w:t>
       </w:r>
-      <w:commentRangeEnd w:id="38"/>
+      <w:commentRangeEnd w:id="43"/>
       <w:r>
         <w:rPr>
           <w:rStyle w:val="CommentReference"/>
         </w:rPr>
-        <w:commentReference w:id="38"/>
+        <w:commentReference w:id="43"/>
       </w:r>
       <w:r>
         <w:t>a direct retrieval of the chemical-specific values from a training set</w:t>
@@ -16134,9 +15703,9 @@
       <w:r>
         <w:t xml:space="preserve">f both the predictions for </w:t>
       </w:r>
-      <w:commentRangeStart w:id="39"/>
-      <w:commentRangeStart w:id="40"/>
-      <w:commentRangeStart w:id="41"/>
+      <w:commentRangeStart w:id="44"/>
+      <w:commentRangeStart w:id="45"/>
+      <w:commentRangeStart w:id="46"/>
       <w:r>
         <w:t>C</w:t>
       </w:r>
@@ -16164,26 +15733,26 @@
       <w:r>
         <w:t>.</w:t>
       </w:r>
-      <w:commentRangeEnd w:id="39"/>
+      <w:commentRangeEnd w:id="44"/>
       <w:r>
         <w:rPr>
           <w:rStyle w:val="CommentReference"/>
         </w:rPr>
-        <w:commentReference w:id="39"/>
-      </w:r>
-      <w:commentRangeEnd w:id="40"/>
+        <w:commentReference w:id="44"/>
+      </w:r>
+      <w:commentRangeEnd w:id="45"/>
       <w:r>
         <w:rPr>
           <w:rStyle w:val="CommentReference"/>
         </w:rPr>
-        <w:commentReference w:id="40"/>
-      </w:r>
-      <w:commentRangeEnd w:id="41"/>
+        <w:commentReference w:id="45"/>
+      </w:r>
+      <w:commentRangeEnd w:id="46"/>
       <w:r>
         <w:rPr>
           <w:rStyle w:val="CommentReference"/>
         </w:rPr>
-        <w:commentReference w:id="41"/>
+        <w:commentReference w:id="46"/>
       </w:r>
       <w:r>
         <w:t>.</w:t>
@@ -16216,15 +15785,7 @@
         <w:t>k</w:t>
       </w:r>
       <w:r>
-        <w:t xml:space="preserve">. httk draws values from a </w:t>
-      </w:r>
-      <w:proofErr w:type="spellStart"/>
-      <w:r>
-        <w:t>asingle</w:t>
-      </w:r>
-      <w:proofErr w:type="spellEnd"/>
-      <w:r>
-        <w:t xml:space="preserve"> </w:t>
+        <w:t xml:space="preserve">. httk draws values from a asingle </w:t>
       </w:r>
       <w:r>
         <w:t>table which stores the f</w:t>
@@ -16245,20 +15806,7 @@
         <w:t>int</w:t>
       </w:r>
       <w:r>
-        <w:t xml:space="preserve"> values for all chemicals (</w:t>
-      </w:r>
-      <w:proofErr w:type="gramStart"/>
-      <w:r>
-        <w:t>httk::</w:t>
-      </w:r>
-      <w:proofErr w:type="spellStart"/>
-      <w:proofErr w:type="gramEnd"/>
-      <w:r>
-        <w:t>chem.phys_and_invitro.data</w:t>
-      </w:r>
-      <w:proofErr w:type="spellEnd"/>
-      <w:r>
-        <w:t>). After alteration, the httk function</w:t>
+        <w:t xml:space="preserve"> values for all chemicals (httk::chem.phys_and_invitro.data). After alteration, the httk function</w:t>
       </w:r>
       <w:r>
         <w:t>s</w:t>
@@ -16267,20 +15815,7 @@
         <w:t xml:space="preserve"> proceed using the new values in the table. The HTTK data can be returned to </w:t>
       </w:r>
       <w:r>
-        <w:t>their default values via the command “</w:t>
-      </w:r>
-      <w:proofErr w:type="gramStart"/>
-      <w:r>
-        <w:t>httk::</w:t>
-      </w:r>
-      <w:proofErr w:type="spellStart"/>
-      <w:proofErr w:type="gramEnd"/>
-      <w:r>
-        <w:t>reset_httk</w:t>
-      </w:r>
-      <w:proofErr w:type="spellEnd"/>
-      <w:r>
-        <w:t xml:space="preserve">()”. By default, no QSPR values are included in the table. However, predictions can be loaded with the commands “httk::load_sipes2017(overwrite=TRUE)”, “httk::load_pradeep2020(overwrite=TRUE)”, or “httk::load_dawson2021(overwrite=TRUE)” </w:t>
+        <w:t xml:space="preserve">their default values via the command “httk::reset_httk()”. By default, no QSPR values are included in the table. However, predictions can be loaded with the commands “httk::load_sipes2017(overwrite=TRUE)”, “httk::load_pradeep2020(overwrite=TRUE)”, or “httk::load_dawson2021(overwrite=TRUE)” </w:t>
       </w:r>
       <w:r>
         <w:fldChar w:fldCharType="begin">
@@ -16441,23 +15976,7 @@
         <w:t>in vitro</w:t>
       </w:r>
       <w:r>
-        <w:t xml:space="preserve"> measured data are overwritten whenever a chemical-specific prediction is available. To facilitate comparisons, a custom function “</w:t>
-      </w:r>
-      <w:proofErr w:type="spellStart"/>
-      <w:r>
-        <w:t>clear_</w:t>
-      </w:r>
-      <w:proofErr w:type="gramStart"/>
-      <w:r>
-        <w:t>httk</w:t>
-      </w:r>
-      <w:proofErr w:type="spellEnd"/>
-      <w:r>
-        <w:t>(</w:t>
-      </w:r>
-      <w:proofErr w:type="gramEnd"/>
-      <w:r>
-        <w:t>)” is included in the supplemental material which deletes all human Cl</w:t>
+        <w:t xml:space="preserve"> measured data are overwritten whenever a chemical-specific prediction is available. To facilitate comparisons, a custom function “clear_httk()” is included in the supplemental material which deletes all human Cl</w:t>
       </w:r>
       <w:r>
         <w:rPr>
@@ -16476,18 +15995,31 @@
       </w:r>
       <w:r>
         <w:t xml:space="preserve"> values. </w:t>
-      </w:r>
-    </w:p>
-    <w:p/>
-    <w:p>
-      <w:pPr>
-        <w:pStyle w:val="Heading2"/>
-      </w:pPr>
-      <w:r>
-        <w:t>Consensus Model</w:t>
       </w:r>
     </w:p>
     <w:p>
+      <w:pPr>
+        <w:rPr>
+          <w:ins w:id="47" w:author="Wambaugh, John (he/him/his)" w:date="2024-08-15T08:50:00Z"/>
+        </w:rPr>
+      </w:pPr>
+    </w:p>
+    <w:p>
+      <w:ins w:id="48" w:author="Wambaugh, John (he/him/his)" w:date="2024-08-15T08:50:00Z">
+        <w:r>
+          <w:t>IVBP predictions are based on SMARTCyp (Rydberg et al. 2010) ranks which were tested for CYP3A4, CYP1A2, CYP2C19 substrates, and they should work also for isoforms 2A6, 2B6, 2C8.</w:t>
+        </w:r>
+      </w:ins>
+    </w:p>
+    <w:p>
+      <w:pPr>
+        <w:pStyle w:val="Heading2"/>
+      </w:pPr>
+      <w:r>
+        <w:t>Consensus Model</w:t>
+      </w:r>
+    </w:p>
+    <w:p>
       <w:r>
         <w:t xml:space="preserve"> A consensus QSPR was constructed for </w:t>
       </w:r>
@@ -16524,8 +16056,8 @@
       <w:r>
         <w:t>A consensus QSPR was constructed for</w:t>
       </w:r>
-      <w:commentRangeStart w:id="42"/>
-      <w:commentRangeStart w:id="43"/>
+      <w:commentRangeStart w:id="49"/>
+      <w:commentRangeStart w:id="50"/>
       <w:r>
         <w:t xml:space="preserve"> </w:t>
       </w:r>
@@ -16562,19 +16094,19 @@
       <w:r>
         <w:t xml:space="preserve"> value predicted by any QSPR. </w:t>
       </w:r>
-      <w:commentRangeEnd w:id="42"/>
+      <w:commentRangeEnd w:id="49"/>
       <w:r>
         <w:rPr>
           <w:rStyle w:val="CommentReference"/>
         </w:rPr>
-        <w:commentReference w:id="42"/>
-      </w:r>
-      <w:commentRangeEnd w:id="43"/>
+        <w:commentReference w:id="49"/>
+      </w:r>
+      <w:commentRangeEnd w:id="50"/>
       <w:r>
         <w:rPr>
           <w:rStyle w:val="CommentReference"/>
         </w:rPr>
-        <w:commentReference w:id="43"/>
+        <w:commentReference w:id="50"/>
       </w:r>
     </w:p>
     <w:p/>
@@ -16874,13 +16406,13 @@
       <w:r>
         <w:t>.</w:t>
       </w:r>
-      <w:commentRangeStart w:id="44"/>
-      <w:commentRangeEnd w:id="44"/>
+      <w:commentRangeStart w:id="51"/>
+      <w:commentRangeEnd w:id="51"/>
       <w:r>
         <w:rPr>
           <w:rStyle w:val="CommentReference"/>
         </w:rPr>
-        <w:commentReference w:id="44"/>
+        <w:commentReference w:id="51"/>
       </w:r>
     </w:p>
     <w:p>
@@ -16945,15 +16477,7 @@
         <w:t xml:space="preserve">time </w:t>
       </w:r>
       <w:r>
-        <w:t>(</w:t>
-      </w:r>
-      <w:proofErr w:type="spellStart"/>
-      <w:r>
-        <w:t>CvT</w:t>
-      </w:r>
-      <w:proofErr w:type="spellEnd"/>
-      <w:r>
-        <w:t>)</w:t>
+        <w:t>(CvT)</w:t>
       </w:r>
       <w:r>
         <w:t xml:space="preserve"> </w:t>
@@ -16997,19 +16521,19 @@
       <w:r>
         <w:t xml:space="preserve">Toxic Substances Control Act (TSCA) </w:t>
       </w:r>
-      <w:commentRangeStart w:id="45"/>
+      <w:commentRangeStart w:id="52"/>
       <w:r>
         <w:t>active inventory</w:t>
       </w:r>
       <w:r>
         <w:t xml:space="preserve"> </w:t>
       </w:r>
-      <w:commentRangeEnd w:id="45"/>
+      <w:commentRangeEnd w:id="52"/>
       <w:r>
         <w:rPr>
           <w:rStyle w:val="CommentReference"/>
         </w:rPr>
-        <w:commentReference w:id="45"/>
+        <w:commentReference w:id="52"/>
       </w:r>
       <w:r>
         <w:fldChar w:fldCharType="begin"/>
@@ -17053,24 +16577,24 @@
       <w:r>
         <w:t xml:space="preserve">alkyl </w:t>
       </w:r>
-      <w:commentRangeStart w:id="46"/>
-      <w:commentRangeStart w:id="47"/>
+      <w:commentRangeStart w:id="53"/>
+      <w:commentRangeStart w:id="54"/>
       <w:r>
         <w:t xml:space="preserve">substances </w:t>
       </w:r>
-      <w:commentRangeEnd w:id="46"/>
+      <w:commentRangeEnd w:id="53"/>
       <w:r>
         <w:rPr>
           <w:rStyle w:val="CommentReference"/>
         </w:rPr>
-        <w:commentReference w:id="46"/>
-      </w:r>
-      <w:commentRangeEnd w:id="47"/>
+        <w:commentReference w:id="53"/>
+      </w:r>
+      <w:commentRangeEnd w:id="54"/>
       <w:r>
         <w:rPr>
           <w:rStyle w:val="CommentReference"/>
         </w:rPr>
-        <w:commentReference w:id="47"/>
+        <w:commentReference w:id="54"/>
       </w:r>
       <w:r>
         <w:t>(PFAS)</w:t>
@@ -17210,13 +16734,8 @@
     </w:p>
     <w:p/>
     <w:p>
-      <w:proofErr w:type="spellStart"/>
-      <w:r>
-        <w:t>CvT</w:t>
-      </w:r>
-      <w:proofErr w:type="spellEnd"/>
-      <w:r>
-        <w:t xml:space="preserve"> d</w:t>
+      <w:r>
+        <w:t>CvT d</w:t>
       </w:r>
       <w:r>
         <w:t xml:space="preserve">ata sets were modeled for </w:t>
@@ -17243,7 +16762,7 @@
         <w:fldChar w:fldCharType="begin"/>
       </w:r>
       <w:r>
-        <w:instrText xml:space="preserve"> ADDIN EN.CITE &lt;EndNote&gt;&lt;Cite&gt;&lt;Author&gt;Mercado&lt;/Author&gt;&lt;Year&gt;2024&lt;/Year&gt;&lt;RecNum&gt;1383&lt;/RecNum&gt;&lt;DisplayText&gt;(Mercado et al. 2024)&lt;/DisplayText&gt;&lt;record&gt;&lt;rec-number&gt;1383&lt;/rec-number&gt;&lt;foreign-keys&gt;&lt;key app="EN" db-id="5sedwzxv0frxxfep2afv55whvxe0v9vsv290" timestamp="1716233327"&gt;1383&lt;/key&gt;&lt;/foreign-keys&gt;&lt;ref-type name="Conference Proceedings"&gt;10&lt;/ref-type&gt;&lt;contributors&gt;&lt;authors&gt;&lt;author&gt;Gilberto Padilla Mercado&lt;/author&gt;&lt;author&gt;Christopher Cook&lt;/author&gt;&lt;author&gt;Lucas Albrecht&lt;/author&gt;&lt;author&gt;Grace Cary&lt;/author&gt;&lt;author&gt;Brenda Edwards&lt;/author&gt;&lt;author&gt;Derik Haggard&lt;/author&gt;&lt;author&gt;Nancy Hanley&lt;/author&gt;&lt;author&gt;Michael F. Hughes&lt;/author&gt;&lt;author&gt;Anna Jarnagin&lt;/author&gt;&lt;author&gt;Tirumala D. Kodavanti&lt;/author&gt;&lt;author&gt;Evgenia Koral-Bexell&lt;/author&gt;&lt;author&gt;Anna Kreutz&lt;/author&gt;&lt;author&gt;Mayla Ngo&lt;/author&gt;&lt;author&gt;Caitlyn Patullo&lt;/author&gt;&lt;author&gt;Risa Sayre&lt;/author&gt;&lt;author&gt;Bhaskar Sharma&lt;/author&gt;&lt;author&gt;Jonathan Wall&lt;/author&gt;&lt;author&gt;Hiroshi Yamazaki&lt;/author&gt;&lt;author&gt;John Wambaugh&lt;/author&gt;&lt;author&gt;Caroline Ring&lt;/author&gt;&lt;/authors&gt;&lt;/contributors&gt;&lt;titles&gt;&lt;title&gt;An informatics framework for toxicokinetics using the CvT database and invivoPKfit&lt;/title&gt;&lt;secondary-title&gt;Society of Toxicology Annual Meeting&lt;/secondary-title&gt;&lt;/titles&gt;&lt;dates&gt;&lt;year&gt;2024&lt;/year&gt;&lt;/dates&gt;&lt;pub-location&gt;Salt Lake City, Utah&lt;/pub-location&gt;&lt;urls&gt;&lt;/urls&gt;&lt;/record&gt;&lt;/Cite&gt;&lt;/EndNote&gt;</w:instrText>
+        <w:instrText xml:space="preserve"> ADDIN EN.CITE &lt;EndNote&gt;&lt;Cite&gt;&lt;Author&gt;Padilla Mercado&lt;/Author&gt;&lt;Year&gt;2024&lt;/Year&gt;&lt;RecNum&gt;1383&lt;/RecNum&gt;&lt;DisplayText&gt;(Padilla Mercado et al. 2024)&lt;/DisplayText&gt;&lt;record&gt;&lt;rec-number&gt;1383&lt;/rec-number&gt;&lt;foreign-keys&gt;&lt;key app="EN" db-id="5sedwzxv0frxxfep2afv55whvxe0v9vsv290" timestamp="1716233327"&gt;1383&lt;/key&gt;&lt;/foreign-keys&gt;&lt;ref-type name="Conference Proceedings"&gt;10&lt;/ref-type&gt;&lt;contributors&gt;&lt;authors&gt;&lt;author&gt;Padilla Mercado, Gilberto&lt;/author&gt;&lt;author&gt;Christopher Cook&lt;/author&gt;&lt;author&gt;Lucas Albrecht&lt;/author&gt;&lt;author&gt;Grace Cary&lt;/author&gt;&lt;author&gt;Brenda Edwards&lt;/author&gt;&lt;author&gt;Derik Haggard&lt;/author&gt;&lt;author&gt;Nancy Hanley&lt;/author&gt;&lt;author&gt;Michael F. Hughes&lt;/author&gt;&lt;author&gt;Anna Jarnagin&lt;/author&gt;&lt;author&gt;Tirumala D. Kodavanti&lt;/author&gt;&lt;author&gt;Evgenia Koral-Bexell&lt;/author&gt;&lt;author&gt;Anna Kreutz&lt;/author&gt;&lt;author&gt;Mayla Ngo&lt;/author&gt;&lt;author&gt;Caitlyn Patullo&lt;/author&gt;&lt;author&gt;Risa Sayre&lt;/author&gt;&lt;author&gt;Bhaskar Sharma&lt;/author&gt;&lt;author&gt;Jonathan Wall&lt;/author&gt;&lt;author&gt;Hiroshi Yamazaki&lt;/author&gt;&lt;author&gt;John Wambaugh&lt;/author&gt;&lt;author&gt;Caroline Ring&lt;/author&gt;&lt;/authors&gt;&lt;/contributors&gt;&lt;titles&gt;&lt;title&gt;An informatics framework for toxicokinetics using the CvT database and invivoPKfit&lt;/title&gt;&lt;secondary-title&gt;Society of Toxicology Annual Meeting&lt;/secondary-title&gt;&lt;/titles&gt;&lt;dates&gt;&lt;year&gt;2024&lt;/year&gt;&lt;/dates&gt;&lt;pub-location&gt;Salt Lake City, Utah&lt;/pub-location&gt;&lt;urls&gt;&lt;/urls&gt;&lt;/record&gt;&lt;/Cite&gt;&lt;/EndNote&gt;</w:instrText>
       </w:r>
       <w:r>
         <w:fldChar w:fldCharType="separate"/>
@@ -17252,7 +16771,7 @@
         <w:rPr>
           <w:noProof/>
         </w:rPr>
-        <w:t>(Mercado et al. 2024)</w:t>
+        <w:t>(Padilla Mercado et al. 2024)</w:t>
       </w:r>
       <w:r>
         <w:fldChar w:fldCharType="end"/>
@@ -17305,87 +16824,77 @@
       <w:r>
         <w:t xml:space="preserve">. </w:t>
       </w:r>
-      <w:proofErr w:type="spellStart"/>
-      <w:r>
-        <w:t>CvT</w:t>
-      </w:r>
-      <w:proofErr w:type="spellEnd"/>
+      <w:r>
+        <w:t xml:space="preserve">CvT </w:t>
+      </w:r>
+      <w:r>
+        <w:t>data sets</w:t>
+      </w:r>
+      <w:r>
+        <w:t xml:space="preserve"> for six chemicals</w:t>
+      </w:r>
+      <w:r>
+        <w:t xml:space="preserve"> were eliminated in pre-processing before fitting: </w:t>
+      </w:r>
+      <w:r>
+        <w:t>C.I. Solvent Red 1</w:t>
+      </w:r>
+      <w:r>
+        <w:t xml:space="preserve"> and Propylparaben </w:t>
+      </w:r>
+      <w:r>
+        <w:t>were</w:t>
+      </w:r>
+      <w:r>
+        <w:t xml:space="preserve"> eliminated because </w:t>
+      </w:r>
+      <w:r>
+        <w:t>there were</w:t>
+      </w:r>
+      <w:r>
+        <w:t xml:space="preserve"> no </w:t>
+      </w:r>
+      <w:r>
+        <w:t>observations</w:t>
+      </w:r>
+      <w:r>
+        <w:t xml:space="preserve"> above LOQ. </w:t>
+      </w:r>
+      <w:r>
+        <w:t xml:space="preserve">The data for </w:t>
+      </w:r>
+      <w:r>
+        <w:t xml:space="preserve">Phenazone (antipyrine in CvTdb) </w:t>
+      </w:r>
+      <w:r>
+        <w:t>are</w:t>
+      </w:r>
+      <w:r>
+        <w:t xml:space="preserve"> from </w:t>
+      </w:r>
+      <w:r>
+        <w:t>radiolabeled</w:t>
+      </w:r>
+      <w:r>
+        <w:t xml:space="preserve"> experiments which </w:t>
+      </w:r>
+      <w:r>
+        <w:t>only allow estimation of elimination rate</w:t>
+      </w:r>
+      <w:r>
+        <w:t xml:space="preserve"> (that is, no concentration data are available). Tamoxifen ha</w:t>
+      </w:r>
+      <w:r>
+        <w:t>s</w:t>
+      </w:r>
       <w:r>
         <w:t xml:space="preserve"> </w:t>
       </w:r>
       <w:r>
-        <w:t>data sets</w:t>
-      </w:r>
-      <w:r>
-        <w:t xml:space="preserve"> for six chemicals</w:t>
-      </w:r>
-      <w:r>
-        <w:t xml:space="preserve"> were eliminated in pre-processing before fitting: </w:t>
-      </w:r>
-      <w:r>
-        <w:t>C.I. Solvent Red 1</w:t>
-      </w:r>
-      <w:r>
-        <w:t xml:space="preserve"> and Propylparaben </w:t>
-      </w:r>
-      <w:r>
-        <w:t>were</w:t>
-      </w:r>
-      <w:r>
-        <w:t xml:space="preserve"> eliminated because </w:t>
-      </w:r>
-      <w:r>
-        <w:t>there were</w:t>
-      </w:r>
-      <w:r>
-        <w:t xml:space="preserve"> no </w:t>
-      </w:r>
-      <w:r>
-        <w:t>observations</w:t>
-      </w:r>
-      <w:r>
-        <w:t xml:space="preserve"> above LOQ. </w:t>
-      </w:r>
-      <w:r>
-        <w:t xml:space="preserve">The data for </w:t>
-      </w:r>
-      <w:r>
-        <w:t xml:space="preserve">Phenazone (antipyrine in CvTdb) </w:t>
-      </w:r>
-      <w:r>
-        <w:t>are</w:t>
-      </w:r>
-      <w:r>
-        <w:t xml:space="preserve"> from </w:t>
-      </w:r>
-      <w:r>
-        <w:t>radiolabeled</w:t>
-      </w:r>
-      <w:r>
-        <w:t xml:space="preserve"> experiments which </w:t>
-      </w:r>
-      <w:r>
-        <w:t>only allow estimation of elimination rate</w:t>
-      </w:r>
-      <w:r>
-        <w:t xml:space="preserve"> (that is, no concentration data are available). Tamoxifen ha</w:t>
-      </w:r>
-      <w:r>
-        <w:t>s</w:t>
-      </w:r>
-      <w:r>
-        <w:t xml:space="preserve"> </w:t>
-      </w:r>
-      <w:r>
         <w:t xml:space="preserve">no available </w:t>
       </w:r>
-      <w:proofErr w:type="gramStart"/>
-      <w:r>
-        <w:t>LOQs</w:t>
-      </w:r>
-      <w:proofErr w:type="gramEnd"/>
-      <w:r>
-        <w:t xml:space="preserve"> and </w:t>
+      <w:r>
+        <w:t xml:space="preserve">LOQs and </w:t>
       </w:r>
       <w:r>
         <w:t xml:space="preserve">the </w:t>
@@ -17403,15 +16912,7 @@
         <w:t>re non-detects</w:t>
       </w:r>
       <w:r>
-        <w:t xml:space="preserve">. </w:t>
-      </w:r>
-      <w:proofErr w:type="spellStart"/>
-      <w:r>
-        <w:t>Pentachloroanisol</w:t>
-      </w:r>
-      <w:proofErr w:type="spellEnd"/>
-      <w:r>
-        <w:t xml:space="preserve"> has only two timepoints. 2,3,4,7,8-Pentachlorodibenzofuran has all measured concentration values below the limit of </w:t>
+        <w:t xml:space="preserve">. Pentachloroanisol has only two timepoints. 2,3,4,7,8-Pentachlorodibenzofuran has all measured concentration values below the limit of </w:t>
       </w:r>
       <w:r>
         <w:t>detection.</w:t>
@@ -17459,7 +16960,7 @@
         <w:fldChar w:fldCharType="begin"/>
       </w:r>
       <w:r>
-        <w:instrText xml:space="preserve"> ADDIN EN.CITE &lt;EndNote&gt;&lt;Cite&gt;&lt;Author&gt;Mercado&lt;/Author&gt;&lt;Year&gt;2024&lt;/Year&gt;&lt;RecNum&gt;1383&lt;/RecNum&gt;&lt;DisplayText&gt;(Mercado et al. 2024)&lt;/DisplayText&gt;&lt;record&gt;&lt;rec-number&gt;1383&lt;/rec-number&gt;&lt;foreign-keys&gt;&lt;key app="EN" db-id="5sedwzxv0frxxfep2afv55whvxe0v9vsv290" timestamp="1716233327"&gt;1383&lt;/key&gt;&lt;/foreign-keys&gt;&lt;ref-type name="Conference Proceedings"&gt;10&lt;/ref-type&gt;&lt;contributors&gt;&lt;authors&gt;&lt;author&gt;Gilberto Padilla Mercado&lt;/author&gt;&lt;author&gt;Christopher Cook&lt;/author&gt;&lt;author&gt;Lucas Albrecht&lt;/author&gt;&lt;author&gt;Grace Cary&lt;/author&gt;&lt;author&gt;Brenda Edwards&lt;/author&gt;&lt;author&gt;Derik Haggard&lt;/author&gt;&lt;author&gt;Nancy Hanley&lt;/author&gt;&lt;author&gt;Michael F. Hughes&lt;/author&gt;&lt;author&gt;Anna Jarnagin&lt;/author&gt;&lt;author&gt;Tirumala D. Kodavanti&lt;/author&gt;&lt;author&gt;Evgenia Koral-Bexell&lt;/author&gt;&lt;author&gt;Anna Kreutz&lt;/author&gt;&lt;author&gt;Mayla Ngo&lt;/author&gt;&lt;author&gt;Caitlyn Patullo&lt;/author&gt;&lt;author&gt;Risa Sayre&lt;/author&gt;&lt;author&gt;Bhaskar Sharma&lt;/author&gt;&lt;author&gt;Jonathan Wall&lt;/author&gt;&lt;author&gt;Hiroshi Yamazaki&lt;/author&gt;&lt;author&gt;John Wambaugh&lt;/author&gt;&lt;author&gt;Caroline Ring&lt;/author&gt;&lt;/authors&gt;&lt;/contributors&gt;&lt;titles&gt;&lt;title&gt;An informatics framework for toxicokinetics using the CvT database and invivoPKfit&lt;/title&gt;&lt;secondary-title&gt;Society of Toxicology Annual Meeting&lt;/secondary-title&gt;&lt;/titles&gt;&lt;dates&gt;&lt;year&gt;2024&lt;/year&gt;&lt;/dates&gt;&lt;pub-location&gt;Salt Lake City, Utah&lt;/pub-location&gt;&lt;urls&gt;&lt;/urls&gt;&lt;/record&gt;&lt;/Cite&gt;&lt;/EndNote&gt;</w:instrText>
+        <w:instrText xml:space="preserve"> ADDIN EN.CITE &lt;EndNote&gt;&lt;Cite&gt;&lt;Author&gt;Padilla Mercado&lt;/Author&gt;&lt;Year&gt;2024&lt;/Year&gt;&lt;RecNum&gt;1383&lt;/RecNum&gt;&lt;DisplayText&gt;(Padilla Mercado et al. 2024)&lt;/DisplayText&gt;&lt;record&gt;&lt;rec-number&gt;1383&lt;/rec-number&gt;&lt;foreign-keys&gt;&lt;key app="EN" db-id="5sedwzxv0frxxfep2afv55whvxe0v9vsv290" timestamp="1716233327"&gt;1383&lt;/key&gt;&lt;/foreign-keys&gt;&lt;ref-type name="Conference Proceedings"&gt;10&lt;/ref-type&gt;&lt;contributors&gt;&lt;authors&gt;&lt;author&gt;Padilla Mercado, Gilberto&lt;/author&gt;&lt;author&gt;Christopher Cook&lt;/author&gt;&lt;author&gt;Lucas Albrecht&lt;/author&gt;&lt;author&gt;Grace Cary&lt;/author&gt;&lt;author&gt;Brenda Edwards&lt;/author&gt;&lt;author&gt;Derik Haggard&lt;/author&gt;&lt;author&gt;Nancy Hanley&lt;/author&gt;&lt;author&gt;Michael F. Hughes&lt;/author&gt;&lt;author&gt;Anna Jarnagin&lt;/author&gt;&lt;author&gt;Tirumala D. Kodavanti&lt;/author&gt;&lt;author&gt;Evgenia Koral-Bexell&lt;/author&gt;&lt;author&gt;Anna Kreutz&lt;/author&gt;&lt;author&gt;Mayla Ngo&lt;/author&gt;&lt;author&gt;Caitlyn Patullo&lt;/author&gt;&lt;author&gt;Risa Sayre&lt;/author&gt;&lt;author&gt;Bhaskar Sharma&lt;/author&gt;&lt;author&gt;Jonathan Wall&lt;/author&gt;&lt;author&gt;Hiroshi Yamazaki&lt;/author&gt;&lt;author&gt;John Wambaugh&lt;/author&gt;&lt;author&gt;Caroline Ring&lt;/author&gt;&lt;/authors&gt;&lt;/contributors&gt;&lt;titles&gt;&lt;title&gt;An informatics framework for toxicokinetics using the CvT database and invivoPKfit&lt;/title&gt;&lt;secondary-title&gt;Society of Toxicology Annual Meeting&lt;/secondary-title&gt;&lt;/titles&gt;&lt;dates&gt;&lt;year&gt;2024&lt;/year&gt;&lt;/dates&gt;&lt;pub-location&gt;Salt Lake City, Utah&lt;/pub-location&gt;&lt;urls&gt;&lt;/urls&gt;&lt;/record&gt;&lt;/Cite&gt;&lt;/EndNote&gt;</w:instrText>
       </w:r>
       <w:r>
         <w:fldChar w:fldCharType="separate"/>
@@ -17468,7 +16969,7 @@
         <w:rPr>
           <w:noProof/>
         </w:rPr>
-        <w:t>(Mercado et al. 2024)</w:t>
+        <w:t>(Padilla Mercado et al. 2024)</w:t>
       </w:r>
       <w:r>
         <w:fldChar w:fldCharType="end"/>
@@ -17539,13 +17040,8 @@
       <w:r>
         <w:t xml:space="preserve">the parameters needed to make </w:t>
       </w:r>
-      <w:proofErr w:type="spellStart"/>
-      <w:r>
-        <w:t>CvT</w:t>
-      </w:r>
-      <w:proofErr w:type="spellEnd"/>
-      <w:r>
-        <w:t xml:space="preserve"> </w:t>
+      <w:r>
+        <w:t xml:space="preserve">CvT </w:t>
       </w:r>
       <w:r>
         <w:t xml:space="preserve">predictions. </w:t>
@@ -17906,24 +17402,24 @@
       <w:r>
         <w:t xml:space="preserve"> similar chemicals (rows) and properties/predictions (columns) are clustered together </w:t>
       </w:r>
-      <w:commentRangeStart w:id="48"/>
-      <w:commentRangeStart w:id="49"/>
+      <w:commentRangeStart w:id="55"/>
+      <w:commentRangeStart w:id="56"/>
       <w:r>
         <w:t>based on Euclidean distance</w:t>
       </w:r>
-      <w:commentRangeEnd w:id="48"/>
+      <w:commentRangeEnd w:id="55"/>
       <w:r>
         <w:rPr>
           <w:rStyle w:val="CommentReference"/>
         </w:rPr>
-        <w:commentReference w:id="48"/>
-      </w:r>
-      <w:commentRangeEnd w:id="49"/>
+        <w:commentReference w:id="55"/>
+      </w:r>
+      <w:commentRangeEnd w:id="56"/>
       <w:r>
         <w:rPr>
           <w:rStyle w:val="CommentReference"/>
         </w:rPr>
-        <w:commentReference w:id="49"/>
+        <w:commentReference w:id="56"/>
       </w:r>
       <w:r>
         <w:t xml:space="preserve">. properties/predictions were centered (mean changed to zero) and scaled (divided by standard deviation) such that the value reflects the number of standard deviations from the mean. </w:t>
@@ -18296,8 +17792,8 @@
         </w:rPr>
         <w:t xml:space="preserve"> </w:t>
       </w:r>
-      <w:commentRangeStart w:id="50"/>
-      <w:commentRangeStart w:id="51"/>
+      <w:commentRangeStart w:id="57"/>
+      <w:commentRangeStart w:id="58"/>
       <w:r>
         <w:rPr>
           <w:highlight w:val="yellow"/>
@@ -18322,21 +17818,21 @@
         </w:rPr>
         <w:t>.</w:t>
       </w:r>
-      <w:commentRangeEnd w:id="50"/>
+      <w:commentRangeEnd w:id="57"/>
       <w:r>
         <w:rPr>
           <w:rStyle w:val="CommentReference"/>
           <w:highlight w:val="yellow"/>
         </w:rPr>
-        <w:commentReference w:id="50"/>
-      </w:r>
-      <w:commentRangeEnd w:id="51"/>
+        <w:commentReference w:id="57"/>
+      </w:r>
+      <w:commentRangeEnd w:id="58"/>
       <w:r>
         <w:rPr>
           <w:rStyle w:val="CommentReference"/>
           <w:highlight w:val="yellow"/>
         </w:rPr>
-        <w:commentReference w:id="51"/>
+        <w:commentReference w:id="58"/>
       </w:r>
     </w:p>
     <w:p/>
@@ -18352,8 +17848,8 @@
           <w:szCs w:val="18"/>
         </w:rPr>
       </w:pPr>
-      <w:bookmarkStart w:id="52" w:name="_Ref81395636"/>
-      <w:bookmarkStart w:id="53" w:name="_Ref167115428"/>
+      <w:bookmarkStart w:id="59" w:name="_Ref81395636"/>
+      <w:bookmarkStart w:id="60" w:name="_Ref167115428"/>
       <w:r>
         <w:br w:type="page"/>
       </w:r>
@@ -18387,7 +17883,7 @@
         </w:rPr>
         <w:fldChar w:fldCharType="end"/>
       </w:r>
-      <w:bookmarkEnd w:id="52"/>
+      <w:bookmarkEnd w:id="59"/>
       <w:r>
         <w:t xml:space="preserve">: Biases of the QSPRs for predicting </w:t>
       </w:r>
@@ -18406,7 +17902,7 @@
       <w:r>
         <w:t xml:space="preserve"> fold error (FE)</w:t>
       </w:r>
-      <w:bookmarkEnd w:id="53"/>
+      <w:bookmarkEnd w:id="60"/>
       <w:r>
         <w:t xml:space="preserve"> – no bias would be FE = 0</w:t>
       </w:r>
@@ -18501,11 +17997,9 @@
             <w:pPr>
               <w:pStyle w:val="Caption"/>
             </w:pPr>
-            <w:proofErr w:type="spellStart"/>
             <w:r>
               <w:t>AbsFE</w:t>
             </w:r>
-            <w:proofErr w:type="spellEnd"/>
           </w:p>
         </w:tc>
         <w:tc>
@@ -18596,11 +18090,9 @@
             <w:pPr>
               <w:pStyle w:val="Caption"/>
             </w:pPr>
-            <w:proofErr w:type="spellStart"/>
             <w:r>
               <w:t>AbsFE</w:t>
             </w:r>
-            <w:proofErr w:type="spellEnd"/>
           </w:p>
         </w:tc>
         <w:tc>
@@ -18649,11 +18141,9 @@
             <w:pPr>
               <w:pStyle w:val="Caption"/>
             </w:pPr>
-            <w:proofErr w:type="spellStart"/>
             <w:r>
               <w:t>SPlus</w:t>
             </w:r>
-            <w:proofErr w:type="spellEnd"/>
           </w:p>
         </w:tc>
         <w:tc>
@@ -19299,12 +18789,12 @@
             <w:pPr>
               <w:pStyle w:val="Caption"/>
             </w:pPr>
-            <w:commentRangeStart w:id="54"/>
-            <w:commentRangeStart w:id="55"/>
+            <w:commentRangeStart w:id="61"/>
+            <w:commentRangeStart w:id="62"/>
             <w:r>
               <w:t>IVBP</w:t>
             </w:r>
-            <w:commentRangeEnd w:id="54"/>
+            <w:commentRangeEnd w:id="61"/>
             <w:r>
               <w:rPr>
                 <w:rStyle w:val="CommentReference"/>
@@ -19312,9 +18802,9 @@
                 <w:iCs w:val="0"/>
                 <w:color w:val="auto"/>
               </w:rPr>
-              <w:commentReference w:id="54"/>
-            </w:r>
-            <w:commentRangeEnd w:id="55"/>
+              <w:commentReference w:id="61"/>
+            </w:r>
+            <w:commentRangeEnd w:id="62"/>
             <w:r>
               <w:rPr>
                 <w:rStyle w:val="CommentReference"/>
@@ -19322,7 +18812,7 @@
                 <w:iCs w:val="0"/>
                 <w:color w:val="auto"/>
               </w:rPr>
-              <w:commentReference w:id="55"/>
+              <w:commentReference w:id="62"/>
             </w:r>
           </w:p>
         </w:tc>
@@ -19732,8 +19222,8 @@
       </w:r>
     </w:p>
     <w:p/>
-    <w:commentRangeStart w:id="56"/>
-    <w:commentRangeStart w:id="57"/>
+    <w:commentRangeStart w:id="63"/>
+    <w:commentRangeStart w:id="64"/>
     <w:p>
       <w:r>
         <w:rPr>
@@ -19774,19 +19264,19 @@
         </w:rPr>
         <w:fldChar w:fldCharType="end"/>
       </w:r>
-      <w:commentRangeEnd w:id="56"/>
+      <w:commentRangeEnd w:id="63"/>
       <w:r>
         <w:rPr>
           <w:rStyle w:val="CommentReference"/>
         </w:rPr>
-        <w:commentReference w:id="56"/>
-      </w:r>
-      <w:commentRangeEnd w:id="57"/>
+        <w:commentReference w:id="63"/>
+      </w:r>
+      <w:commentRangeEnd w:id="64"/>
       <w:r>
         <w:rPr>
           <w:rStyle w:val="CommentReference"/>
         </w:rPr>
-        <w:commentReference w:id="57"/>
+        <w:commentReference w:id="64"/>
       </w:r>
       <w:r>
         <w:t xml:space="preserve"> shows that all four models perform very well for predicting f</w:t>
@@ -19962,11 +19452,9 @@
       <w:r>
         <w:t xml:space="preserve">values with actual </w:t>
       </w:r>
-      <w:proofErr w:type="spellStart"/>
       <w:r>
         <w:t>CvT</w:t>
       </w:r>
-      <w:proofErr w:type="spellEnd"/>
       <w:r>
         <w:t xml:space="preserve"> data.</w:t>
       </w:r>
@@ -19974,15 +19462,7 @@
         <w:t xml:space="preserve"> </w:t>
       </w:r>
       <w:r>
-        <w:t xml:space="preserve">We show all </w:t>
-      </w:r>
-      <w:proofErr w:type="spellStart"/>
-      <w:r>
-        <w:t>CvT</w:t>
-      </w:r>
-      <w:proofErr w:type="spellEnd"/>
-      <w:r>
-        <w:t xml:space="preserve"> curve fits and predictions on a per </w:t>
+        <w:t xml:space="preserve">We show all CvT curve fits and predictions on a per </w:t>
       </w:r>
       <w:r>
         <w:t xml:space="preserve">QSPR, </w:t>
@@ -20043,13 +19523,8 @@
       <w:r>
         <w:t xml:space="preserve">PBTK model to make </w:t>
       </w:r>
-      <w:proofErr w:type="spellStart"/>
-      <w:r>
-        <w:t>CvT</w:t>
-      </w:r>
-      <w:proofErr w:type="spellEnd"/>
-      <w:r>
-        <w:t xml:space="preserve"> </w:t>
+      <w:r>
+        <w:t xml:space="preserve">CvT </w:t>
       </w:r>
       <w:r>
         <w:t>predictions.</w:t>
@@ -20087,15 +19562,7 @@
         <w:t xml:space="preserve"> </w:t>
       </w:r>
       <w:r>
-        <w:t>measured values. In subsequent figures this is labeled as “HTTK-</w:t>
-      </w:r>
-      <w:proofErr w:type="spellStart"/>
-      <w:r>
-        <w:t>InVitro</w:t>
-      </w:r>
-      <w:proofErr w:type="spellEnd"/>
-      <w:r>
-        <w:t xml:space="preserve">”. </w:t>
+        <w:t xml:space="preserve">measured values. In subsequent figures this is labeled as “HTTK-InVitro”. </w:t>
       </w:r>
       <w:r>
         <w:t>While there were 64 chemicals with measured Cl</w:t>
@@ -20270,21 +19737,7 @@
         <w:rPr>
           <w:rFonts w:cstheme="minorHAnsi"/>
         </w:rPr>
-        <w:t xml:space="preserve"> are scrambled and assigned to the incorrect chemicals, labelled “HTTK-</w:t>
-      </w:r>
-      <w:proofErr w:type="spellStart"/>
-      <w:r>
-        <w:rPr>
-          <w:rFonts w:cstheme="minorHAnsi"/>
-        </w:rPr>
-        <w:t>YRandom</w:t>
-      </w:r>
-      <w:proofErr w:type="spellEnd"/>
-      <w:r>
-        <w:rPr>
-          <w:rFonts w:cstheme="minorHAnsi"/>
-        </w:rPr>
-        <w:t xml:space="preserve">”. </w:t>
+        <w:t xml:space="preserve"> are scrambled and assigned to the incorrect chemicals, labelled “HTTK-YRandom”. </w:t>
       </w:r>
       <w:r>
         <w:rPr>
@@ -20462,15 +19915,7 @@
         <w:t>,</w:t>
       </w:r>
       <w:r>
-        <w:t xml:space="preserve"> these are chemicals where the </w:t>
-      </w:r>
-      <w:proofErr w:type="spellStart"/>
-      <w:r>
-        <w:t>CvT</w:t>
-      </w:r>
-      <w:proofErr w:type="spellEnd"/>
-      <w:r>
-        <w:t xml:space="preserve"> </w:t>
+        <w:t xml:space="preserve"> these are chemicals where the CvT </w:t>
       </w:r>
       <w:r>
         <w:t>time course</w:t>
@@ -20632,7 +20077,7 @@
       <w:pPr>
         <w:pStyle w:val="Caption"/>
       </w:pPr>
-      <w:bookmarkStart w:id="58" w:name="_Ref166680182"/>
+      <w:bookmarkStart w:id="65" w:name="_Ref166680182"/>
       <w:r>
         <w:t xml:space="preserve">Table </w:t>
       </w:r>
@@ -20657,7 +20102,7 @@
         </w:rPr>
         <w:fldChar w:fldCharType="end"/>
       </w:r>
-      <w:bookmarkEnd w:id="58"/>
+      <w:bookmarkEnd w:id="65"/>
       <w:r>
         <w:rPr>
           <w:noProof/>
@@ -20671,15 +20116,7 @@
         <w:t>in vitro</w:t>
       </w:r>
       <w:r>
-        <w:t xml:space="preserve"> (“HTTK-</w:t>
-      </w:r>
-      <w:proofErr w:type="spellStart"/>
-      <w:r>
-        <w:t>InVitro</w:t>
-      </w:r>
-      <w:proofErr w:type="spellEnd"/>
-      <w:r>
-        <w:t xml:space="preserve">”) or predicted with various QSPRs. RMSLE was first calculated on a per chemical basis and then averaged across chemicals. The number of chemicals in each calculation is given in parentheses. The four sets of chemicals refer to those with </w:t>
+        <w:t xml:space="preserve"> (“HTTK-InVitro”) or predicted with various QSPRs. RMSLE was first calculated on a per chemical basis and then averaged across chemicals. The number of chemicals in each calculation is given in parentheses. The four sets of chemicals refer to those with </w:t>
       </w:r>
       <w:r>
         <w:t>in vitro</w:t>
@@ -20709,15 +20146,7 @@
         <w:t xml:space="preserve"> </w:t>
       </w:r>
       <w:r>
-        <w:t>“HTTK-</w:t>
-      </w:r>
-      <w:proofErr w:type="spellStart"/>
-      <w:r>
-        <w:t>YRandom</w:t>
-      </w:r>
-      <w:proofErr w:type="spellEnd"/>
-      <w:r>
-        <w:t xml:space="preserve">” indicates the HTTK PBPK model parameterized with a random permutation of the </w:t>
+        <w:t xml:space="preserve">“HTTK-YRandom” indicates the HTTK PBPK model parameterized with a random permutation of the </w:t>
       </w:r>
       <w:r>
         <w:t>in vitro</w:t>
@@ -20767,13 +20196,8 @@
               <w:t>HT-PBTK</w:t>
             </w:r>
             <w:r>
-              <w:t>-</w:t>
-            </w:r>
-            <w:proofErr w:type="spellStart"/>
-            <w:r>
-              <w:t>InVitro</w:t>
-            </w:r>
-            <w:proofErr w:type="spellEnd"/>
+              <w:t>-InVitro</w:t>
+            </w:r>
           </w:p>
         </w:tc>
         <w:tc>
@@ -20865,13 +20289,8 @@
               <w:t>HT-PBTK</w:t>
             </w:r>
             <w:r>
-              <w:t>-</w:t>
-            </w:r>
-            <w:proofErr w:type="spellStart"/>
-            <w:r>
-              <w:t>YRandom</w:t>
-            </w:r>
-            <w:proofErr w:type="spellEnd"/>
+              <w:t>-YRandom</w:t>
+            </w:r>
           </w:p>
         </w:tc>
         <w:tc>
@@ -21777,9 +21196,9 @@
       <w:r>
         <w:t xml:space="preserve"> HTTK data. </w:t>
       </w:r>
-      <w:commentRangeStart w:id="59"/>
-      <w:commentRangeStart w:id="60"/>
-      <w:commentRangeStart w:id="61"/>
+      <w:commentRangeStart w:id="66"/>
+      <w:commentRangeStart w:id="67"/>
+      <w:commentRangeStart w:id="68"/>
       <w:r>
         <w:t xml:space="preserve">Remarkably, the consensus predictor (using the mean plasma binding and the maximal predicted metabolism) outperforms the </w:t>
       </w:r>
@@ -21795,26 +21214,26 @@
       <w:r>
         <w:t xml:space="preserve"> </w:t>
       </w:r>
-      <w:commentRangeEnd w:id="59"/>
+      <w:commentRangeEnd w:id="66"/>
       <w:r>
         <w:rPr>
           <w:rStyle w:val="CommentReference"/>
         </w:rPr>
-        <w:commentReference w:id="59"/>
-      </w:r>
-      <w:commentRangeEnd w:id="60"/>
+        <w:commentReference w:id="66"/>
+      </w:r>
+      <w:commentRangeEnd w:id="67"/>
       <w:r>
         <w:rPr>
           <w:rStyle w:val="CommentReference"/>
         </w:rPr>
-        <w:commentReference w:id="60"/>
-      </w:r>
-      <w:commentRangeEnd w:id="61"/>
+        <w:commentReference w:id="67"/>
+      </w:r>
+      <w:commentRangeEnd w:id="68"/>
       <w:r>
         <w:rPr>
           <w:rStyle w:val="CommentReference"/>
         </w:rPr>
-        <w:commentReference w:id="61"/>
+        <w:commentReference w:id="68"/>
       </w:r>
     </w:p>
     <w:p/>
@@ -22353,16 +21772,11 @@
         <w:t>, t</w:t>
       </w:r>
       <w:r>
-        <w:t xml:space="preserve">he most discriminating data for judging HTTK-based </w:t>
-      </w:r>
-      <w:proofErr w:type="spellStart"/>
-      <w:r>
-        <w:t>Cv</w:t>
+        <w:t>he most discriminating data for judging HTTK-based Cv</w:t>
       </w:r>
       <w:r>
         <w:t>T</w:t>
       </w:r>
-      <w:proofErr w:type="spellEnd"/>
       <w:r>
         <w:t xml:space="preserve"> predictions </w:t>
       </w:r>
@@ -22378,7 +21792,7 @@
         </w:rPr>
         <w:t xml:space="preserve">In the third panel of </w:t>
       </w:r>
-      <w:commentRangeStart w:id="62"/>
+      <w:commentRangeStart w:id="69"/>
       <w:r>
         <w:rPr>
           <w:color w:val="2B579A"/>
@@ -22452,12 +21866,12 @@
         </w:rPr>
         <w:t xml:space="preserve">. </w:t>
       </w:r>
-      <w:commentRangeEnd w:id="62"/>
+      <w:commentRangeEnd w:id="69"/>
       <w:r>
         <w:rPr>
           <w:rStyle w:val="CommentReference"/>
         </w:rPr>
-        <w:commentReference w:id="62"/>
+        <w:commentReference w:id="69"/>
       </w:r>
       <w:r>
         <w:rPr>
@@ -22637,15 +22051,7 @@
         <w:t>shows the</w:t>
       </w:r>
       <w:r>
-        <w:t xml:space="preserve"> </w:t>
-      </w:r>
-      <w:proofErr w:type="gramStart"/>
-      <w:r>
-        <w:t>chemical-specific</w:t>
-      </w:r>
-      <w:proofErr w:type="gramEnd"/>
-      <w:r>
-        <w:t xml:space="preserve"> RMSLE</w:t>
+        <w:t xml:space="preserve"> chemical-specific RMSLE</w:t>
       </w:r>
       <w:r>
         <w:t>s as a function of</w:t>
@@ -22774,16 +22180,16 @@
       <w:r>
         <w:t xml:space="preserve"> fits are substantially better</w:t>
       </w:r>
-      <w:commentRangeStart w:id="63"/>
+      <w:commentRangeStart w:id="70"/>
       <w:r>
         <w:t>.</w:t>
       </w:r>
-      <w:commentRangeEnd w:id="63"/>
+      <w:commentRangeEnd w:id="70"/>
       <w:r>
         <w:rPr>
           <w:rStyle w:val="CommentReference"/>
         </w:rPr>
-        <w:commentReference w:id="63"/>
+        <w:commentReference w:id="70"/>
       </w:r>
     </w:p>
     <w:p/>
@@ -22839,11 +22245,7 @@
         <w:t>d</w:t>
       </w:r>
       <w:r>
-        <w:t>, half-life for elimination from the body (</w:t>
-      </w:r>
-      <w:proofErr w:type="spellStart"/>
-      <w:r>
-        <w:t>t</w:t>
+        <w:t>, half-life for elimination from the body (t</w:t>
       </w:r>
       <w:r>
         <w:rPr>
@@ -22851,7 +22253,6 @@
         </w:rPr>
         <w:t>half</w:t>
       </w:r>
-      <w:proofErr w:type="spellEnd"/>
       <w:r>
         <w:t xml:space="preserve">), and </w:t>
       </w:r>
@@ -22859,11 +22260,7 @@
         <w:t>whole-body</w:t>
       </w:r>
       <w:r>
-        <w:t xml:space="preserve"> clearance (</w:t>
-      </w:r>
-      <w:proofErr w:type="spellStart"/>
-      <w:r>
-        <w:t>Cl</w:t>
+        <w:t xml:space="preserve"> clearance (Cl</w:t>
       </w:r>
       <w:r>
         <w:rPr>
@@ -22871,7 +22268,6 @@
         </w:rPr>
         <w:t>tot</w:t>
       </w:r>
-      <w:proofErr w:type="spellEnd"/>
       <w:r>
         <w:t>)</w:t>
       </w:r>
@@ -22886,15 +22282,7 @@
         <w:t xml:space="preserve">from the </w:t>
       </w:r>
       <w:r>
-        <w:t xml:space="preserve">empirical fits to the </w:t>
-      </w:r>
-      <w:proofErr w:type="spellStart"/>
-      <w:r>
-        <w:t>CvT</w:t>
-      </w:r>
-      <w:proofErr w:type="spellEnd"/>
-      <w:r>
-        <w:t xml:space="preserve"> data</w:t>
+        <w:t>empirical fits to the CvT data</w:t>
       </w:r>
       <w:r>
         <w:t xml:space="preserve">. The values predicted for each method are provided in </w:t>
@@ -22972,15 +22360,7 @@
         <w:t>max</w:t>
       </w:r>
       <w:r>
-        <w:t xml:space="preserve"> as determined from the </w:t>
-      </w:r>
-      <w:proofErr w:type="spellStart"/>
-      <w:r>
-        <w:t>CvT</w:t>
-      </w:r>
-      <w:proofErr w:type="spellEnd"/>
-      <w:r>
-        <w:t xml:space="preserve"> data.</w:t>
+        <w:t xml:space="preserve"> as determined from the CvT data.</w:t>
       </w:r>
       <w:r>
         <w:t xml:space="preserve"> </w:t>
@@ -23174,13 +22554,8 @@
       <w:r>
         <w:t xml:space="preserve"> the </w:t>
       </w:r>
-      <w:proofErr w:type="spellStart"/>
-      <w:r>
-        <w:t>CvT</w:t>
-      </w:r>
-      <w:proofErr w:type="spellEnd"/>
-      <w:r>
-        <w:t xml:space="preserve"> </w:t>
+      <w:r>
+        <w:t xml:space="preserve">CvT </w:t>
       </w:r>
       <w:r>
         <w:t>data were relatively insensitive to HTTK parameters at early time points (</w:t>
@@ -23320,7 +22695,7 @@
       <w:pPr>
         <w:pStyle w:val="Caption"/>
       </w:pPr>
-      <w:bookmarkStart w:id="64" w:name="_Ref167358423"/>
+      <w:bookmarkStart w:id="71" w:name="_Ref167358423"/>
       <w:r>
         <w:t xml:space="preserve">Table </w:t>
       </w:r>
@@ -23345,7 +22720,7 @@
         </w:rPr>
         <w:fldChar w:fldCharType="end"/>
       </w:r>
-      <w:bookmarkEnd w:id="64"/>
+      <w:bookmarkEnd w:id="71"/>
       <w:r>
         <w:t xml:space="preserve"> Level 3 Analysis of predictions based on empirical model fits and a PBPK model (“HTTK”) parameterized with chemical specific values either measured </w:t>
       </w:r>
@@ -23353,15 +22728,7 @@
         <w:t>in vitro</w:t>
       </w:r>
       <w:r>
-        <w:t xml:space="preserve"> (“HTTK-</w:t>
-      </w:r>
-      <w:proofErr w:type="spellStart"/>
-      <w:r>
-        <w:t>InVitro</w:t>
-      </w:r>
-      <w:proofErr w:type="spellEnd"/>
-      <w:r>
-        <w:t xml:space="preserve">”) or predicted with various QSPRs. Both the </w:t>
+        <w:t xml:space="preserve"> (“HTTK-InVitro”) or predicted with various QSPRs. Both the </w:t>
       </w:r>
       <w:r>
         <w:t>coefficient of determination</w:t>
@@ -23385,15 +22752,7 @@
         <w:t>10</w:t>
       </w:r>
       <w:r>
-        <w:t xml:space="preserve"> scale. “HTTK-</w:t>
-      </w:r>
-      <w:proofErr w:type="spellStart"/>
-      <w:r>
-        <w:t>YRandom</w:t>
-      </w:r>
-      <w:proofErr w:type="spellEnd"/>
-      <w:r>
-        <w:t xml:space="preserve">” indicates the HTTK PBPK model parameterized with a random permutation of the </w:t>
+        <w:t xml:space="preserve"> scale. “HTTK-YRandom” indicates the HTTK PBPK model parameterized with a random permutation of the </w:t>
       </w:r>
       <w:r>
         <w:t>in vitro</w:t>
@@ -23449,13 +22808,8 @@
               <w:t>HT-PBTK</w:t>
             </w:r>
             <w:r>
-              <w:t>-</w:t>
-            </w:r>
-            <w:proofErr w:type="spellStart"/>
-            <w:r>
-              <w:t>InVitro</w:t>
-            </w:r>
-            <w:proofErr w:type="spellEnd"/>
+              <w:t>-InVitro</w:t>
+            </w:r>
           </w:p>
         </w:tc>
         <w:tc>
@@ -23565,13 +22919,8 @@
               <w:t>HT-PBTK</w:t>
             </w:r>
             <w:r>
-              <w:t>-</w:t>
-            </w:r>
-            <w:proofErr w:type="spellStart"/>
-            <w:r>
-              <w:t>YRandom</w:t>
-            </w:r>
-            <w:proofErr w:type="spellEnd"/>
+              <w:t>-YRandom</w:t>
+            </w:r>
           </w:p>
         </w:tc>
         <w:tc>
@@ -24009,13 +23358,8 @@
         <w:lastRenderedPageBreak/>
         <w:t xml:space="preserve">The most discriminating data for judging HTTK-based </w:t>
       </w:r>
-      <w:proofErr w:type="spellStart"/>
-      <w:r>
-        <w:t>CvT</w:t>
-      </w:r>
-      <w:proofErr w:type="spellEnd"/>
-      <w:r>
-        <w:t xml:space="preserve"> </w:t>
+      <w:r>
+        <w:t xml:space="preserve">CvT </w:t>
       </w:r>
       <w:r>
         <w:t xml:space="preserve">predictions depend on the later time points which characterize metabolism and </w:t>
@@ -24105,7 +23449,7 @@
       <w:pPr>
         <w:pStyle w:val="Caption"/>
       </w:pPr>
-      <w:bookmarkStart w:id="65" w:name="_Ref167366307"/>
+      <w:bookmarkStart w:id="72" w:name="_Ref167366307"/>
       <w:r>
         <w:t xml:space="preserve">Table </w:t>
       </w:r>
@@ -24130,7 +23474,7 @@
         </w:rPr>
         <w:fldChar w:fldCharType="end"/>
       </w:r>
-      <w:bookmarkEnd w:id="65"/>
+      <w:bookmarkEnd w:id="72"/>
       <w:r>
         <w:t xml:space="preserve"> Analysis of predictions based on empirical model fits and a PBPK model (“HTTK”) parameterized with chemical specific values either measured </w:t>
       </w:r>
@@ -24138,15 +23482,7 @@
         <w:t>in vitro</w:t>
       </w:r>
       <w:r>
-        <w:t xml:space="preserve"> (“HTTK-</w:t>
-      </w:r>
-      <w:proofErr w:type="spellStart"/>
-      <w:r>
-        <w:t>InVitro</w:t>
-      </w:r>
-      <w:proofErr w:type="spellEnd"/>
-      <w:r>
-        <w:t xml:space="preserve">”) or predicted with various QSPRs. Both the </w:t>
+        <w:t xml:space="preserve"> (“HTTK-InVitro”) or predicted with various QSPRs. Both the </w:t>
       </w:r>
       <w:r>
         <w:t>coefficient of determination</w:t>
@@ -24170,15 +23506,7 @@
         <w:t>10</w:t>
       </w:r>
       <w:r>
-        <w:t xml:space="preserve"> scale. “HTTK-</w:t>
-      </w:r>
-      <w:proofErr w:type="spellStart"/>
-      <w:r>
-        <w:t>YRandom</w:t>
-      </w:r>
-      <w:proofErr w:type="spellEnd"/>
-      <w:r>
-        <w:t xml:space="preserve">” indicates the HTTK PBPK model parameterized with a random permutation of the </w:t>
+        <w:t xml:space="preserve"> scale. “HTTK-YRandom” indicates the HTTK PBPK model parameterized with a random permutation of the </w:t>
       </w:r>
       <w:r>
         <w:t>in vitro</w:t>
@@ -24190,15 +23518,7 @@
         <w:t xml:space="preserve">RMSLE is calculated on a log10 scale, such that RMSLE </w:t>
       </w:r>
       <w:r>
-        <w:t xml:space="preserve">= 1 indicates ten-fold error, RMSLE = 2 indicates </w:t>
-      </w:r>
-      <w:proofErr w:type="gramStart"/>
-      <w:r>
-        <w:t>one hundred-fold</w:t>
-      </w:r>
-      <w:proofErr w:type="gramEnd"/>
-      <w:r>
-        <w:t xml:space="preserve"> error.</w:t>
+        <w:t>= 1 indicates ten-fold error, RMSLE = 2 indicates one hundred-fold error.</w:t>
       </w:r>
     </w:p>
     <w:tbl>
@@ -24269,18 +23589,8 @@
                 <w:sz w:val="20"/>
                 <w:szCs w:val="20"/>
               </w:rPr>
-              <w:t>-</w:t>
-            </w:r>
-            <w:proofErr w:type="spellStart"/>
-            <w:r>
-              <w:rPr>
-                <w:rFonts w:cstheme="minorHAnsi"/>
-                <w:sz w:val="20"/>
-                <w:szCs w:val="20"/>
-              </w:rPr>
-              <w:t>InVitro</w:t>
-            </w:r>
-            <w:proofErr w:type="spellEnd"/>
+              <w:t>-InVitro</w:t>
+            </w:r>
           </w:p>
         </w:tc>
         <w:tc>
@@ -24312,18 +23622,8 @@
                 <w:sz w:val="20"/>
                 <w:szCs w:val="20"/>
               </w:rPr>
-              <w:t>-</w:t>
-            </w:r>
-            <w:proofErr w:type="spellStart"/>
-            <w:r>
-              <w:rPr>
-                <w:rFonts w:cstheme="minorHAnsi"/>
-                <w:sz w:val="20"/>
-                <w:szCs w:val="20"/>
-              </w:rPr>
-              <w:t>ADmet</w:t>
-            </w:r>
-            <w:proofErr w:type="spellEnd"/>
+              <w:t>-ADmet</w:t>
+            </w:r>
           </w:p>
         </w:tc>
         <w:tc>
@@ -24487,18 +23787,8 @@
                 <w:sz w:val="20"/>
                 <w:szCs w:val="20"/>
               </w:rPr>
-              <w:t>-</w:t>
-            </w:r>
-            <w:proofErr w:type="spellStart"/>
-            <w:r>
-              <w:rPr>
-                <w:rFonts w:cstheme="minorHAnsi"/>
-                <w:sz w:val="20"/>
-                <w:szCs w:val="20"/>
-              </w:rPr>
-              <w:t>YRandom</w:t>
-            </w:r>
-            <w:proofErr w:type="spellEnd"/>
+              <w:t>-YRandom</w:t>
+            </w:r>
           </w:p>
         </w:tc>
         <w:tc>
@@ -25097,23 +24387,13 @@
                 <w:szCs w:val="20"/>
               </w:rPr>
             </w:pPr>
-            <w:proofErr w:type="spellStart"/>
             <w:r>
               <w:rPr>
                 <w:rFonts w:cstheme="minorHAnsi"/>
                 <w:sz w:val="20"/>
                 <w:szCs w:val="20"/>
               </w:rPr>
-              <w:t>Cltot</w:t>
-            </w:r>
-            <w:proofErr w:type="spellEnd"/>
-            <w:r>
-              <w:rPr>
-                <w:rFonts w:cstheme="minorHAnsi"/>
-                <w:sz w:val="20"/>
-                <w:szCs w:val="20"/>
-              </w:rPr>
-              <w:t xml:space="preserve"> RMSLE (In Vitro HTTK)</w:t>
+              <w:t>Cltot RMSLE (In Vitro HTTK)</w:t>
             </w:r>
           </w:p>
         </w:tc>
@@ -25371,23 +24651,13 @@
                 <w:szCs w:val="20"/>
               </w:rPr>
             </w:pPr>
-            <w:proofErr w:type="spellStart"/>
             <w:r>
               <w:rPr>
                 <w:rFonts w:cstheme="minorHAnsi"/>
                 <w:sz w:val="20"/>
                 <w:szCs w:val="20"/>
               </w:rPr>
-              <w:t>CLtot</w:t>
-            </w:r>
-            <w:proofErr w:type="spellEnd"/>
-            <w:r>
-              <w:rPr>
-                <w:rFonts w:cstheme="minorHAnsi"/>
-                <w:sz w:val="20"/>
-                <w:szCs w:val="20"/>
-              </w:rPr>
-              <w:t xml:space="preserve"> RMSLE (QSPR Intersection)</w:t>
+              <w:t>CLtot RMSLE (QSPR Intersection)</w:t>
             </w:r>
           </w:p>
         </w:tc>
@@ -26694,7 +25964,6 @@
       <w:r>
         <w:t xml:space="preserve"> also examine two quantities that inform our ability to predict AUC at late time points -- </w:t>
       </w:r>
-      <w:proofErr w:type="spellStart"/>
       <w:r>
         <w:t>t</w:t>
       </w:r>
@@ -26704,7 +25973,6 @@
         </w:rPr>
         <w:t>half</w:t>
       </w:r>
-      <w:proofErr w:type="spellEnd"/>
       <w:r>
         <w:rPr>
           <w:vertAlign w:val="subscript"/>
@@ -26714,7 +25982,6 @@
       <w:r>
         <w:t xml:space="preserve">and </w:t>
       </w:r>
-      <w:proofErr w:type="spellStart"/>
       <w:r>
         <w:t>CL</w:t>
       </w:r>
@@ -26724,13 +25991,8 @@
         </w:rPr>
         <w:t>tot</w:t>
       </w:r>
-      <w:proofErr w:type="spellEnd"/>
-      <w:r>
-        <w:t xml:space="preserve"> examine predicted vs. observed </w:t>
-      </w:r>
-      <w:proofErr w:type="spellStart"/>
-      <w:r>
-        <w:t>t</w:t>
+      <w:r>
+        <w:t xml:space="preserve"> examine predicted vs. observed t</w:t>
       </w:r>
       <w:r>
         <w:rPr>
@@ -26738,7 +26000,6 @@
         </w:rPr>
         <w:t>half</w:t>
       </w:r>
-      <w:proofErr w:type="spellEnd"/>
       <w:r>
         <w:t xml:space="preserve">. </w:t>
       </w:r>
@@ -26773,7 +26034,6 @@
         </w:rPr>
         <w:t xml:space="preserve"> for predicting </w:t>
       </w:r>
-      <w:proofErr w:type="spellStart"/>
       <w:r>
         <w:t>t</w:t>
       </w:r>
@@ -26783,7 +26043,6 @@
         </w:rPr>
         <w:t>half</w:t>
       </w:r>
-      <w:proofErr w:type="spellEnd"/>
       <w:r>
         <w:rPr>
           <w:vertAlign w:val="subscript"/>
@@ -26905,7 +26164,6 @@
       <w:r>
         <w:t xml:space="preserve">The QSPR models that were trained specifically to </w:t>
       </w:r>
-      <w:proofErr w:type="spellStart"/>
       <w:r>
         <w:t>t</w:t>
       </w:r>
@@ -26915,7 +26173,6 @@
         </w:rPr>
         <w:t>half</w:t>
       </w:r>
-      <w:proofErr w:type="spellEnd"/>
       <w:r>
         <w:rPr>
           <w:vertAlign w:val="subscript"/>
@@ -27008,7 +26265,6 @@
         <w:lastRenderedPageBreak/>
         <w:t xml:space="preserve">examine predictions for </w:t>
       </w:r>
-      <w:proofErr w:type="spellStart"/>
       <w:r>
         <w:t>CL</w:t>
       </w:r>
@@ -27018,13 +26274,8 @@
         </w:rPr>
         <w:t>tot</w:t>
       </w:r>
-      <w:proofErr w:type="spellEnd"/>
-      <w:r>
-        <w:t xml:space="preserve">, which depends on both elimination rate (inverse of </w:t>
-      </w:r>
-      <w:proofErr w:type="spellStart"/>
-      <w:r>
-        <w:t>t</w:t>
+      <w:r>
+        <w:t>, which depends on both elimination rate (inverse of t</w:t>
       </w:r>
       <w:r>
         <w:rPr>
@@ -27032,7 +26283,6 @@
         </w:rPr>
         <w:t>half</w:t>
       </w:r>
-      <w:proofErr w:type="spellEnd"/>
       <w:r>
         <w:t>) and V</w:t>
       </w:r>
@@ -27061,21 +26311,7 @@
         <w:rPr>
           <w:rFonts w:eastAsiaTheme="majorEastAsia"/>
         </w:rPr>
-        <w:t xml:space="preserve">and ADMET had the smallest errors for Css and </w:t>
-      </w:r>
-      <w:proofErr w:type="spellStart"/>
-      <w:r>
-        <w:rPr>
-          <w:rFonts w:eastAsiaTheme="majorEastAsia"/>
-        </w:rPr>
-        <w:t>Cltot</w:t>
-      </w:r>
-      <w:proofErr w:type="spellEnd"/>
-      <w:r>
-        <w:rPr>
-          <w:rFonts w:eastAsiaTheme="majorEastAsia"/>
-        </w:rPr>
-        <w:t xml:space="preserve"> (which are related quantities).</w:t>
+        <w:t>and ADMET had the smallest errors for Css and Cltot (which are related quantities).</w:t>
       </w:r>
     </w:p>
     <w:p>
@@ -27244,11 +26480,7 @@
         <w:t>bio</w:t>
       </w:r>
       <w:r>
-        <w:t>), distribution (</w:t>
-      </w:r>
-      <w:proofErr w:type="spellStart"/>
-      <w:r>
-        <w:t>V</w:t>
+        <w:t>), distribution (V</w:t>
       </w:r>
       <w:r>
         <w:rPr>
@@ -27256,7 +26488,6 @@
         </w:rPr>
         <w:t>dist</w:t>
       </w:r>
-      <w:proofErr w:type="spellEnd"/>
       <w:r>
         <w:t>), and elimination (k</w:t>
       </w:r>
@@ -27325,13 +26556,13 @@
       </w:r>
     </w:p>
     <w:p>
-      <w:commentRangeStart w:id="66"/>
-      <w:commentRangeEnd w:id="66"/>
+      <w:commentRangeStart w:id="73"/>
+      <w:commentRangeEnd w:id="73"/>
       <w:r>
         <w:rPr>
           <w:rStyle w:val="CommentReference"/>
         </w:rPr>
-        <w:commentReference w:id="66"/>
+        <w:commentReference w:id="73"/>
       </w:r>
       <w:r>
         <w:t xml:space="preserve">The evaluation data in </w:t>
@@ -27983,7 +27214,6 @@
       <w:r>
         <w:t xml:space="preserve"> (</w:t>
       </w:r>
-      <w:proofErr w:type="spellStart"/>
       <w:r>
         <w:t>t</w:t>
       </w:r>
@@ -27993,7 +27223,6 @@
         </w:rPr>
         <w:t>half</w:t>
       </w:r>
-      <w:proofErr w:type="spellEnd"/>
       <w:r>
         <w:t>)</w:t>
       </w:r>
@@ -29362,13 +28591,8 @@
       <w:r>
         <w:t xml:space="preserve"> data were not available for all the chemicals with </w:t>
       </w:r>
-      <w:proofErr w:type="spellStart"/>
-      <w:r>
-        <w:t>CvT</w:t>
-      </w:r>
-      <w:proofErr w:type="spellEnd"/>
-      <w:r>
-        <w:t xml:space="preserve"> </w:t>
+      <w:r>
+        <w:t xml:space="preserve">CvT </w:t>
       </w:r>
       <w:r>
         <w:t xml:space="preserve">data. For the context of decision makers relying either on </w:t>
@@ -29555,7 +28779,7 @@
       <w:r>
         <w:t xml:space="preserve"> </w:t>
       </w:r>
-      <w:commentRangeStart w:id="67"/>
+      <w:commentRangeStart w:id="74"/>
       <w:r>
         <w:t xml:space="preserve">It is known that some of the QSPRs included the evaluation data in their training sets. </w:t>
       </w:r>
@@ -29577,13 +28801,13 @@
         </w:rPr>
         <w:t xml:space="preserve"> </w:t>
       </w:r>
-      <w:commentRangeEnd w:id="67"/>
+      <w:commentRangeEnd w:id="74"/>
       <w:r>
         <w:rPr>
           <w:rStyle w:val="CommentReference"/>
           <w:highlight w:val="yellow"/>
         </w:rPr>
-        <w:commentReference w:id="67"/>
+        <w:commentReference w:id="74"/>
       </w:r>
     </w:p>
     <w:p/>
@@ -29957,7 +29181,7 @@
       <w:r>
         <w:t xml:space="preserve">TK had </w:t>
       </w:r>
-      <w:commentRangeStart w:id="68"/>
+      <w:commentRangeStart w:id="75"/>
       <w:r>
         <w:rPr>
           <w:highlight w:val="yellow"/>
@@ -29976,13 +29200,13 @@
         </w:rPr>
         <w:t xml:space="preserve"> </w:t>
       </w:r>
-      <w:commentRangeEnd w:id="68"/>
+      <w:commentRangeEnd w:id="75"/>
       <w:r>
         <w:rPr>
           <w:rStyle w:val="CommentReference"/>
           <w:highlight w:val="yellow"/>
         </w:rPr>
-        <w:commentReference w:id="68"/>
+        <w:commentReference w:id="75"/>
       </w:r>
       <w:r>
         <w:t xml:space="preserve">without using any </w:t>
@@ -30003,7 +29227,7 @@
         </w:rPr>
         <w:t xml:space="preserve">from </w:t>
       </w:r>
-      <w:commentRangeStart w:id="69"/>
+      <w:commentRangeStart w:id="76"/>
       <w:r>
         <w:rPr>
           <w:highlight w:val="yellow"/>
@@ -30022,13 +29246,13 @@
         </w:rPr>
         <w:t xml:space="preserve"> to 1.3</w:t>
       </w:r>
-      <w:commentRangeEnd w:id="69"/>
+      <w:commentRangeEnd w:id="76"/>
       <w:r>
         <w:rPr>
           <w:rStyle w:val="CommentReference"/>
           <w:highlight w:val="yellow"/>
         </w:rPr>
-        <w:commentReference w:id="69"/>
+        <w:commentReference w:id="76"/>
       </w:r>
       <w:r>
         <w:rPr>
@@ -30074,7 +29298,7 @@
     </w:p>
     <w:p/>
     <w:p>
-      <w:commentRangeStart w:id="70"/>
+      <w:commentRangeStart w:id="77"/>
       <w:r>
         <w:rPr>
           <w:highlight w:val="yellow"/>
@@ -30099,9 +29323,9 @@
         </w:rPr>
         <w:t xml:space="preserve">for </w:t>
       </w:r>
-      <w:commentRangeStart w:id="71"/>
-      <w:commentRangeStart w:id="72"/>
-      <w:commentRangeStart w:id="73"/>
+      <w:commentRangeStart w:id="78"/>
+      <w:commentRangeStart w:id="79"/>
+      <w:commentRangeStart w:id="80"/>
       <w:r>
         <w:rPr>
           <w:highlight w:val="yellow"/>
@@ -30156,11 +29380,82 @@
         <w:rPr>
           <w:highlight w:val="yellow"/>
         </w:rPr>
-        <w:t xml:space="preserve">Using the maximum Clint corresponds to a more binary description of metabolism – if any of the QSPRs predicts that a compound is rapidly cleared, then we treat it as rapidly cleared in the consensus model. Only if all the QSPRs agree that metabolism is slow do we </w:t>
+        <w:t>Using the maximum Cl</w:t>
       </w:r>
       <w:r>
         <w:rPr>
           <w:highlight w:val="yellow"/>
+          <w:vertAlign w:val="subscript"/>
+          <w:rPrChange w:id="81" w:author="Wambaugh, John (he/him/his)" w:date="2024-08-19T13:47:00Z">
+            <w:rPr>
+              <w:highlight w:val="yellow"/>
+            </w:rPr>
+          </w:rPrChange>
+        </w:rPr>
+        <w:t>int</w:t>
+      </w:r>
+      <w:r>
+        <w:rPr>
+          <w:highlight w:val="yellow"/>
+        </w:rPr>
+        <w:t xml:space="preserve"> corresponds to a more binary description of metabolism – if any of the QSPRs predicts that a compound is rapidly cleared, then we treat it as rapidly cleared in the consensus model. </w:t>
+      </w:r>
+      <w:r>
+        <w:rPr>
+          <w:highlight w:val="yellow"/>
+        </w:rPr>
+        <w:fldChar w:fldCharType="begin"/>
+      </w:r>
+      <w:r>
+        <w:rPr>
+          <w:highlight w:val="yellow"/>
+        </w:rPr>
+        <w:instrText xml:space="preserve"> ADDIN EN.CITE &lt;EndNote&gt;&lt;Cite AuthorYear="1"&gt;&lt;Author&gt;Bowman&lt;/Author&gt;&lt;Year&gt;2019&lt;/Year&gt;&lt;RecNum&gt;976&lt;/RecNum&gt;&lt;DisplayText&gt;Bowman and Benet (2019)&lt;/DisplayText&gt;&lt;record&gt;&lt;rec-number&gt;976&lt;/rec-number&gt;&lt;foreign-keys&gt;&lt;key app="EN" db-id="5sedwzxv0frxxfep2afv55whvxe0v9vsv290" timestamp="1633541252"&gt;976&lt;/key&gt;&lt;/foreign-keys&gt;&lt;ref-type name="Journal Article"&gt;17&lt;/ref-type&gt;&lt;contributors&gt;&lt;authors&gt;&lt;author&gt;Bowman, Christine M&lt;/author&gt;&lt;author&gt;Benet, Leslie Z&lt;/author&gt;&lt;/authors&gt;&lt;/contributors&gt;&lt;titles&gt;&lt;title&gt;In vitro-in vivo extrapolation and hepatic clearance-dependent underprediction&lt;/title&gt;&lt;secondary-title&gt;Journal of pharmaceutical sciences&lt;/secondary-title&gt;&lt;/titles&gt;&lt;periodical&gt;&lt;full-title&gt;Journal of Pharmaceutical Sciences&lt;/full-title&gt;&lt;/periodical&gt;&lt;pages&gt;2500-2504&lt;/pages&gt;&lt;volume&gt;108&lt;/volume&gt;&lt;number&gt;7&lt;/number&gt;&lt;dates&gt;&lt;year&gt;2019&lt;/year&gt;&lt;/dates&gt;&lt;isbn&gt;0022-3549&lt;/isbn&gt;&lt;urls&gt;&lt;/urls&gt;&lt;/record&gt;&lt;/Cite&gt;&lt;/EndNote&gt;</w:instrText>
+      </w:r>
+      <w:r>
+        <w:rPr>
+          <w:highlight w:val="yellow"/>
+        </w:rPr>
+        <w:fldChar w:fldCharType="separate"/>
+      </w:r>
+      <w:r>
+        <w:rPr>
+          <w:noProof/>
+          <w:highlight w:val="yellow"/>
+        </w:rPr>
+        <w:t>Bowman and Benet (2019)</w:t>
+      </w:r>
+      <w:r>
+        <w:rPr>
+          <w:highlight w:val="yellow"/>
+        </w:rPr>
+        <w:fldChar w:fldCharType="end"/>
+      </w:r>
+      <w:ins w:id="82" w:author="Wambaugh, John (he/him/his)" w:date="2024-08-19T13:47:00Z">
+        <w:r>
+          <w:rPr>
+            <w:highlight w:val="yellow"/>
+          </w:rPr>
+          <w:t xml:space="preserve"> observed that IVIVE based on HTTK tends to underestimate hepatic clearance. Therefore, o</w:t>
+        </w:r>
+      </w:ins>
+      <w:del w:id="83" w:author="Wambaugh, John (he/him/his)" w:date="2024-08-19T13:47:00Z">
+        <w:r>
+          <w:rPr>
+            <w:highlight w:val="yellow"/>
+          </w:rPr>
+          <w:delText>O</w:delText>
+        </w:r>
+      </w:del>
+      <w:r>
+        <w:rPr>
+          <w:highlight w:val="yellow"/>
+        </w:rPr>
+        <w:t xml:space="preserve">nly if all the QSPRs agree that metabolism is slow do we </w:t>
+      </w:r>
+      <w:r>
+        <w:rPr>
+          <w:highlight w:val="yellow"/>
         </w:rPr>
         <w:t>treat a compound as being slowly metabolized.</w:t>
       </w:r>
@@ -30170,28 +29465,28 @@
         </w:rPr>
         <w:t xml:space="preserve"> </w:t>
       </w:r>
-      <w:commentRangeEnd w:id="71"/>
+      <w:commentRangeEnd w:id="78"/>
       <w:r>
         <w:rPr>
           <w:rStyle w:val="CommentReference"/>
           <w:highlight w:val="yellow"/>
         </w:rPr>
-        <w:commentReference w:id="71"/>
-      </w:r>
-      <w:commentRangeEnd w:id="72"/>
+        <w:commentReference w:id="78"/>
+      </w:r>
+      <w:commentRangeEnd w:id="79"/>
       <w:r>
         <w:rPr>
           <w:rStyle w:val="CommentReference"/>
           <w:highlight w:val="yellow"/>
         </w:rPr>
-        <w:commentReference w:id="72"/>
-      </w:r>
-      <w:commentRangeEnd w:id="73"/>
+        <w:commentReference w:id="79"/>
+      </w:r>
+      <w:commentRangeEnd w:id="80"/>
       <w:r>
         <w:rPr>
           <w:rStyle w:val="CommentReference"/>
         </w:rPr>
-        <w:commentReference w:id="73"/>
+        <w:commentReference w:id="80"/>
       </w:r>
       <w:r>
         <w:rPr>
@@ -30199,13 +29494,13 @@
         </w:rPr>
         <w:t xml:space="preserve"> </w:t>
       </w:r>
-      <w:commentRangeEnd w:id="70"/>
+      <w:commentRangeEnd w:id="77"/>
       <w:r>
         <w:rPr>
           <w:rStyle w:val="CommentReference"/>
           <w:highlight w:val="yellow"/>
         </w:rPr>
-        <w:commentReference w:id="70"/>
+        <w:commentReference w:id="77"/>
       </w:r>
       <w:r>
         <w:t xml:space="preserve">A consensus prediction using the maximum clearance predicted </w:t>
@@ -30219,7 +29514,7 @@
         </w:rPr>
         <w:t xml:space="preserve">had </w:t>
       </w:r>
-      <w:commentRangeStart w:id="74"/>
+      <w:commentRangeStart w:id="84"/>
       <w:r>
         <w:rPr>
           <w:highlight w:val="yellow"/>
@@ -30238,13 +29533,13 @@
         </w:rPr>
         <w:t xml:space="preserve"> </w:t>
       </w:r>
-      <w:commentRangeEnd w:id="74"/>
+      <w:commentRangeEnd w:id="84"/>
       <w:r>
         <w:rPr>
           <w:rStyle w:val="CommentReference"/>
           <w:highlight w:val="yellow"/>
         </w:rPr>
-        <w:commentReference w:id="74"/>
+        <w:commentReference w:id="84"/>
       </w:r>
       <w:r>
         <w:t>for the full time</w:t>
@@ -30868,8 +30163,8 @@
       <w:r>
         <w:t xml:space="preserve"> predictors the best that could be achieved </w:t>
       </w:r>
-      <w:commentRangeStart w:id="75"/>
-      <w:commentRangeStart w:id="76"/>
+      <w:commentRangeStart w:id="85"/>
+      <w:commentRangeStart w:id="86"/>
       <w:r>
         <w:rPr>
           <w:highlight w:val="yellow"/>
@@ -30892,34 +30187,29 @@
       <w:r>
         <w:t xml:space="preserve"> for AUC.</w:t>
       </w:r>
-      <w:commentRangeEnd w:id="75"/>
+      <w:commentRangeEnd w:id="85"/>
       <w:r>
         <w:rPr>
           <w:rStyle w:val="CommentReference"/>
         </w:rPr>
-        <w:commentReference w:id="75"/>
-      </w:r>
-      <w:commentRangeEnd w:id="76"/>
+        <w:commentReference w:id="85"/>
+      </w:r>
+      <w:commentRangeEnd w:id="86"/>
       <w:r>
         <w:rPr>
           <w:rStyle w:val="CommentReference"/>
         </w:rPr>
-        <w:commentReference w:id="76"/>
+        <w:commentReference w:id="86"/>
       </w:r>
       <w:r>
         <w:t xml:space="preserve"> </w:t>
       </w:r>
       <w:r>
-        <w:t xml:space="preserve">Here we observe that empirical one- or two-compartment fits to the </w:t>
-      </w:r>
-      <w:proofErr w:type="spellStart"/>
-      <w:r>
-        <w:t>Cv</w:t>
+        <w:t>Here we observe that empirical one- or two-compartment fits to the Cv</w:t>
       </w:r>
       <w:r>
         <w:t>T</w:t>
       </w:r>
-      <w:proofErr w:type="spellEnd"/>
       <w:r>
         <w:t xml:space="preserve"> data can predicted C</w:t>
       </w:r>
@@ -30956,20 +30246,20 @@
         </w:rPr>
         <w:t>(</w:t>
       </w:r>
-      <w:commentRangeStart w:id="77"/>
+      <w:commentRangeStart w:id="87"/>
       <w:r>
         <w:rPr>
           <w:highlight w:val="yellow"/>
         </w:rPr>
         <w:t>5</w:t>
       </w:r>
-      <w:commentRangeEnd w:id="77"/>
+      <w:commentRangeEnd w:id="87"/>
       <w:r>
         <w:rPr>
           <w:rStyle w:val="CommentReference"/>
           <w:highlight w:val="yellow"/>
         </w:rPr>
-        <w:commentReference w:id="77"/>
+        <w:commentReference w:id="87"/>
       </w:r>
       <w:r>
         <w:rPr>
@@ -31053,7 +30343,7 @@
         <w:fldChar w:fldCharType="begin"/>
       </w:r>
       <w:r>
-        <w:instrText xml:space="preserve"> ADDIN EN.CITE &lt;EndNote&gt;&lt;Cite&gt;&lt;Author&gt;Mercado&lt;/Author&gt;&lt;Year&gt;2024&lt;/Year&gt;&lt;RecNum&gt;1383&lt;/RecNum&gt;&lt;DisplayText&gt;(Mercado et al. 2024)&lt;/DisplayText&gt;&lt;record&gt;&lt;rec-number&gt;1383&lt;/rec-number&gt;&lt;foreign-keys&gt;&lt;key app="EN" db-id="5sedwzxv0frxxfep2afv55whvxe0v9vsv290" timestamp="1716233327"&gt;1383&lt;/key&gt;&lt;/foreign-keys&gt;&lt;ref-type name="Conference Proceedings"&gt;10&lt;/ref-type&gt;&lt;contributors&gt;&lt;authors&gt;&lt;author&gt;Gilberto Padilla Mercado&lt;/author&gt;&lt;author&gt;Christopher Cook&lt;/author&gt;&lt;author&gt;Lucas Albrecht&lt;/author&gt;&lt;author&gt;Grace Cary&lt;/author&gt;&lt;author&gt;Brenda Edwards&lt;/author&gt;&lt;author&gt;Derik Haggard&lt;/author&gt;&lt;author&gt;Nancy Hanley&lt;/author&gt;&lt;author&gt;Michael F. Hughes&lt;/author&gt;&lt;author&gt;Anna Jarnagin&lt;/author&gt;&lt;author&gt;Tirumala D. Kodavanti&lt;/author&gt;&lt;author&gt;Evgenia Koral-Bexell&lt;/author&gt;&lt;author&gt;Anna Kreutz&lt;/author&gt;&lt;author&gt;Mayla Ngo&lt;/author&gt;&lt;author&gt;Caitlyn Patullo&lt;/author&gt;&lt;author&gt;Risa Sayre&lt;/author&gt;&lt;author&gt;Bhaskar Sharma&lt;/author&gt;&lt;author&gt;Jonathan Wall&lt;/author&gt;&lt;author&gt;Hiroshi Yamazaki&lt;/author&gt;&lt;author&gt;John Wambaugh&lt;/author&gt;&lt;author&gt;Caroline Ring&lt;/author&gt;&lt;/authors&gt;&lt;/contributors&gt;&lt;titles&gt;&lt;title&gt;An informatics framework for toxicokinetics using the CvT database and invivoPKfit&lt;/title&gt;&lt;secondary-title&gt;Society of Toxicology Annual Meeting&lt;/secondary-title&gt;&lt;/titles&gt;&lt;dates&gt;&lt;year&gt;2024&lt;/year&gt;&lt;/dates&gt;&lt;pub-location&gt;Salt Lake City, Utah&lt;/pub-location&gt;&lt;urls&gt;&lt;/urls&gt;&lt;/record&gt;&lt;/Cite&gt;&lt;/EndNote&gt;</w:instrText>
+        <w:instrText xml:space="preserve"> ADDIN EN.CITE &lt;EndNote&gt;&lt;Cite&gt;&lt;Author&gt;Padilla Mercado&lt;/Author&gt;&lt;Year&gt;2024&lt;/Year&gt;&lt;RecNum&gt;1383&lt;/RecNum&gt;&lt;DisplayText&gt;(Padilla Mercado et al. 2024)&lt;/DisplayText&gt;&lt;record&gt;&lt;rec-number&gt;1383&lt;/rec-number&gt;&lt;foreign-keys&gt;&lt;key app="EN" db-id="5sedwzxv0frxxfep2afv55whvxe0v9vsv290" timestamp="1716233327"&gt;1383&lt;/key&gt;&lt;/foreign-keys&gt;&lt;ref-type name="Conference Proceedings"&gt;10&lt;/ref-type&gt;&lt;contributors&gt;&lt;authors&gt;&lt;author&gt;Padilla Mercado, Gilberto&lt;/author&gt;&lt;author&gt;Christopher Cook&lt;/author&gt;&lt;author&gt;Lucas Albrecht&lt;/author&gt;&lt;author&gt;Grace Cary&lt;/author&gt;&lt;author&gt;Brenda Edwards&lt;/author&gt;&lt;author&gt;Derik Haggard&lt;/author&gt;&lt;author&gt;Nancy Hanley&lt;/author&gt;&lt;author&gt;Michael F. Hughes&lt;/author&gt;&lt;author&gt;Anna Jarnagin&lt;/author&gt;&lt;author&gt;Tirumala D. Kodavanti&lt;/author&gt;&lt;author&gt;Evgenia Koral-Bexell&lt;/author&gt;&lt;author&gt;Anna Kreutz&lt;/author&gt;&lt;author&gt;Mayla Ngo&lt;/author&gt;&lt;author&gt;Caitlyn Patullo&lt;/author&gt;&lt;author&gt;Risa Sayre&lt;/author&gt;&lt;author&gt;Bhaskar Sharma&lt;/author&gt;&lt;author&gt;Jonathan Wall&lt;/author&gt;&lt;author&gt;Hiroshi Yamazaki&lt;/author&gt;&lt;author&gt;John Wambaugh&lt;/author&gt;&lt;author&gt;Caroline Ring&lt;/author&gt;&lt;/authors&gt;&lt;/contributors&gt;&lt;titles&gt;&lt;title&gt;An informatics framework for toxicokinetics using the CvT database and invivoPKfit&lt;/title&gt;&lt;secondary-title&gt;Society of Toxicology Annual Meeting&lt;/secondary-title&gt;&lt;/titles&gt;&lt;dates&gt;&lt;year&gt;2024&lt;/year&gt;&lt;/dates&gt;&lt;pub-location&gt;Salt Lake City, Utah&lt;/pub-location&gt;&lt;urls&gt;&lt;/urls&gt;&lt;/record&gt;&lt;/Cite&gt;&lt;/EndNote&gt;</w:instrText>
       </w:r>
       <w:r>
         <w:fldChar w:fldCharType="separate"/>
@@ -31062,7 +30352,7 @@
         <w:rPr>
           <w:noProof/>
         </w:rPr>
-        <w:t>(Mercado et al. 2024)</w:t>
+        <w:t>(Padilla Mercado et al. 2024)</w:t>
       </w:r>
       <w:r>
         <w:fldChar w:fldCharType="end"/>
@@ -31247,16 +30537,16 @@
       <w:r>
         <w:fldChar w:fldCharType="end"/>
       </w:r>
-      <w:commentRangeStart w:id="78"/>
+      <w:commentRangeStart w:id="88"/>
       <w:r>
         <w:t xml:space="preserve">. </w:t>
       </w:r>
-      <w:commentRangeEnd w:id="78"/>
+      <w:commentRangeEnd w:id="88"/>
       <w:r>
         <w:rPr>
           <w:rStyle w:val="CommentReference"/>
         </w:rPr>
-        <w:commentReference w:id="78"/>
+        <w:commentReference w:id="88"/>
       </w:r>
       <w:r>
         <w:t xml:space="preserve">RMSLE provides the advantageous of both, by scaling with the magnitude of prediction (because the data are logarithmic) and allowing statistical interpretation as the coefficient of variation. </w:t>
@@ -31406,15 +30696,7 @@
         <w:t>max</w:t>
       </w:r>
       <w:r>
-        <w:t xml:space="preserve"> could be predicted with RMSLE </w:t>
-      </w:r>
-      <w:proofErr w:type="gramStart"/>
-      <w:r>
-        <w:t>2.2</w:t>
-      </w:r>
-      <w:proofErr w:type="gramEnd"/>
-      <w:r>
-        <w:t xml:space="preserve"> and that AUC could be predicted with RMSLE 2.0.</w:t>
+        <w:t xml:space="preserve"> could be predicted with RMSLE 2.2 and that AUC could be predicted with RMSLE 2.0.</w:t>
       </w:r>
       <w:r>
         <w:t xml:space="preserve"> As summarized in </w:t>
@@ -31489,7 +30771,7 @@
         </w:rPr>
         <w:t xml:space="preserve"> could be predicted with </w:t>
       </w:r>
-      <w:commentRangeStart w:id="79"/>
+      <w:commentRangeStart w:id="89"/>
       <w:r>
         <w:rPr>
           <w:highlight w:val="yellow"/>
@@ -31534,13 +30816,13 @@
         </w:rPr>
         <w:t xml:space="preserve"> data and RMSLE 0.81 with the consensus QSPR. </w:t>
       </w:r>
-      <w:commentRangeEnd w:id="79"/>
+      <w:commentRangeEnd w:id="89"/>
       <w:r>
         <w:rPr>
           <w:rStyle w:val="CommentReference"/>
           <w:highlight w:val="yellow"/>
         </w:rPr>
-        <w:commentReference w:id="79"/>
+        <w:commentReference w:id="89"/>
       </w:r>
       <w:r>
         <w:rPr>
@@ -31566,15 +30848,7 @@
         <w:t>.</w:t>
       </w:r>
       <w:r>
-        <w:t xml:space="preserve"> We speculate that differences relatively to the literature are due to 1) curation of the </w:t>
-      </w:r>
-      <w:proofErr w:type="spellStart"/>
-      <w:r>
-        <w:t>CvT</w:t>
-      </w:r>
-      <w:proofErr w:type="spellEnd"/>
-      <w:r>
-        <w:t xml:space="preserve"> data by requiring that they can be fit to empirical models</w:t>
+        <w:t xml:space="preserve"> We speculate that differences relatively to the literature are due to 1) curation of the CvT data by requiring that they can be fit to empirical models</w:t>
       </w:r>
       <w:r>
         <w:t xml:space="preserve"> </w:t>
@@ -31655,7 +30929,7 @@
         <w:fldChar w:fldCharType="begin"/>
       </w:r>
       <w:r>
-        <w:instrText xml:space="preserve"> ADDIN EN.CITE &lt;EndNote&gt;&lt;Cite&gt;&lt;Author&gt;Mercado&lt;/Author&gt;&lt;Year&gt;2024&lt;/Year&gt;&lt;RecNum&gt;1383&lt;/RecNum&gt;&lt;DisplayText&gt;(Mercado et al. 2024)&lt;/DisplayText&gt;&lt;record&gt;&lt;rec-number&gt;1383&lt;/rec-number&gt;&lt;foreign-keys&gt;&lt;key app="EN" db-id="5sedwzxv0frxxfep2afv55whvxe0v9vsv290" timestamp="1716233327"&gt;1383&lt;/key&gt;&lt;/foreign-keys&gt;&lt;ref-type name="Conference Proceedings"&gt;10&lt;/ref-type&gt;&lt;contributors&gt;&lt;authors&gt;&lt;author&gt;Gilberto Padilla Mercado&lt;/author&gt;&lt;author&gt;Christopher Cook&lt;/author&gt;&lt;author&gt;Lucas Albrecht&lt;/author&gt;&lt;author&gt;Grace Cary&lt;/author&gt;&lt;author&gt;Brenda Edwards&lt;/author&gt;&lt;author&gt;Derik Haggard&lt;/author&gt;&lt;author&gt;Nancy Hanley&lt;/author&gt;&lt;author&gt;Michael F. Hughes&lt;/author&gt;&lt;author&gt;Anna Jarnagin&lt;/author&gt;&lt;author&gt;Tirumala D. Kodavanti&lt;/author&gt;&lt;author&gt;Evgenia Koral-Bexell&lt;/author&gt;&lt;author&gt;Anna Kreutz&lt;/author&gt;&lt;author&gt;Mayla Ngo&lt;/author&gt;&lt;author&gt;Caitlyn Patullo&lt;/author&gt;&lt;author&gt;Risa Sayre&lt;/author&gt;&lt;author&gt;Bhaskar Sharma&lt;/author&gt;&lt;author&gt;Jonathan Wall&lt;/author&gt;&lt;author&gt;Hiroshi Yamazaki&lt;/author&gt;&lt;author&gt;John Wambaugh&lt;/author&gt;&lt;author&gt;Caroline Ring&lt;/author&gt;&lt;/authors&gt;&lt;/contributors&gt;&lt;titles&gt;&lt;title&gt;An informatics framework for toxicokinetics using the CvT database and invivoPKfit&lt;/title&gt;&lt;secondary-title&gt;Society of Toxicology Annual Meeting&lt;/secondary-title&gt;&lt;/titles&gt;&lt;dates&gt;&lt;year&gt;2024&lt;/year&gt;&lt;/dates&gt;&lt;pub-location&gt;Salt Lake City, Utah&lt;/pub-location&gt;&lt;urls&gt;&lt;/urls&gt;&lt;/record&gt;&lt;/Cite&gt;&lt;/EndNote&gt;</w:instrText>
+        <w:instrText xml:space="preserve"> ADDIN EN.CITE &lt;EndNote&gt;&lt;Cite&gt;&lt;Author&gt;Padilla Mercado&lt;/Author&gt;&lt;Year&gt;2024&lt;/Year&gt;&lt;RecNum&gt;1383&lt;/RecNum&gt;&lt;DisplayText&gt;(Padilla Mercado et al. 2024)&lt;/DisplayText&gt;&lt;record&gt;&lt;rec-number&gt;1383&lt;/rec-number&gt;&lt;foreign-keys&gt;&lt;key app="EN" db-id="5sedwzxv0frxxfep2afv55whvxe0v9vsv290" timestamp="1716233327"&gt;1383&lt;/key&gt;&lt;/foreign-keys&gt;&lt;ref-type name="Conference Proceedings"&gt;10&lt;/ref-type&gt;&lt;contributors&gt;&lt;authors&gt;&lt;author&gt;Padilla Mercado, Gilberto&lt;/author&gt;&lt;author&gt;Christopher Cook&lt;/author&gt;&lt;author&gt;Lucas Albrecht&lt;/author&gt;&lt;author&gt;Grace Cary&lt;/author&gt;&lt;author&gt;Brenda Edwards&lt;/author&gt;&lt;author&gt;Derik Haggard&lt;/author&gt;&lt;author&gt;Nancy Hanley&lt;/author&gt;&lt;author&gt;Michael F. Hughes&lt;/author&gt;&lt;author&gt;Anna Jarnagin&lt;/author&gt;&lt;author&gt;Tirumala D. Kodavanti&lt;/author&gt;&lt;author&gt;Evgenia Koral-Bexell&lt;/author&gt;&lt;author&gt;Anna Kreutz&lt;/author&gt;&lt;author&gt;Mayla Ngo&lt;/author&gt;&lt;author&gt;Caitlyn Patullo&lt;/author&gt;&lt;author&gt;Risa Sayre&lt;/author&gt;&lt;author&gt;Bhaskar Sharma&lt;/author&gt;&lt;author&gt;Jonathan Wall&lt;/author&gt;&lt;author&gt;Hiroshi Yamazaki&lt;/author&gt;&lt;author&gt;John Wambaugh&lt;/author&gt;&lt;author&gt;Caroline Ring&lt;/author&gt;&lt;/authors&gt;&lt;/contributors&gt;&lt;titles&gt;&lt;title&gt;An informatics framework for toxicokinetics using the CvT database and invivoPKfit&lt;/title&gt;&lt;secondary-title&gt;Society of Toxicology Annual Meeting&lt;/secondary-title&gt;&lt;/titles&gt;&lt;dates&gt;&lt;year&gt;2024&lt;/year&gt;&lt;/dates&gt;&lt;pub-location&gt;Salt Lake City, Utah&lt;/pub-location&gt;&lt;urls&gt;&lt;/urls&gt;&lt;/record&gt;&lt;/Cite&gt;&lt;/EndNote&gt;</w:instrText>
       </w:r>
       <w:r>
         <w:fldChar w:fldCharType="separate"/>
@@ -31664,7 +30938,7 @@
         <w:rPr>
           <w:noProof/>
         </w:rPr>
-        <w:t>(Mercado et al. 2024)</w:t>
+        <w:t>(Padilla Mercado et al. 2024)</w:t>
       </w:r>
       <w:r>
         <w:fldChar w:fldCharType="end"/>
@@ -31800,11 +31074,7 @@
         <w:t xml:space="preserve">ose involved in the elimination phase were hardest to predict. The </w:t>
       </w:r>
       <w:r>
-        <w:t xml:space="preserve">related quantities AUC, </w:t>
-      </w:r>
-      <w:proofErr w:type="spellStart"/>
-      <w:r>
-        <w:t>CL</w:t>
+        <w:t>related quantities AUC, CL</w:t>
       </w:r>
       <w:r>
         <w:rPr>
@@ -31812,7 +31082,6 @@
         </w:rPr>
         <w:t>tot</w:t>
       </w:r>
-      <w:proofErr w:type="spellEnd"/>
       <w:r>
         <w:t>, and half-life are more challenging than C</w:t>
       </w:r>
@@ -32011,11 +31280,7 @@
         <w:t>the total</w:t>
       </w:r>
       <w:r>
-        <w:t xml:space="preserve"> clearance </w:t>
-      </w:r>
-      <w:proofErr w:type="spellStart"/>
-      <w:r>
-        <w:t>CL</w:t>
+        <w:t xml:space="preserve"> clearance CL</w:t>
       </w:r>
       <w:r>
         <w:rPr>
@@ -32023,7 +31288,6 @@
         </w:rPr>
         <w:t>tot</w:t>
       </w:r>
-      <w:proofErr w:type="spellEnd"/>
       <w:r>
         <w:t xml:space="preserve"> RMSLE</w:t>
       </w:r>
@@ -32794,7 +32058,7 @@
         <w:ind w:left="720" w:hanging="720"/>
       </w:pPr>
       <w:r>
-        <w:t>Breen, M.; Ring, C.L.; Kreutz, A.; Goldsmith, M.-R.; Wambaugh, J.F. High-throughput PBTK models for in vitro to in vivo extrapolation. Expert Opinion on Drug Metabolism &amp; Toxicology 2021;17:903-921</w:t>
+        <w:t>Bowman, C.M.; Benet, L.Z. In vitro-in vivo extrapolation and hepatic clearance-dependent underprediction. Journal of pharmaceutical sciences 2019;108:2500-2504</w:t>
       </w:r>
     </w:p>
     <w:p>
@@ -32803,7 +32067,7 @@
         <w:ind w:left="720" w:hanging="720"/>
       </w:pPr>
       <w:r>
-        <w:t>Breen, M.; Wambaugh, J.F.; Bernstein, A.; Sfeir, M.; Ring, C.L. Simulating Toxicokinetic Variability to Identify Susceptible and Highly Exposed Populations. Journal of Exposure Science &amp; Environmental Epidemiology 2022;</w:t>
+        <w:t>Breen, M.; Ring, C.L.; Kreutz, A.; Goldsmith, M.-R.; Wambaugh, J.F. High-throughput PBTK models for in vitro to in vivo extrapolation. Expert Opinion on Drug Metabolism &amp; Toxicology 2021;17:903-921</w:t>
       </w:r>
     </w:p>
     <w:p>
@@ -32812,7 +32076,7 @@
         <w:ind w:left="720" w:hanging="720"/>
       </w:pPr>
       <w:r>
-        <w:t>CAN, W.; LOG, O. Log-normal Distributions across the Sciences: Keys and Clues. BioScience 2001;51</w:t>
+        <w:t>Breen, M.; Wambaugh, J.F.; Bernstein, A.; Sfeir, M.; Ring, C.L. Simulating Toxicokinetic Variability to Identify Susceptible and Highly Exposed Populations. Journal of Exposure Science &amp; Environmental Epidemiology 2022;</w:t>
       </w:r>
     </w:p>
     <w:p>
@@ -32821,7 +32085,7 @@
         <w:ind w:left="720" w:hanging="720"/>
       </w:pPr>
       <w:r>
-        <w:t>Chai, T.; Draxler, R.R. Root mean square error (RMSE) or mean absolute error (MAE)?–Arguments against avoiding RMSE in the literature. Geoscientific model development 2014;7:1247-1250</w:t>
+        <w:t>CAN, W.; LOG, O. Log-normal Distributions across the Sciences: Keys and Clues. BioScience 2001;51</w:t>
       </w:r>
     </w:p>
     <w:p>
@@ -32830,7 +32094,7 @@
         <w:ind w:left="720" w:hanging="720"/>
       </w:pPr>
       <w:r>
-        <w:t>Chirico, N.; Bertato, L.; Papa, E. In Vitro Biotransformation Prediction-Suite (IVBP-Suite).  2021;</w:t>
+        <w:t>Chai, T.; Draxler, R.R. Root mean square error (RMSE) or mean absolute error (MAE)?–Arguments against avoiding RMSE in the literature. Geoscientific model development 2014;7:1247-1250</w:t>
       </w:r>
     </w:p>
     <w:p>
@@ -32839,7 +32103,7 @@
         <w:ind w:left="720" w:hanging="720"/>
       </w:pPr>
       <w:r>
-        <w:t>Chou, W.-C.; Lin, Z. Machine learning and artificial intelligence in physiologically based pharmacokinetic modeling. Toxicological Sciences 2023;191:1-14</w:t>
+        <w:t>Chirico, N.; Bertato, L.; Papa, E. In Vitro Biotransformation Prediction-Suite (IVBP-Suite).  2021;</w:t>
       </w:r>
     </w:p>
     <w:p>
@@ -32848,7 +32112,7 @@
         <w:ind w:left="720" w:hanging="720"/>
       </w:pPr>
       <w:r>
-        <w:t>Coecke, S.; Pelkonen, O.; Leite, S.B.; Bernauer, U.; Bessems, J.G.; Bois, F.Y.; Gundert-Remy, U.; Loizou, G.; Testai, E.; Zaldívar, J.-M. Toxicokinetics as a key to the integrated toxicity risk assessment based primarily on non-animal approaches. Toxicology in Vitro 2013;27:1570-1577</w:t>
+        <w:t>Chou, W.-C.; Lin, Z. Machine learning and artificial intelligence in physiologically based pharmacokinetic modeling. Toxicological Sciences 2023;191:1-14</w:t>
       </w:r>
     </w:p>
     <w:p>
@@ -32857,7 +32121,7 @@
         <w:ind w:left="720" w:hanging="720"/>
       </w:pPr>
       <w:r>
-        <w:t>Davies, B.; Morris, T. Physiological parameters in laboratory animals and humans. Pharmaceutical Research 1993;10:1093-1095</w:t>
+        <w:t>Coecke, S.; Pelkonen, O.; Leite, S.B.; Bernauer, U.; Bessems, J.G.; Bois, F.Y.; Gundert-Remy, U.; Loizou, G.; Testai, E.; Zaldívar, J.-M. Toxicokinetics as a key to the integrated toxicity risk assessment based primarily on non-animal approaches. Toxicology in Vitro 2013;27:1570-1577</w:t>
       </w:r>
     </w:p>
     <w:p>
@@ -32866,7 +32130,7 @@
         <w:ind w:left="720" w:hanging="720"/>
       </w:pPr>
       <w:r>
-        <w:t>Dawson, D.E.; Ingle, B.L.; Phillips, K.A.; Nichols, J.W.; Wambaugh, J.F.; Tornero-Velez, R. Designing QSARs for Parameters of High-Throughput Toxicokinetic Models Using Open-Source Descriptors. Environmental science &amp; technology 2021;55:6505-6517</w:t>
+        <w:t>Davies, B.; Morris, T. Physiological parameters in laboratory animals and humans. Pharmaceutical Research 1993;10:1093-1095</w:t>
       </w:r>
     </w:p>
     <w:p>
@@ -32875,7 +32139,7 @@
         <w:ind w:left="720" w:hanging="720"/>
       </w:pPr>
       <w:r>
-        <w:t>Di Lascio, E.; Gerebtzoff, G.; Rodríguez-Pérez, R. Systematic evaluation of local and global machine learning models for the prediction of ADME properties. Molecular pharmaceutics 2023;20:1758-1767</w:t>
+        <w:t>Dawson, D.E.; Ingle, B.L.; Phillips, K.A.; Nichols, J.W.; Wambaugh, J.F.; Tornero-Velez, R. Designing QSARs for Parameters of High-Throughput Toxicokinetic Models Using Open-Source Descriptors. Environmental science &amp; technology 2021;55:6505-6517</w:t>
       </w:r>
     </w:p>
     <w:p>
@@ -32884,7 +32148,11 @@
         <w:ind w:left="720" w:hanging="720"/>
       </w:pPr>
       <w:r>
-        <w:t>Fenton, S.E.; Ducatman, A.; Boobis, A.; DeWitt, J.C.; Lau, C.; Ng, C.; Smith, J.S.; Roberts, S.M. Per- and Polyfluoroalkyl Substance Toxicity and Human Health Review: Current State of Knowledge and Strategies for Informing Future Research. Environmental Toxicology and Chemistry 2021;40:606-630</w:t>
+        <w:t>Di Lascio, E.; Gerebtzoff, G.; Rodríguez-Pérez, R. Systematic ev</w:t>
+      </w:r>
+      <w:r>
+        <w:lastRenderedPageBreak/>
+        <w:t>aluation of local and global machine learning models for the prediction of ADME properties. Molecular pharmaceutics 2023;20:1758-1767</w:t>
       </w:r>
     </w:p>
     <w:p>
@@ -32893,8 +32161,7 @@
         <w:ind w:left="720" w:hanging="720"/>
       </w:pPr>
       <w:r>
-        <w:lastRenderedPageBreak/>
-        <w:t>Geci, R.; Gadaleta, D.; de Lomana, M.G.; Ortega-Vallbona, R.; Colombo, E.; Serrano-Candelas, E.; Paini, A.; Kuepfer, L.; Schaller, S. Systematic evaluation of high-throughput PBK modelling strategies for the prediction of intravenous and oral pharmacokinetics in humans. Archives of Toxicology 2024;</w:t>
+        <w:t>Fenton, S.E.; Ducatman, A.; Boobis, A.; DeWitt, J.C.; Lau, C.; Ng, C.; Smith, J.S.; Roberts, S.M. Per- and Polyfluoroalkyl Substance Toxicity and Human Health Review: Current State of Knowledge and Strategies for Informing Future Research. Environmental Toxicology and Chemistry 2021;40:606-630</w:t>
       </w:r>
     </w:p>
     <w:p>
@@ -32903,7 +32170,7 @@
         <w:ind w:left="720" w:hanging="720"/>
       </w:pPr>
       <w:r>
-        <w:t>Health Canada. Bioactivity Exposure Ratio: Application in Priority Setting and Risk Assessment. Ottawa, ON, Canada; 2021</w:t>
+        <w:t>Geci, R.; Gadaleta, D.; de Lomana, M.G.; Ortega-Vallbona, R.; Colombo, E.; Serrano-Candelas, E.; Paini, A.; Kuepfer, L.; Schaller, S. Systematic evaluation of high-throughput PBK modelling strategies for the prediction of intravenous and oral pharmacokinetics in humans. Archives of Toxicology 2024;</w:t>
       </w:r>
     </w:p>
     <w:p>
@@ -32912,7 +32179,7 @@
         <w:ind w:left="720" w:hanging="720"/>
       </w:pPr>
       <w:r>
-        <w:t>Honda, G.S.; Pearce, R.G.; Pham, L.L.; Setzer, R.W.; Wetmore, B.A.; Sipes, N.S.; Gilbert, J.; Franz, B.; Thomas, R.S.; Wambaugh, J.F. Using the concordance of in vitro and in vivo data to evaluate extrapolation assumptions. PLOS ONE 2019;14:e0217564</w:t>
+        <w:t>Health Canada. Bioactivity Exposure Ratio: Application in Priority Setting and Risk Assessment. Ottawa, ON, Canada; 2021</w:t>
       </w:r>
     </w:p>
     <w:p>
@@ -32921,7 +32188,7 @@
         <w:ind w:left="720" w:hanging="720"/>
       </w:pPr>
       <w:r>
-        <w:t>Jamei, M.; Marciniak, S.; Feng, K.; Barnett, A.; Tucker, G.; Rostami-Hodjegan, A. The Simcyp® population-based ADME simulator. Expert Opinion on Drug Metabolism &amp; Toxicology 2009;5:211-223</w:t>
+        <w:t>Honda, G.S.; Pearce, R.G.; Pham, L.L.; Setzer, R.W.; Wetmore, B.A.; Sipes, N.S.; Gilbert, J.; Franz, B.; Thomas, R.S.; Wambaugh, J.F. Using the concordance of in vitro and in vivo data to evaluate extrapolation assumptions. PLOS ONE 2019;14:e0217564</w:t>
       </w:r>
     </w:p>
     <w:p>
@@ -32930,7 +32197,7 @@
         <w:ind w:left="720" w:hanging="720"/>
       </w:pPr>
       <w:r>
-        <w:t>Kapraun, D.F.; Sfeir, M.; Pearce, R.; Davidson, S.; Lumen, A.; Dallmann, A.; Judson, R.; Wambaugh, J.F. Evaluation of a Rapid, Generic Human Gestational Dose Model. 2022</w:t>
+        <w:t>Jamei, M.; Marciniak, S.; Feng, K.; Barnett, A.; Tucker, G.; Rostami-Hodjegan, A. The Simcyp® population-based ADME simulator. Expert Opinion on Drug Metabolism &amp; Toxicology 2009;5:211-223</w:t>
       </w:r>
     </w:p>
     <w:p>
@@ -32939,7 +32206,7 @@
         <w:ind w:left="720" w:hanging="720"/>
       </w:pPr>
       <w:r>
-        <w:t>Kavlock, R.J.; Bahadori, T.; Barton-Maclaren, T.S.; Gwinn, M.R.; Rasenberg, M.; Thomas, R.S. Accelerating the Pace of Chemical Risk Assessment. Chemical Research in Toxicology 2018;31:287-290</w:t>
+        <w:t>Kapraun, D.F.; Sfeir, M.; Pearce, R.; Davidson, S.; Lumen, A.; Dallmann, A.; Judson, R.; Wambaugh, J.F. Evaluation of a Rapid, Generic Human Gestational Dose Model. 2022</w:t>
       </w:r>
     </w:p>
     <w:p>
@@ -32948,7 +32215,7 @@
         <w:ind w:left="720" w:hanging="720"/>
       </w:pPr>
       <w:r>
-        <w:t>Kirman, C.R.; Aylward, L.L.; Wetmore, B.A.; Thomas, R.S.; Sochaski, M.; Ferguson, S.S.; Csiszar, S.A.; Jolliet, O. Quantitative property–property relationship for screening-level prediction of intrinsic clearance: a tool for exposure modeling for high-throughput toxicity screening data. Applied In Vitro Toxicology 2015;1:140-146</w:t>
+        <w:t>Kavlock, R.J.; Bahadori, T.; Barton-Maclaren, T.S.; Gwinn, M.R.; Rasenberg, M.; Thomas, R.S. Accelerating the Pace of Chemical Risk Assessment. Chemical Research in Toxicology 2018;31:287-290</w:t>
       </w:r>
     </w:p>
     <w:p>
@@ -32957,7 +32224,7 @@
         <w:ind w:left="720" w:hanging="720"/>
       </w:pPr>
       <w:r>
-        <w:t>Kitchin, R.; McArdle, G. What makes Big Data, Big Data? Exploring the ontological characteristics of 26 datasets. Big Data &amp; Society 2016;3:2053951716631130</w:t>
+        <w:t>Kirman, C.R.; Aylward, L.L.; Wetmore, B.A.; Thomas, R.S.; Sochaski, M.; Ferguson, S.S.; Csiszar, S.A.; Jolliet, O. Quantitative property–property relationship for screening-level prediction of intrinsic clearance: a tool for exposure modeling for high-throughput toxicity screening data. Applied In Vitro Toxicology 2015;1:140-146</w:t>
       </w:r>
     </w:p>
     <w:p>
@@ -32966,7 +32233,7 @@
         <w:ind w:left="720" w:hanging="720"/>
       </w:pPr>
       <w:r>
-        <w:t>Linakis, M.W.; Sayre, R.R.; Pearce, R.G.; Sfeir, M.A.; Sipes, N.S.; Pangburn, H.A.; Gearhart, J.M.; Wambaugh, J.F. Development and Evaluation of a High Throughput Inhalation Model for Organic Chemicals Journal of Exposure Science &amp; Environmental Epidemiology 2020;30:866-877</w:t>
+        <w:t>Kitchin, R.; McArdle, G. What makes Big Data, Big Data? Exploring the ontological characteristics of 26 datasets. Big Data &amp; Society 2016;3:2053951716631130</w:t>
       </w:r>
     </w:p>
     <w:p>
@@ -32975,34 +32242,34 @@
         <w:ind w:left="720" w:hanging="720"/>
       </w:pPr>
       <w:r>
-        <w:t>Mansouri, K.; Abdelaziz, A.; Rybacka, A.; Roncaglioni, A.; Tropsha, A.; Varnek, A.; Zakharov, A.; Worth, A.; Richard, A.; Grulke, C.M.; Trisciuzzi, D.; Fourches, D.; Horvath, D.; Benfenat, E.; Muratov, E.; Wedebye, E.B.; Grisoni, F.; Mangiatordi, G.F.; Incisivo, G.M.; Hong, H.; Ng, H.W.; Tetko, I.V.; Balabin, I.; Kancherla, J.; Shen, J.; Burton, J.; Nicklaus, M.; Cassotti, M.; N. G. Nikolov; Nicolotti; Andersson, P.L.; Zang, Q.; Politi, R.; Beger, R.D.; Todeschini, R.; Huang, R.; Farag, S.; Rosenberg, S.A.; Slavov, S.; Hu, X.; Judson, R.S. CERAPP: Collaborative Estrogen Receptor Activity Prediction Project. Environmental Health Perspectives 2016;124:1023-1033</w:t>
+        <w:t>Linakis, M.W.; Sayre, R.R.; Pearce, R.G.; Sfeir, M.A.; Sipes, N.S.; Pangburn, H.A.; Gearhart, J.M.; Wambaugh, J.F. Development and Evaluation of a High Throughput Inhalation Model for Organic Chemicals Journal of Exposure Science &amp; Environmental Epidemiology 2020;30:866-877</w:t>
       </w:r>
     </w:p>
     <w:p>
       <w:pPr>
         <w:pStyle w:val="EndNoteBibliography"/>
         <w:ind w:left="720" w:hanging="720"/>
-        <w:rPr>
-          <w:sz w:val="20"/>
-        </w:rPr>
-      </w:pPr>
-      <w:r>
-        <w:t xml:space="preserve">Mansouri, K.; Chang, X.; Allen, D.; Judson, R.; Williams, A.; Kleinstreuer, N. OPERA models for ADME properties and toxicity endpoint. Society of Toxicology Annual Meeting; </w:t>
-      </w:r>
-      <w:r>
-        <w:rPr>
-          <w:sz w:val="20"/>
-        </w:rPr>
-        <w:t>2021</w:t>
+      </w:pPr>
+      <w:r>
+        <w:t>Mansouri, K.; Abdelaziz, A.; Rybacka, A.; Roncaglioni, A.; Tropsha, A.; Varnek, A.; Zakharov, A.; Worth, A.; Richard, A.; Grulke, C.M.; Trisciuzzi, D.; Fourches, D.; Horvath, D.; Benfenat, E.; Muratov, E.; Wedebye, E.B.; Grisoni, F.; Mangiatordi, G.F.; Incisivo, G.M.; Hong, H.; Ng, H.W.; Tetko, I.V.; Balabin, I.; Kancherla, J.; Shen, J.; Burton, J.; Nicklaus, M.; Cassotti, M.; N. G. Nikolov; Nicolotti; Andersson, P.L.; Zang, Q.; Politi, R.; Beger, R.D.; Todeschini, R.; Huang, R.; Farag, S.; Rosenberg, S.A.; Slavov, S.; Hu, X.; Judson, R.S. CERAPP: Collaborative Estrogen Receptor Activity Prediction Project. Environmental Health Perspectives 2016;124:1023-1033</w:t>
       </w:r>
     </w:p>
     <w:p>
       <w:pPr>
         <w:pStyle w:val="EndNoteBibliography"/>
         <w:ind w:left="720" w:hanging="720"/>
-      </w:pPr>
-      <w:r>
-        <w:t>Mansouri, K.; Grulke, C.M.; Judson, R.S.; Williams, A.J. OPERA models for predicting physicochemical properties and environmental fate endpoints. Journal of Cheminformatics 2018;10:10</w:t>
+        <w:rPr>
+          <w:sz w:val="20"/>
+        </w:rPr>
+      </w:pPr>
+      <w:r>
+        <w:t xml:space="preserve">Mansouri, K.; Chang, X.; Allen, D.; Judson, R.; Williams, A.; Kleinstreuer, N. OPERA models for ADME properties and toxicity endpoint. Society of Toxicology Annual Meeting; </w:t>
+      </w:r>
+      <w:r>
+        <w:rPr>
+          <w:sz w:val="20"/>
+        </w:rPr>
+        <w:t>2021</w:t>
       </w:r>
     </w:p>
     <w:p>
@@ -33011,7 +32278,7 @@
         <w:ind w:left="720" w:hanging="720"/>
       </w:pPr>
       <w:r>
-        <w:t>Mercado, G.P.; Cook, C.; Albrecht, L.; Cary, G.; Edwards, B.; Haggard, D.; Hanley, N.; Hughes, M.F.; Jarnagin, A.; Kodavanti, T.D.; Koral-Bexell, E.; Kreutz, A.; Ngo, M.; Patullo, C.; Sayre, R.; Sharma, B.; Wall, J.; Yamazaki, H.; Wambaugh, J.; Ring, C. An informatics framework for toxicokinetics using the CvT database and invivoPKfit. Society of Toxicology Annual Meeting. Salt Lake City, Utah; 2024</w:t>
+        <w:t>Mansouri, K.; Grulke, C.M.; Judson, R.S.; Williams, A.J. OPERA models for predicting physicochemical properties and environmental fate endpoints. Journal of Cheminformatics 2018;10:10</w:t>
       </w:r>
     </w:p>
     <w:p>
@@ -33056,7 +32323,11 @@
         <w:ind w:left="720" w:hanging="720"/>
       </w:pPr>
       <w:r>
-        <w:t>Paini, A.; Cole, T.; Meinero, M.; Carpi, D.; Deceuninck, P.; Macko, P.; Palosaari, T.; Sund, J.; Worth, A.; Whelan, M. EURL ECVAM in vitro hepatocyte clearance and blood plasma  protein binding dataset for 77 chemicals. in: European Commission J.R.C.J., ed; 2020</w:t>
+        <w:t xml:space="preserve">Padilla Mercado, G.; Cook, C.; Albrecht, L.; Cary, G.; Edwards, B.; Haggard, D.; Hanley, N.; Hughes, M.F.; Jarnagin, A.; Kodavanti, T.D.; Koral-Bexell, E.; Kreutz, A.; Ngo, M.; Patullo, C.; Sayre, R.; Sharma, B.; Wall, J.; Yamazaki, H.; </w:t>
+      </w:r>
+      <w:r>
+        <w:lastRenderedPageBreak/>
+        <w:t>Wambaugh, J.; Ring, C. An informatics framework for toxicokinetics using the CvT database and invivoPKfit. Society of Toxicology Annual Meeting. Salt Lake City, Utah; 2024</w:t>
       </w:r>
     </w:p>
     <w:p>
@@ -33065,8 +32336,7 @@
         <w:ind w:left="720" w:hanging="720"/>
       </w:pPr>
       <w:r>
-        <w:lastRenderedPageBreak/>
-        <w:t>Papa, E.; Sangion, A.; Arnot, J.A.; Gramatica, P. Development of human biotransformation QSARs and application for PBT assessment refinement. Food and Chemical Toxicology 2018;112:535-543</w:t>
+        <w:t>Paini, A.; Cole, T.; Meinero, M.; Carpi, D.; Deceuninck, P.; Macko, P.; Palosaari, T.; Sund, J.; Worth, A.; Whelan, M. EURL ECVAM in vitro hepatocyte clearance and blood plasma  protein binding dataset for 77 chemicals. in: European Commission J.R.C.J., ed; 2020</w:t>
       </w:r>
     </w:p>
     <w:p>
@@ -33075,7 +32345,7 @@
         <w:ind w:left="720" w:hanging="720"/>
       </w:pPr>
       <w:r>
-        <w:t>Patlewicz, G.; Richard, A.M.; Williams, A.J.; Grulke, C.M.; Sams, R.; Lambert, J.; Noyes, P.D.; DeVito, M.J.; Hines, R.N.; Strynar, M. A chemical category-based prioritization approach for selecting 75 per-and polyfluoroalkyl substances (PFAS) for tiered toxicity and toxicokinetic testing. Environmental health perspectives 2019;127:014501</w:t>
+        <w:t>Papa, E.; Sangion, A.; Arnot, J.A.; Gramatica, P. Development of human biotransformation QSARs and application for PBT assessment refinement. Food and Chemical Toxicology 2018;112:535-543</w:t>
       </w:r>
     </w:p>
     <w:p>
@@ -33084,7 +32354,7 @@
         <w:ind w:left="720" w:hanging="720"/>
       </w:pPr>
       <w:r>
-        <w:t>Pearce, R.G.; Setzer, R.W.; Davis, J.L.; Wambaugh, J.F. Evaluation and calibration of high-throughput predictions of chemical distribution to tissues. Journal of Pharmacokinetics and Pharmacodynamics 2017a;44:549-565</w:t>
+        <w:t>Patlewicz, G.; Richard, A.M.; Williams, A.J.; Grulke, C.M.; Sams, R.; Lambert, J.; Noyes, P.D.; DeVito, M.J.; Hines, R.N.; Strynar, M. A chemical category-based prioritization approach for selecting 75 per-and polyfluoroalkyl substances (PFAS) for tiered toxicity and toxicokinetic testing. Environmental health perspectives 2019;127:014501</w:t>
       </w:r>
     </w:p>
     <w:p>
@@ -33093,7 +32363,7 @@
         <w:ind w:left="720" w:hanging="720"/>
       </w:pPr>
       <w:r>
-        <w:t>Pearce, R.G.; Setzer, R.W.; Strope, C.L.; Sipes, N.S.; Wambaugh, J.F. httk: R package for high-throughput toxicokinetics. Journal of Statistical Software 2017b;79:1-26</w:t>
+        <w:t>Pearce, R.G.; Setzer, R.W.; Davis, J.L.; Wambaugh, J.F. Evaluation and calibration of high-throughput predictions of chemical distribution to tissues. Journal of Pharmacokinetics and Pharmacodynamics 2017a;44:549-565</w:t>
       </w:r>
     </w:p>
     <w:p>
@@ -33102,16 +32372,7 @@
         <w:ind w:left="720" w:hanging="720"/>
       </w:pPr>
       <w:r>
-        <w:t xml:space="preserve">Peyret, T.; Poulin, P.; Krishnan, K. A unified algorithm for predicting partition coefficients for PBPK modeling of drugs and environmental chemicals. </w:t>
-      </w:r>
-      <w:r>
-        <w:rPr>
-          <w:i/>
-        </w:rPr>
-        <w:t>Toxicology and Applied Pharmacology</w:t>
-      </w:r>
-      <w:r>
-        <w:t xml:space="preserve"> 2010;249:197-207</w:t>
+        <w:t>Pearce, R.G.; Setzer, R.W.; Strope, C.L.; Sipes, N.S.; Wambaugh, J.F. httk: R package for high-throughput toxicokinetics. Journal of Statistical Software 2017b;79:1-26</w:t>
       </w:r>
     </w:p>
     <w:p>
@@ -33120,7 +32381,16 @@
         <w:ind w:left="720" w:hanging="720"/>
       </w:pPr>
       <w:r>
-        <w:t>Pradeep, P.; Patlewicz, G.; Pearce, R.; Wambaugh, J.; Wetmore, B.; Judson, R. Using chemical structure information to develop predictive models for in vitro toxicokinetic parameters to inform high-throughput risk-assessment. Computational Toxicology 2020;16:100136</w:t>
+        <w:t xml:space="preserve">Peyret, T.; Poulin, P.; Krishnan, K. A unified algorithm for predicting partition coefficients for PBPK modeling of drugs and environmental chemicals. </w:t>
+      </w:r>
+      <w:r>
+        <w:rPr>
+          <w:i/>
+        </w:rPr>
+        <w:t>Toxicology and Applied Pharmacology</w:t>
+      </w:r>
+      <w:r>
+        <w:t xml:space="preserve"> 2010;249:197-207</w:t>
       </w:r>
     </w:p>
     <w:p>
@@ -33129,7 +32399,7 @@
         <w:ind w:left="720" w:hanging="720"/>
       </w:pPr>
       <w:r>
-        <w:t>Pradeep, P.; Povinelli, R.J.; White, S.; Merrill, S.J. An ensemble model of QSAR tools for regulatory risk assessment. Journal of cheminformatics 2016;8:1-9</w:t>
+        <w:t>Pradeep, P.; Patlewicz, G.; Pearce, R.; Wambaugh, J.; Wetmore, B.; Judson, R. Using chemical structure information to develop predictive models for in vitro toxicokinetic parameters to inform high-throughput risk-assessment. Computational Toxicology 2020;16:100136</w:t>
       </w:r>
     </w:p>
     <w:p>
@@ -33138,7 +32408,7 @@
         <w:ind w:left="720" w:hanging="720"/>
       </w:pPr>
       <w:r>
-        <w:t>R Core Team. R: A Language and Environment for Statistical Computing. Vienna, Austria: R Foundation for Statistical Computing; 2021</w:t>
+        <w:t>Pradeep, P.; Povinelli, R.J.; White, S.; Merrill, S.J. An ensemble model of QSAR tools for regulatory risk assessment. Journal of cheminformatics 2016;8:1-9</w:t>
       </w:r>
     </w:p>
     <w:p>
@@ -33147,7 +32417,7 @@
         <w:ind w:left="720" w:hanging="720"/>
       </w:pPr>
       <w:r>
-        <w:t>Richard, A.M.; Judson, R.S.; Houck, K.A.; Grulke, C.M.; Volarath, P.; Thillainadarajah, I.; Yang, C.; Rathman, J.; Martin, M.T.; Wambaugh, J.F. ToxCast chemical landscape: Paving the road to 21st century toxicology. Chemical Research in Toxicology 2016;29:1225-1251</w:t>
+        <w:t>R Core Team. R: A Language and Environment for Statistical Computing. Vienna, Austria: R Foundation for Statistical Computing; 2021</w:t>
       </w:r>
     </w:p>
     <w:p>
@@ -33156,7 +32426,7 @@
         <w:ind w:left="720" w:hanging="720"/>
       </w:pPr>
       <w:r>
-        <w:t>Rotroff, D.M.; Wetmore, B.A.; Dix, D.J.; Ferguson, S.S.; Clewell, H.J.; Houck, K.A.; LeCluyse, E.L.; Andersen, M.E.; Judson, R.S.; Smith, C.M.; Sochaski, M.A.; Kavlock, R.J.; Boellmann, F.; Martin, M.T.; Reif, D.M.; Wambaugh, J.F.; Thomas, R.S. Incorporating human dosimetry and exposure into high-throughput in vitro toxicity screening. Toxicological Sciences 2010;117:348-358</w:t>
+        <w:t>Richard, A.M.; Judson, R.S.; Houck, K.A.; Grulke, C.M.; Volarath, P.; Thillainadarajah, I.; Yang, C.; Rathman, J.; Martin, M.T.; Wambaugh, J.F. ToxCast chemical landscape: Paving the road to 21st century toxicology. Chemical Research in Toxicology 2016;29:1225-1251</w:t>
       </w:r>
     </w:p>
     <w:p>
@@ -33165,7 +32435,7 @@
         <w:ind w:left="720" w:hanging="720"/>
       </w:pPr>
       <w:r>
-        <w:t>Rydberg, P.; Gloriam, D.E.; Zaretzki, J.; Breneman, C.; Olsen, L. SMARTCyp: A 2D Method for Prediction of Cytochrome P450-Mediated Drug Metabolism. ACS Medicinal Chemistry Letters 2010;1:96-100</w:t>
+        <w:t>Rotroff, D.M.; Wetmore, B.A.; Dix, D.J.; Ferguson, S.S.; Clewell, H.J.; Houck, K.A.; LeCluyse, E.L.; Andersen, M.E.; Judson, R.S.; Smith, C.M.; Sochaski, M.A.; Kavlock, R.J.; Boellmann, F.; Martin, M.T.; Reif, D.M.; Wambaugh, J.F.; Thomas, R.S. Incorporating human dosimetry and exposure into high-throughput in vitro toxicity screening. Toxicological Sciences 2010;117:348-358</w:t>
       </w:r>
     </w:p>
     <w:p>
@@ -33174,7 +32444,7 @@
         <w:ind w:left="720" w:hanging="720"/>
       </w:pPr>
       <w:r>
-        <w:t>Sayre, R.R.; Wambaugh, J.F.; Grulke, C.M. Database of pharmacokinetic time-series data and parameters for 144 environmental chemicals. Scientific Data 2020;</w:t>
+        <w:t>Rydberg, P.; Gloriam, D.E.; Zaretzki, J.; Breneman, C.; Olsen, L. SMARTCyp: A 2D Method for Prediction of Cytochrome P450-Mediated Drug Metabolism. ACS Medicinal Chemistry Letters 2010;1:96-100</w:t>
       </w:r>
     </w:p>
     <w:p>
@@ -33183,7 +32453,7 @@
         <w:ind w:left="720" w:hanging="720"/>
       </w:pPr>
       <w:r>
-        <w:t>Schmidt, C.W. TSCA 2.0: A new era in chemical risk management. National Institute of Environmental Health Sciences; 2016</w:t>
+        <w:t>Sayre, R.R.; Wambaugh, J.F.; Grulke, C.M. Database of pharmacokinetic time-series data and parameters for 144 environmental chemicals. Scientific Data 2020;</w:t>
       </w:r>
     </w:p>
     <w:p>
@@ -33192,7 +32462,7 @@
         <w:ind w:left="720" w:hanging="720"/>
       </w:pPr>
       <w:r>
-        <w:t>Schmitt, W. General approach for the calculation of tissue to plasma partition coefficients. Toxicology in Vitro 2008;22:457-467</w:t>
+        <w:t>Schmidt, C.W. TSCA 2.0: A new era in chemical risk management. National Institute of Environmental Health Sciences; 2016</w:t>
       </w:r>
     </w:p>
     <w:p>
@@ -33201,7 +32471,7 @@
         <w:ind w:left="720" w:hanging="720"/>
       </w:pPr>
       <w:r>
-        <w:t>Shibata, Y.; Takahashi, H.; Chiba, M.; Ishii, Y. Prediction of hepatic clearance and availability by cryopreserved human hepatocytes: an application of serum incubation method. Drug Metabolism and Disposition 2002;30:892-896</w:t>
+        <w:t>Schmitt, W. General approach for the calculation of tissue to plasma partition coefficients. Toxicology in Vitro 2008;22:457-467</w:t>
       </w:r>
     </w:p>
     <w:p>
@@ -33210,7 +32480,7 @@
         <w:ind w:left="720" w:hanging="720"/>
       </w:pPr>
       <w:r>
-        <w:t>Sipes, N.S.; Wambaugh, J.F.; Pearce, R.; Auerbach, S.S.; Wetmore, B.A.; Hsieh, J.-H.; Shapiro, A.J.; Svoboda, D.; DeVito, M.J.; Ferguson, S.S. An Intuitive Approach for Predicting Potential Human Health Risk with the Tox21 10k Library. Environmental Science &amp; Technology 2017;51:10786-10796</w:t>
+        <w:t>Shibata, Y.; Takahashi, H.; Chiba, M.; Ishii, Y. Prediction of hepatic clearance and availability by cryopreserved human hepatocytes: an application of serum incubation method. Drug Metabolism and Disposition 2002;30:892-896</w:t>
       </w:r>
     </w:p>
     <w:p>
@@ -33219,7 +32489,7 @@
         <w:ind w:left="720" w:hanging="720"/>
       </w:pPr>
       <w:r>
-        <w:t>Sobus, J.R.; Tan, Y.-M.; Pleil, J.D.; Sheldon, L.S. A biomonitoring framework to support exposure and risk assessments. Science of the Total Environment 2011;409:4875-4884</w:t>
+        <w:t>Sipes, N.S.; Wambaugh, J.F.; Pearce, R.; Auerbach, S.S.; Wetmore, B.A.; Hsieh, J.-H.; Shapiro, A.J.; Svoboda, D.; DeVito, M.J.; Ferguson, S.S. An Intuitive Approach for Predicting Potential Human Health Risk with the Tox21 10k Library. Environmental Science &amp; Technology 2017;51:10786-10796</w:t>
       </w:r>
     </w:p>
     <w:p>
@@ -33228,7 +32498,11 @@
         <w:ind w:left="720" w:hanging="720"/>
       </w:pPr>
       <w:r>
-        <w:t>Tice, R.R.; Austin, C.P.; Kavlock, R.J.; Bucher, J.R. Improving the human hazard characterization of chemicals: a Tox21 update. Environmental Health Perspectives 2013;121:756</w:t>
+        <w:t>Sobus, J.R.; Tan, Y.-M.; Pleil, J.D.; Sheldon, L.S. A biomonitoring framework to support exposure and r</w:t>
+      </w:r>
+      <w:r>
+        <w:lastRenderedPageBreak/>
+        <w:t>isk assessments. Science of the Total Environment 2011;409:4875-4884</w:t>
       </w:r>
     </w:p>
     <w:p>
@@ -33237,7 +32511,7 @@
         <w:ind w:left="720" w:hanging="720"/>
       </w:pPr>
       <w:r>
-        <w:t>Tonnelier, A.; Coecke, S.; Zaldívar, J.-M. Screening of chemicals for human bioaccumulative potential with a physiologically based toxicokinetic model. Archives of Toxicology 2012;86:393-403</w:t>
+        <w:t>Tice, R.R.; Austin, C.P.; Kavlock, R.J.; Bucher, J.R. Improving the human hazard characterization of chemicals: a Tox21 update. Environmental Health Perspectives 2013;121:756</w:t>
       </w:r>
     </w:p>
     <w:p>
@@ -33246,7 +32520,15 @@
         <w:ind w:left="720" w:hanging="720"/>
       </w:pPr>
       <w:r>
-        <w:lastRenderedPageBreak/>
+        <w:t>Tonnelier, A.; Coecke, S.; Zaldívar, J.-M. Screening of chemicals for human bioaccumulative potential with a physiologically based toxicokinetic model. Archives of Toxicology 2012;86:393-403</w:t>
+      </w:r>
+    </w:p>
+    <w:p>
+      <w:pPr>
+        <w:pStyle w:val="EndNoteBibliography"/>
+        <w:ind w:left="720" w:hanging="720"/>
+      </w:pPr>
+      <w:r>
         <w:t>U.S. Centers for Disease Control and Prevention. National Health and Nutrition Examination Survey. 2012</w:t>
       </w:r>
     </w:p>
@@ -33416,8 +32698,8 @@
       <w:pPr>
         <w:pStyle w:val="Heading1"/>
       </w:pPr>
-      <w:commentRangeStart w:id="80"/>
-      <w:commentRangeStart w:id="81"/>
+      <w:commentRangeStart w:id="90"/>
+      <w:commentRangeStart w:id="91"/>
       <w:r>
         <w:lastRenderedPageBreak/>
         <w:t>Figure</w:t>
@@ -33425,23 +32707,23 @@
       <w:r>
         <w:t>s</w:t>
       </w:r>
-      <w:commentRangeEnd w:id="80"/>
+      <w:commentRangeEnd w:id="90"/>
       <w:r>
         <w:rPr>
           <w:rStyle w:val="CommentReference"/>
           <w:rFonts w:asciiTheme="minorHAnsi" w:eastAsiaTheme="minorHAnsi" w:hAnsiTheme="minorHAnsi" w:cstheme="minorBidi"/>
           <w:color w:val="auto"/>
         </w:rPr>
-        <w:commentReference w:id="80"/>
-      </w:r>
-      <w:commentRangeEnd w:id="81"/>
+        <w:commentReference w:id="90"/>
+      </w:r>
+      <w:commentRangeEnd w:id="91"/>
       <w:r>
         <w:rPr>
           <w:rStyle w:val="CommentReference"/>
           <w:rFonts w:asciiTheme="minorHAnsi" w:eastAsiaTheme="minorHAnsi" w:hAnsiTheme="minorHAnsi" w:cstheme="minorBidi"/>
           <w:color w:val="auto"/>
         </w:rPr>
-        <w:commentReference w:id="81"/>
+        <w:commentReference w:id="91"/>
       </w:r>
     </w:p>
     <w:p>
@@ -33503,8 +32785,8 @@
       <w:pPr>
         <w:pStyle w:val="Caption"/>
       </w:pPr>
-      <w:bookmarkStart w:id="82" w:name="_Ref79399113"/>
-      <w:bookmarkStart w:id="83" w:name="_Ref168474324"/>
+      <w:bookmarkStart w:id="92" w:name="_Ref79399113"/>
+      <w:bookmarkStart w:id="93" w:name="_Ref168474324"/>
       <w:r>
         <w:t xml:space="preserve">Figure </w:t>
       </w:r>
@@ -33529,21 +32811,13 @@
         </w:rPr>
         <w:fldChar w:fldCharType="end"/>
       </w:r>
-      <w:bookmarkEnd w:id="82"/>
-      <w:bookmarkEnd w:id="83"/>
+      <w:bookmarkEnd w:id="92"/>
+      <w:bookmarkEnd w:id="93"/>
       <w:r>
         <w:t>:</w:t>
       </w:r>
       <w:r>
-        <w:t xml:space="preserve"> Conceptual illustration of toxicokinetic concentration vs. time (</w:t>
-      </w:r>
-      <w:proofErr w:type="spellStart"/>
-      <w:r>
-        <w:t>CvT</w:t>
-      </w:r>
-      <w:proofErr w:type="spellEnd"/>
-      <w:r>
-        <w:t>) data.</w:t>
+        <w:t xml:space="preserve"> Conceptual illustration of toxicokinetic concentration vs. time (CvT) data.</w:t>
       </w:r>
     </w:p>
     <w:p>
@@ -33627,7 +32901,7 @@
       <w:pPr>
         <w:pStyle w:val="Caption"/>
       </w:pPr>
-      <w:bookmarkStart w:id="84" w:name="_Ref173754941"/>
+      <w:bookmarkStart w:id="94" w:name="_Ref173754941"/>
       <w:r>
         <w:t xml:space="preserve">Figure </w:t>
       </w:r>
@@ -33652,7 +32926,7 @@
         </w:rPr>
         <w:fldChar w:fldCharType="end"/>
       </w:r>
-      <w:bookmarkEnd w:id="84"/>
+      <w:bookmarkEnd w:id="94"/>
       <w:r>
         <w:t>:</w:t>
       </w:r>
@@ -33728,7 +33002,7 @@
       <w:r>
         <w:t xml:space="preserve"> </w:t>
       </w:r>
-      <w:commentRangeStart w:id="85"/>
+      <w:commentRangeStart w:id="95"/>
       <w:r>
         <w:t>l</w:t>
       </w:r>
@@ -33738,12 +33012,12 @@
       <w:r>
         <w:t xml:space="preserve"> chemicals</w:t>
       </w:r>
-      <w:commentRangeEnd w:id="85"/>
+      <w:commentRangeEnd w:id="95"/>
       <w:r>
         <w:rPr>
           <w:rStyle w:val="CommentReference"/>
         </w:rPr>
-        <w:commentReference w:id="85"/>
+        <w:commentReference w:id="95"/>
       </w:r>
       <w:r>
         <w:t xml:space="preserve">. The </w:t>
@@ -33752,25 +33026,7 @@
         <w:t>in vitro</w:t>
       </w:r>
       <w:r>
-        <w:t xml:space="preserve"> TK measurements (“</w:t>
-      </w:r>
-      <w:proofErr w:type="spellStart"/>
-      <w:proofErr w:type="gramStart"/>
-      <w:r>
-        <w:t>Human.Clint.InVitro</w:t>
-      </w:r>
-      <w:proofErr w:type="spellEnd"/>
-      <w:proofErr w:type="gramEnd"/>
-      <w:r>
-        <w:t>” and “</w:t>
-      </w:r>
-      <w:proofErr w:type="spellStart"/>
-      <w:r>
-        <w:t>Human.Fup.InvItro</w:t>
-      </w:r>
-      <w:proofErr w:type="spellEnd"/>
-      <w:r>
-        <w:t>”) and predictions for these values from the various QSPRs (</w:t>
+        <w:t xml:space="preserve"> TK measurements (“Human.Clint.InVitro” and “Human.Fup.InvItro”) and predictions for these values from the various QSPRs (</w:t>
       </w:r>
       <w:r>
         <w:rPr>
@@ -33908,7 +33164,7 @@
       <w:pPr>
         <w:pStyle w:val="Caption"/>
       </w:pPr>
-      <w:bookmarkStart w:id="86" w:name="_Ref79402600"/>
+      <w:bookmarkStart w:id="96" w:name="_Ref79402600"/>
       <w:r>
         <w:t xml:space="preserve">Figure </w:t>
       </w:r>
@@ -33933,7 +33189,7 @@
         </w:rPr>
         <w:fldChar w:fldCharType="end"/>
       </w:r>
-      <w:bookmarkEnd w:id="86"/>
+      <w:bookmarkEnd w:id="96"/>
       <w:r>
         <w:t xml:space="preserve">: Evaluation of Predictions for Intrinsic </w:t>
       </w:r>
@@ -34055,7 +33311,7 @@
       <w:pPr>
         <w:pStyle w:val="Caption"/>
       </w:pPr>
-      <w:bookmarkStart w:id="87" w:name="_Ref79402605"/>
+      <w:bookmarkStart w:id="97" w:name="_Ref79402605"/>
       <w:r>
         <w:t xml:space="preserve">Figure </w:t>
       </w:r>
@@ -34080,7 +33336,7 @@
         </w:rPr>
         <w:fldChar w:fldCharType="end"/>
       </w:r>
-      <w:bookmarkEnd w:id="87"/>
+      <w:bookmarkEnd w:id="97"/>
       <w:r>
         <w:t xml:space="preserve">: Evaluation of Predictions for </w:t>
       </w:r>
@@ -34163,7 +33419,7 @@
           <w:szCs w:val="24"/>
         </w:rPr>
       </w:pPr>
-      <w:bookmarkStart w:id="88" w:name="_Ref79402802"/>
+      <w:bookmarkStart w:id="98" w:name="_Ref79402802"/>
       <w:r>
         <w:rPr>
           <w:rFonts w:ascii="Times New Roman" w:eastAsia="Times New Roman" w:hAnsi="Times New Roman" w:cs="Times New Roman"/>
@@ -34225,7 +33481,7 @@
       <w:pPr>
         <w:pStyle w:val="Caption"/>
       </w:pPr>
-      <w:bookmarkStart w:id="89" w:name="_Ref167358395"/>
+      <w:bookmarkStart w:id="99" w:name="_Ref167358395"/>
       <w:r>
         <w:t xml:space="preserve">Figure </w:t>
       </w:r>
@@ -34250,8 +33506,8 @@
         </w:rPr>
         <w:fldChar w:fldCharType="end"/>
       </w:r>
-      <w:bookmarkEnd w:id="88"/>
-      <w:bookmarkEnd w:id="89"/>
+      <w:bookmarkEnd w:id="98"/>
+      <w:bookmarkEnd w:id="99"/>
       <w:r>
         <w:t xml:space="preserve">: </w:t>
       </w:r>
@@ -34262,15 +33518,7 @@
         <w:t>in vivo</w:t>
       </w:r>
       <w:r>
-        <w:t xml:space="preserve"> measured chemical concentration vs. time (</w:t>
-      </w:r>
-      <w:proofErr w:type="spellStart"/>
-      <w:r>
-        <w:t>CvT</w:t>
-      </w:r>
-      <w:proofErr w:type="spellEnd"/>
-      <w:r>
-        <w:t xml:space="preserve">) data </w:t>
+        <w:t xml:space="preserve"> measured chemical concentration vs. time (CvT) data </w:t>
       </w:r>
       <w:r>
         <w:rPr>
@@ -34339,15 +33587,7 @@
         <w:t>in vitro</w:t>
       </w:r>
       <w:r>
-        <w:t xml:space="preserve"> (“HTTK-</w:t>
-      </w:r>
-      <w:proofErr w:type="spellStart"/>
-      <w:r>
-        <w:t>InVitro</w:t>
-      </w:r>
-      <w:proofErr w:type="spellEnd"/>
-      <w:r>
-        <w:t>”) or predicted with various QSPRs.</w:t>
+        <w:t xml:space="preserve"> (“HTTK-InVitro”) or predicted with various QSPRs.</w:t>
       </w:r>
       <w:r>
         <w:t xml:space="preserve"> </w:t>
@@ -34443,7 +33683,7 @@
       <w:pPr>
         <w:pStyle w:val="Caption"/>
       </w:pPr>
-      <w:bookmarkStart w:id="90" w:name="_Ref79402840"/>
+      <w:bookmarkStart w:id="100" w:name="_Ref79402840"/>
       <w:r>
         <w:t xml:space="preserve">Figure </w:t>
       </w:r>
@@ -34468,7 +33708,7 @@
         </w:rPr>
         <w:fldChar w:fldCharType="end"/>
       </w:r>
-      <w:bookmarkEnd w:id="90"/>
+      <w:bookmarkEnd w:id="100"/>
       <w:r>
         <w:t xml:space="preserve">: </w:t>
       </w:r>
@@ -34479,15 +33719,7 @@
         <w:t>In vivo</w:t>
       </w:r>
       <w:r>
-        <w:t xml:space="preserve"> </w:t>
-      </w:r>
-      <w:proofErr w:type="spellStart"/>
-      <w:r>
-        <w:t>CvT</w:t>
-      </w:r>
-      <w:proofErr w:type="spellEnd"/>
-      <w:r>
-        <w:t xml:space="preserve"> Data</w:t>
+        <w:t xml:space="preserve"> CvT Data</w:t>
       </w:r>
       <w:r>
         <w:t>.</w:t>
@@ -34570,7 +33802,7 @@
           <w:szCs w:val="24"/>
         </w:rPr>
       </w:pPr>
-      <w:bookmarkStart w:id="91" w:name="_Ref81406251"/>
+      <w:bookmarkStart w:id="101" w:name="_Ref81406251"/>
       <w:r>
         <w:t xml:space="preserve">Figure </w:t>
       </w:r>
@@ -34595,7 +33827,7 @@
         </w:rPr>
         <w:fldChar w:fldCharType="end"/>
       </w:r>
-      <w:bookmarkEnd w:id="91"/>
+      <w:bookmarkEnd w:id="101"/>
       <w:r>
         <w:t xml:space="preserve">: </w:t>
       </w:r>
@@ -34706,7 +33938,7 @@
       <w:pPr>
         <w:pStyle w:val="Caption"/>
       </w:pPr>
-      <w:bookmarkStart w:id="92" w:name="_Ref174106946"/>
+      <w:bookmarkStart w:id="102" w:name="_Ref174106946"/>
       <w:r>
         <w:t xml:space="preserve">Figure </w:t>
       </w:r>
@@ -34728,7 +33960,7 @@
       <w:r>
         <w:fldChar w:fldCharType="end"/>
       </w:r>
-      <w:bookmarkEnd w:id="92"/>
+      <w:bookmarkEnd w:id="102"/>
       <w:r>
         <w:t xml:space="preserve"> Box-and-whisker plot indicating median, interquartile, 95%, and outlier RMSLE on a per chemical basis. The lowest median error is when all parameters for an empirical TK model are derived from the in vivo time course data (“All In Vivo”). Substituting values predicted from the Consensus QSPR with </w:t>
       </w:r>
@@ -34826,7 +34058,7 @@
       <w:pPr>
         <w:pStyle w:val="Caption"/>
       </w:pPr>
-      <w:bookmarkStart w:id="93" w:name="_Ref174168357"/>
+      <w:bookmarkStart w:id="103" w:name="_Ref174168357"/>
       <w:r>
         <w:t xml:space="preserve">Figure </w:t>
       </w:r>
@@ -34848,7 +34080,7 @@
       <w:r>
         <w:fldChar w:fldCharType="end"/>
       </w:r>
-      <w:bookmarkEnd w:id="93"/>
+      <w:bookmarkEnd w:id="103"/>
       <w:r>
         <w:t xml:space="preserve"> Interspecies concordance of HTTK for chemicals with parameters measured in both rat and human: (panel a) fraction unbound in plasma measured in vitro, (panel b) intrinsic hepatic clearance measured in vitro, (panel c) predicted steady-state plasma concentration predicted with </w:t>
       </w:r>
@@ -34910,8 +34142,8 @@
       <w:r>
         <w:t xml:space="preserve">Supplemental Materials are available at: </w:t>
       </w:r>
-      <w:commentRangeStart w:id="94"/>
-      <w:commentRangeStart w:id="95"/>
+      <w:commentRangeStart w:id="104"/>
+      <w:commentRangeStart w:id="105"/>
       <w:r>
         <w:fldChar w:fldCharType="begin"/>
       </w:r>
@@ -34933,19 +34165,19 @@
         </w:rPr>
         <w:fldChar w:fldCharType="end"/>
       </w:r>
-      <w:commentRangeEnd w:id="94"/>
+      <w:commentRangeEnd w:id="104"/>
       <w:r>
         <w:rPr>
           <w:rStyle w:val="CommentReference"/>
         </w:rPr>
-        <w:commentReference w:id="94"/>
-      </w:r>
-      <w:commentRangeEnd w:id="95"/>
+        <w:commentReference w:id="104"/>
+      </w:r>
+      <w:commentRangeEnd w:id="105"/>
       <w:r>
         <w:rPr>
           <w:rStyle w:val="CommentReference"/>
         </w:rPr>
-        <w:commentReference w:id="95"/>
+        <w:commentReference w:id="105"/>
       </w:r>
     </w:p>
     <w:p>
@@ -35138,13 +34370,8 @@
         <w:t xml:space="preserve"> 3.2</w:t>
       </w:r>
       <w:r>
-        <w:t xml:space="preserve">-fold </w:t>
-      </w:r>
-      <w:proofErr w:type="gramStart"/>
-      <w:r>
-        <w:t>difference</w:t>
-      </w:r>
-      <w:proofErr w:type="gramEnd"/>
+        <w:t>-fold difference</w:t>
+      </w:r>
     </w:p>
     <w:p>
       <w:r>
@@ -35233,11 +34460,11 @@
       <w:r>
         <w:t>3</w:t>
       </w:r>
-      <w:commentRangeStart w:id="96"/>
+      <w:commentRangeStart w:id="106"/>
       <w:r>
         <w:t xml:space="preserve">: Evaluation of Predictions for Cmax based on empirical model fits (“1CompFits”), and a PBPK model (“HTTK”) parameterized </w:t>
       </w:r>
-      <w:commentRangeEnd w:id="96"/>
+      <w:commentRangeEnd w:id="106"/>
       <w:r>
         <w:rPr>
           <w:rStyle w:val="CommentReference"/>
@@ -35245,7 +34472,7 @@
           <w:iCs w:val="0"/>
           <w:color w:val="auto"/>
         </w:rPr>
-        <w:commentReference w:id="96"/>
+        <w:commentReference w:id="106"/>
       </w:r>
       <w:r>
         <w:t xml:space="preserve">with chemical specific values either measured </w:t>
@@ -35254,15 +34481,7 @@
         <w:t>in vitro</w:t>
       </w:r>
       <w:r>
-        <w:t xml:space="preserve"> (“HTTK-</w:t>
-      </w:r>
-      <w:proofErr w:type="spellStart"/>
-      <w:r>
-        <w:t>InVitro</w:t>
-      </w:r>
-      <w:proofErr w:type="spellEnd"/>
-      <w:r>
-        <w:t>”) or predicted with various QSPRs.</w:t>
+        <w:t xml:space="preserve"> (“HTTK-InVitro”) or predicted with various QSPRs.</w:t>
       </w:r>
     </w:p>
     <w:p>
@@ -35292,7 +34511,7 @@
           <w:szCs w:val="24"/>
         </w:rPr>
       </w:pPr>
-      <w:commentRangeStart w:id="97"/>
+      <w:commentRangeStart w:id="107"/>
       <w:r>
         <w:rPr>
           <w:rFonts w:ascii="Times New Roman" w:eastAsia="Times New Roman" w:hAnsi="Times New Roman" w:cs="Times New Roman"/>
@@ -35349,12 +34568,12 @@
           </wp:inline>
         </w:drawing>
       </w:r>
-      <w:commentRangeEnd w:id="97"/>
+      <w:commentRangeEnd w:id="107"/>
       <w:r>
         <w:rPr>
           <w:rStyle w:val="CommentReference"/>
         </w:rPr>
-        <w:commentReference w:id="97"/>
+        <w:commentReference w:id="107"/>
       </w:r>
     </w:p>
     <w:p>
@@ -35374,15 +34593,7 @@
         <w:t>in vitro</w:t>
       </w:r>
       <w:r>
-        <w:t xml:space="preserve"> (“HTTK-</w:t>
-      </w:r>
-      <w:proofErr w:type="spellStart"/>
-      <w:r>
-        <w:t>InVitro</w:t>
-      </w:r>
-      <w:proofErr w:type="spellEnd"/>
-      <w:r>
-        <w:t>”) or predicted with various QSPRs.</w:t>
+        <w:t xml:space="preserve"> (“HTTK-InVitro”) or predicted with various QSPRs.</w:t>
       </w:r>
     </w:p>
     <w:p>
@@ -35408,7 +34619,7 @@
       <w:r>
         <w:t xml:space="preserve">Supplemental Materials are available at: </w:t>
       </w:r>
-      <w:commentRangeStart w:id="98"/>
+      <w:commentRangeStart w:id="108"/>
       <w:r>
         <w:fldChar w:fldCharType="begin"/>
       </w:r>
@@ -35430,12 +34641,12 @@
         </w:rPr>
         <w:fldChar w:fldCharType="end"/>
       </w:r>
-      <w:commentRangeEnd w:id="98"/>
+      <w:commentRangeEnd w:id="108"/>
       <w:r>
         <w:rPr>
           <w:rStyle w:val="CommentReference"/>
         </w:rPr>
-        <w:commentReference w:id="98"/>
+        <w:commentReference w:id="108"/>
       </w:r>
     </w:p>
     <w:p>
@@ -35501,84 +34712,68 @@
           <w:i/>
           <w:iCs/>
         </w:rPr>
-        <w:t xml:space="preserve"> </w:t>
-      </w:r>
-      <w:proofErr w:type="gramStart"/>
-      <w:r>
+        <w:t xml:space="preserve"> SupTable-TKFits.txt</w:t>
+      </w:r>
+    </w:p>
+    <w:p>
+      <w:pPr>
+        <w:rPr>
+          <w:i/>
+        </w:rPr>
+      </w:pPr>
+      <w:r>
+        <w:t>Supplemental Table 4: Chemicals that could not be fit by either a one- or two-compartment model using R package invivoPKfit</w:t>
+      </w:r>
+    </w:p>
+    <w:p>
+      <w:pPr>
         <w:rPr>
           <w:i/>
           <w:iCs/>
         </w:rPr>
-        <w:t>SupTable-TKFits.txt</w:t>
-      </w:r>
-      <w:proofErr w:type="gramEnd"/>
+      </w:pPr>
     </w:p>
     <w:p>
       <w:pPr>
         <w:rPr>
           <w:i/>
-        </w:rPr>
-      </w:pPr>
-      <w:r>
-        <w:t xml:space="preserve">Supplemental Table 4: Chemicals that could not be fit by either a one- or two-compartment model using R package </w:t>
-      </w:r>
-      <w:proofErr w:type="gramStart"/>
-      <w:r>
-        <w:t>invivoPKfit</w:t>
-      </w:r>
-      <w:proofErr w:type="gramEnd"/>
-    </w:p>
-    <w:p>
-      <w:pPr>
+          <w:iCs/>
+        </w:rPr>
+      </w:pPr>
+      <w:r>
+        <w:t xml:space="preserve">Supplemental Table </w:t>
+      </w:r>
+      <w:r>
+        <w:t>4</w:t>
+      </w:r>
+      <w:r>
+        <w:t>5</w:t>
+      </w:r>
+      <w:r>
+        <w:t>:</w:t>
+      </w:r>
+      <w:r>
+        <w:t xml:space="preserve"> Chemicals whose measured values were potentially retrieved “as is” from model training sets and were therefore</w:t>
+      </w:r>
+      <w:r>
+        <w:t xml:space="preserve"> removed from the evalu</w:t>
+      </w:r>
+      <w:r>
+        <w:t>a</w:t>
+      </w:r>
+      <w:r>
+        <w:t>tion:</w:t>
+      </w:r>
+      <w:r>
+        <w:t xml:space="preserve"> </w:t>
+      </w:r>
+      <w:r>
         <w:rPr>
           <w:i/>
           <w:iCs/>
         </w:rPr>
-      </w:pPr>
-    </w:p>
-    <w:p>
-      <w:pPr>
-        <w:rPr>
-          <w:i/>
-          <w:iCs/>
-        </w:rPr>
-      </w:pPr>
-      <w:r>
-        <w:t xml:space="preserve">Supplemental Table </w:t>
-      </w:r>
-      <w:r>
-        <w:t>4</w:t>
-      </w:r>
-      <w:r>
-        <w:t>5</w:t>
-      </w:r>
-      <w:r>
-        <w:t>:</w:t>
-      </w:r>
-      <w:r>
-        <w:t xml:space="preserve"> Chemicals whose measured values were potentially retrieved “as is” from model training sets and were therefore</w:t>
-      </w:r>
-      <w:r>
-        <w:t xml:space="preserve"> removed from the evalu</w:t>
-      </w:r>
-      <w:r>
-        <w:t>a</w:t>
-      </w:r>
-      <w:r>
-        <w:t>tion:</w:t>
-      </w:r>
-      <w:r>
-        <w:t xml:space="preserve"> </w:t>
-      </w:r>
-      <w:proofErr w:type="gramStart"/>
-      <w:r>
-        <w:rPr>
-          <w:i/>
-          <w:iCs/>
-        </w:rPr>
         <w:t>SupTable-PossibleTrainingChems.txt</w:t>
       </w:r>
-      <w:proofErr w:type="gramEnd"/>
     </w:p>
     <w:p/>
     <w:p>
@@ -35616,11 +34811,7 @@
         <w:t xml:space="preserve"> for the full TK concentration time course data</w:t>
       </w:r>
       <w:r>
-        <w:t xml:space="preserve"> by </w:t>
-      </w:r>
-      <w:proofErr w:type="gramStart"/>
-      <w:r>
-        <w:t>QSPRs</w:t>
+        <w:t xml:space="preserve"> by QSPRs</w:t>
       </w:r>
       <w:r>
         <w:rPr>
@@ -35629,7 +34820,6 @@
         </w:rPr>
         <w:t>SupTable-RMSLEbyChem.txt</w:t>
       </w:r>
-      <w:proofErr w:type="gramEnd"/>
     </w:p>
     <w:p/>
     <w:p>
@@ -35690,7 +34880,7 @@
       </w:hyperlink>
     </w:p>
   </w:comment>
-  <w:comment w:id="1" w:author="Sipes, Nisha" w:date="2024-06-07T20:04:00Z" w:initials="SN">
+  <w:comment w:id="2" w:author="Sipes, Nisha" w:date="2024-06-07T20:04:00Z" w:initials="SN">
     <w:p>
       <w:pPr>
         <w:pStyle w:val="CommentText"/>
@@ -35707,7 +34897,7 @@
       </w:r>
     </w:p>
   </w:comment>
-  <w:comment w:id="2" w:author="Wetmore, Barbara (she/her/hers)" w:date="2024-06-25T17:03:00Z" w:initials="WB(">
+  <w:comment w:id="3" w:author="Wetmore, Barbara (she/her/hers)" w:date="2024-06-25T17:03:00Z" w:initials="WB(">
     <w:p>
       <w:pPr>
         <w:pStyle w:val="CommentText"/>
@@ -35724,7 +34914,7 @@
       </w:r>
     </w:p>
   </w:comment>
-  <w:comment w:id="3" w:author="Tornero-Velez, Rogelio" w:date="2024-06-28T15:17:00Z" w:initials="TR">
+  <w:comment w:id="4" w:author="Tornero-Velez, Rogelio" w:date="2024-06-28T15:17:00Z" w:initials="TR">
     <w:p>
       <w:pPr>
         <w:pStyle w:val="CommentText"/>
@@ -35745,7 +34935,7 @@
           <w:shd w:val="clear" w:color="auto" w:fill="E6E6E6"/>
         </w:rPr>
       </w:r>
-      <w:bookmarkStart w:id="4" w:name="_@_02D88A121FEC443FA1CC273FF640F06AZ"/>
+      <w:bookmarkStart w:id="5" w:name="_@_02D88A121FEC443FA1CC273FF640F06AZ"/>
       <w:r>
         <w:rPr>
           <w:color w:val="2B579A"/>
@@ -35753,7 +34943,7 @@
         </w:rPr>
         <w:fldChar w:fldCharType="separate"/>
       </w:r>
-      <w:bookmarkEnd w:id="4"/>
+      <w:bookmarkEnd w:id="5"/>
       <w:r>
         <w:rPr>
           <w:rStyle w:val="Mention"/>
@@ -35779,7 +34969,7 @@
       </w:r>
     </w:p>
   </w:comment>
-  <w:comment w:id="5" w:author="Wetmore, Barbara (she/her/hers)" w:date="2024-06-25T17:05:00Z" w:initials="WB(">
+  <w:comment w:id="6" w:author="Wetmore, Barbara (she/her/hers)" w:date="2024-06-25T17:05:00Z" w:initials="WB(">
     <w:p>
       <w:pPr>
         <w:pStyle w:val="CommentText"/>
@@ -35805,7 +34995,7 @@
       </w:r>
     </w:p>
   </w:comment>
-  <w:comment w:id="6" w:author="Sipes, Nisha" w:date="2024-06-07T20:06:00Z" w:initials="SN">
+  <w:comment w:id="7" w:author="Sipes, Nisha" w:date="2024-06-07T20:06:00Z" w:initials="SN">
     <w:p>
       <w:pPr>
         <w:pStyle w:val="CommentText"/>
@@ -35822,7 +35012,7 @@
       </w:r>
     </w:p>
   </w:comment>
-  <w:comment w:id="9" w:author="Sipes, Nisha" w:date="2024-06-07T20:06:00Z" w:initials="SN">
+  <w:comment w:id="10" w:author="Sipes, Nisha" w:date="2024-06-07T20:06:00Z" w:initials="SN">
     <w:p>
       <w:pPr>
         <w:pStyle w:val="CommentText"/>
@@ -35839,7 +35029,7 @@
       </w:r>
     </w:p>
   </w:comment>
-  <w:comment w:id="7" w:author="Sipes, Nisha" w:date="2024-06-07T20:07:00Z" w:initials="SN">
+  <w:comment w:id="8" w:author="Sipes, Nisha" w:date="2024-06-07T20:07:00Z" w:initials="SN">
     <w:p>
       <w:pPr>
         <w:pStyle w:val="CommentText"/>
@@ -35856,7 +35046,7 @@
       </w:r>
     </w:p>
   </w:comment>
-  <w:comment w:id="8" w:author="Wambaugh, John (he/him/his)" w:date="2024-08-02T14:31:00Z" w:initials="WJ(">
+  <w:comment w:id="9" w:author="Wambaugh, John (he/him/his)" w:date="2024-08-02T14:31:00Z" w:initials="WJ(">
     <w:p>
       <w:pPr>
         <w:pStyle w:val="CommentText"/>
@@ -35873,7 +35063,7 @@
       </w:r>
     </w:p>
   </w:comment>
-  <w:comment w:id="10" w:author="Patlewicz, Grace" w:date="2024-07-03T17:48:00Z" w:initials="PG">
+  <w:comment w:id="11" w:author="Patlewicz, Grace" w:date="2024-07-03T17:48:00Z" w:initials="PG">
     <w:p>
       <w:pPr>
         <w:pStyle w:val="CommentText"/>
@@ -35890,7 +35080,7 @@
       </w:r>
     </w:p>
   </w:comment>
-  <w:comment w:id="11" w:author="Wambaugh, John (he/him/his)" w:date="2024-08-02T14:31:00Z" w:initials="WJ(">
+  <w:comment w:id="12" w:author="Wambaugh, John (he/him/his)" w:date="2024-08-02T14:31:00Z" w:initials="WJ(">
     <w:p>
       <w:pPr>
         <w:pStyle w:val="CommentText"/>
@@ -35907,7 +35097,7 @@
       </w:r>
     </w:p>
   </w:comment>
-  <w:comment w:id="12" w:author="Patlewicz, Grace" w:date="2024-07-08T16:23:00Z" w:initials="PG">
+  <w:comment w:id="13" w:author="Patlewicz, Grace" w:date="2024-07-08T16:23:00Z" w:initials="PG">
     <w:p>
       <w:pPr>
         <w:pStyle w:val="CommentText"/>
@@ -35924,7 +35114,7 @@
       </w:r>
     </w:p>
   </w:comment>
-  <w:comment w:id="13" w:author="Patlewicz, Grace" w:date="2024-07-08T16:31:00Z" w:initials="PG">
+  <w:comment w:id="14" w:author="Patlewicz, Grace" w:date="2024-07-08T16:31:00Z" w:initials="PG">
     <w:p>
       <w:pPr>
         <w:pStyle w:val="CommentText"/>
@@ -35950,7 +35140,7 @@
       </w:r>
     </w:p>
   </w:comment>
-  <w:comment w:id="14" w:author="Wambaugh, John (he/him/his)" w:date="2024-08-05T09:43:00Z" w:initials="WJ(">
+  <w:comment w:id="15" w:author="Wambaugh, John (he/him/his)" w:date="2024-08-05T09:43:00Z" w:initials="WJ(">
     <w:p>
       <w:pPr>
         <w:pStyle w:val="CommentText"/>
@@ -35967,7 +35157,7 @@
       </w:r>
     </w:p>
   </w:comment>
-  <w:comment w:id="15" w:author="Wambaugh, John (he/him/his)" w:date="2024-08-05T09:46:00Z" w:initials="WJ(">
+  <w:comment w:id="16" w:author="Wambaugh, John (he/him/his)" w:date="2024-08-05T09:46:00Z" w:initials="WJ(">
     <w:p>
       <w:pPr>
         <w:pStyle w:val="CommentText"/>
@@ -35984,7 +35174,7 @@
       </w:r>
     </w:p>
   </w:comment>
-  <w:comment w:id="17" w:author="Patlewicz, Grace" w:date="2024-07-08T16:32:00Z" w:initials="PG">
+  <w:comment w:id="18" w:author="Patlewicz, Grace" w:date="2024-07-08T16:32:00Z" w:initials="PG">
     <w:p>
       <w:pPr>
         <w:pStyle w:val="CommentText"/>
@@ -36001,7 +35191,7 @@
       </w:r>
     </w:p>
   </w:comment>
-  <w:comment w:id="18" w:author="Patlewicz, Grace" w:date="2024-07-08T18:19:00Z" w:initials="PG">
+  <w:comment w:id="19" w:author="Patlewicz, Grace" w:date="2024-07-08T18:19:00Z" w:initials="PG">
     <w:p>
       <w:pPr>
         <w:pStyle w:val="CommentText"/>
@@ -36018,7 +35208,7 @@
       </w:r>
     </w:p>
   </w:comment>
-  <w:comment w:id="19" w:author="Wambaugh, John (he/him/his)" w:date="2024-08-05T11:44:00Z" w:initials="WJ(">
+  <w:comment w:id="20" w:author="Wambaugh, John (he/him/his)" w:date="2024-08-05T11:44:00Z" w:initials="WJ(">
     <w:p>
       <w:pPr>
         <w:pStyle w:val="CommentText"/>
@@ -36035,7 +35225,7 @@
       </w:r>
     </w:p>
   </w:comment>
-  <w:comment w:id="20" w:author="Patlewicz, Grace" w:date="2024-07-08T18:14:00Z" w:initials="PG">
+  <w:comment w:id="21" w:author="Patlewicz, Grace" w:date="2024-07-08T18:14:00Z" w:initials="PG">
     <w:p>
       <w:pPr>
         <w:pStyle w:val="CommentText"/>
@@ -36052,7 +35242,7 @@
       </w:r>
     </w:p>
   </w:comment>
-  <w:comment w:id="21" w:author="Patlewicz, Grace" w:date="2024-07-08T17:01:00Z" w:initials="PG">
+  <w:comment w:id="22" w:author="Patlewicz, Grace" w:date="2024-07-08T17:01:00Z" w:initials="PG">
     <w:p>
       <w:pPr>
         <w:pStyle w:val="CommentText"/>
@@ -36069,7 +35259,7 @@
       </w:r>
     </w:p>
   </w:comment>
-  <w:comment w:id="22" w:author="Wambaugh, John (he/him/his)" w:date="2024-08-02T15:03:00Z" w:initials="WJ(">
+  <w:comment w:id="23" w:author="Wambaugh, John (he/him/his)" w:date="2024-08-02T15:03:00Z" w:initials="WJ(">
     <w:p>
       <w:pPr>
         <w:pStyle w:val="CommentText"/>
@@ -36086,7 +35276,7 @@
       </w:r>
     </w:p>
   </w:comment>
-  <w:comment w:id="23" w:author="Patlewicz, Grace" w:date="2024-07-08T18:10:00Z" w:initials="PG">
+  <w:comment w:id="24" w:author="Patlewicz, Grace" w:date="2024-07-08T18:10:00Z" w:initials="PG">
     <w:p>
       <w:pPr>
         <w:pStyle w:val="CommentText"/>
@@ -36103,7 +35293,7 @@
       </w:r>
     </w:p>
   </w:comment>
-  <w:comment w:id="24" w:author="Wambaugh, John (he/him/his)" w:date="2024-08-05T11:52:00Z" w:initials="WJ(">
+  <w:comment w:id="25" w:author="Wambaugh, John (he/him/his)" w:date="2024-08-05T11:52:00Z" w:initials="WJ(">
     <w:p>
       <w:pPr>
         <w:pStyle w:val="CommentText"/>
@@ -36120,7 +35310,7 @@
       </w:r>
     </w:p>
   </w:comment>
-  <w:comment w:id="25" w:author="Devito, Michael (he/him/his)" w:date="2024-07-01T09:35:00Z" w:initials="D(">
+  <w:comment w:id="26" w:author="Devito, Michael (he/him/his)" w:date="2024-07-01T09:35:00Z" w:initials="D(">
     <w:p>
       <w:pPr>
         <w:pStyle w:val="CommentText"/>
@@ -36136,7 +35326,7 @@
       </w:r>
     </w:p>
   </w:comment>
-  <w:comment w:id="26" w:author="Patlewicz, Grace" w:date="2024-07-08T17:01:00Z" w:initials="PG">
+  <w:comment w:id="27" w:author="Patlewicz, Grace" w:date="2024-07-08T17:01:00Z" w:initials="PG">
     <w:p>
       <w:pPr>
         <w:pStyle w:val="CommentText"/>
@@ -36153,7 +35343,7 @@
       </w:r>
     </w:p>
   </w:comment>
-  <w:comment w:id="27" w:author="Wambaugh, John (he/him/his)" w:date="2024-08-05T13:18:00Z" w:initials="WJ(">
+  <w:comment w:id="28" w:author="Wambaugh, John (he/him/his)" w:date="2024-08-05T13:18:00Z" w:initials="WJ(">
     <w:p>
       <w:pPr>
         <w:pStyle w:val="CommentText"/>
@@ -36170,7 +35360,7 @@
       </w:r>
     </w:p>
   </w:comment>
-  <w:comment w:id="28" w:author="Devito, Michael (he/him/his)" w:date="2024-07-01T10:11:00Z" w:initials="D(">
+  <w:comment w:id="29" w:author="Devito, Michael (he/him/his)" w:date="2024-07-01T10:11:00Z" w:initials="D(">
     <w:p>
       <w:pPr>
         <w:pStyle w:val="CommentText"/>
@@ -36186,7 +35376,7 @@
       </w:r>
     </w:p>
   </w:comment>
-  <w:comment w:id="29" w:author="Wambaugh, John (he/him/his)" w:date="2024-08-10T09:58:00Z" w:initials="WJ(">
+  <w:comment w:id="30" w:author="Wambaugh, John (he/him/his)" w:date="2024-08-10T09:58:00Z" w:initials="WJ(">
     <w:p>
       <w:pPr>
         <w:pStyle w:val="CommentText"/>
@@ -36203,7 +35393,7 @@
       </w:r>
     </w:p>
   </w:comment>
-  <w:comment w:id="31" w:author="Wambaugh, John (he/him/his)" w:date="2024-05-20T15:03:00Z" w:initials="WJ(">
+  <w:comment w:id="32" w:author="Wambaugh, John (he/him/his)" w:date="2024-05-20T15:03:00Z" w:initials="WJ(">
     <w:p>
       <w:pPr>
         <w:pStyle w:val="CommentText"/>
@@ -36219,7 +35409,7 @@
       </w:r>
     </w:p>
   </w:comment>
-  <w:comment w:id="32" w:author="Sipes, Nisha" w:date="2024-06-07T21:07:00Z" w:initials="SN">
+  <w:comment w:id="33" w:author="Sipes, Nisha" w:date="2024-06-07T21:07:00Z" w:initials="SN">
     <w:p>
       <w:pPr>
         <w:pStyle w:val="CommentText"/>
@@ -36236,7 +35426,7 @@
       </w:r>
     </w:p>
   </w:comment>
-  <w:comment w:id="33" w:author="Sipes, Nisha" w:date="2024-06-07T23:01:00Z" w:initials="SN">
+  <w:comment w:id="34" w:author="Sipes, Nisha" w:date="2024-06-07T23:01:00Z" w:initials="SN">
     <w:p>
       <w:pPr>
         <w:pStyle w:val="CommentText"/>
@@ -36253,7 +35443,7 @@
       </w:r>
     </w:p>
   </w:comment>
-  <w:comment w:id="34" w:author="Patlewicz, Grace" w:date="2024-07-08T17:23:00Z" w:initials="PG">
+  <w:comment w:id="39" w:author="Patlewicz, Grace" w:date="2024-07-08T17:23:00Z" w:initials="PG">
     <w:p>
       <w:pPr>
         <w:pStyle w:val="CommentText"/>
@@ -36270,7 +35460,7 @@
       </w:r>
     </w:p>
   </w:comment>
-  <w:comment w:id="35" w:author="Devito, Michael (he/him/his)" w:date="2024-07-01T09:54:00Z" w:initials="D(">
+  <w:comment w:id="40" w:author="Devito, Michael (he/him/his)" w:date="2024-07-01T09:54:00Z" w:initials="D(">
     <w:p>
       <w:pPr>
         <w:pStyle w:val="CommentText"/>
@@ -36286,7 +35476,7 @@
       </w:r>
     </w:p>
   </w:comment>
-  <w:comment w:id="36" w:author="Sipes, Nisha" w:date="2024-06-07T21:20:00Z" w:initials="SN">
+  <w:comment w:id="41" w:author="Sipes, Nisha" w:date="2024-06-07T21:20:00Z" w:initials="SN">
     <w:p>
       <w:pPr>
         <w:pStyle w:val="CommentText"/>
@@ -36303,7 +35493,7 @@
       </w:r>
     </w:p>
   </w:comment>
-  <w:comment w:id="37" w:author="Wambaugh, John (he/him/his)" w:date="2024-08-05T11:51:00Z" w:initials="WJ(">
+  <w:comment w:id="42" w:author="Wambaugh, John (he/him/his)" w:date="2024-08-05T11:51:00Z" w:initials="WJ(">
     <w:p>
       <w:pPr>
         <w:pStyle w:val="CommentText"/>
@@ -36320,7 +35510,7 @@
       </w:r>
     </w:p>
   </w:comment>
-  <w:comment w:id="38" w:author="Sipes, Nisha" w:date="2024-06-07T21:16:00Z" w:initials="SN">
+  <w:comment w:id="43" w:author="Sipes, Nisha" w:date="2024-06-07T21:16:00Z" w:initials="SN">
     <w:p>
       <w:pPr>
         <w:pStyle w:val="CommentText"/>
@@ -36337,7 +35527,7 @@
       </w:r>
     </w:p>
   </w:comment>
-  <w:comment w:id="39" w:author="Sipes, Nisha" w:date="2024-06-07T21:18:00Z" w:initials="SN">
+  <w:comment w:id="44" w:author="Sipes, Nisha" w:date="2024-06-07T21:18:00Z" w:initials="SN">
     <w:p>
       <w:pPr>
         <w:pStyle w:val="CommentText"/>
@@ -36354,7 +35544,7 @@
       </w:r>
     </w:p>
   </w:comment>
-  <w:comment w:id="40" w:author="Sipes, Nisha" w:date="2024-06-07T21:33:00Z" w:initials="SN">
+  <w:comment w:id="45" w:author="Sipes, Nisha" w:date="2024-06-07T21:33:00Z" w:initials="SN">
     <w:p>
       <w:pPr>
         <w:pStyle w:val="CommentText"/>
@@ -36371,7 +35561,7 @@
       </w:r>
     </w:p>
   </w:comment>
-  <w:comment w:id="41" w:author="Wambaugh, John (he/him/his)" w:date="2024-08-05T11:50:00Z" w:initials="WJ(">
+  <w:comment w:id="46" w:author="Wambaugh, John (he/him/his)" w:date="2024-08-05T11:50:00Z" w:initials="WJ(">
     <w:p>
       <w:pPr>
         <w:pStyle w:val="CommentText"/>
@@ -36388,7 +35578,7 @@
       </w:r>
     </w:p>
   </w:comment>
-  <w:comment w:id="42" w:author="Sipes, Nisha" w:date="2024-06-07T21:14:00Z" w:initials="SN">
+  <w:comment w:id="49" w:author="Sipes, Nisha" w:date="2024-06-07T21:14:00Z" w:initials="SN">
     <w:p>
       <w:pPr>
         <w:pStyle w:val="CommentText"/>
@@ -36405,7 +35595,7 @@
       </w:r>
     </w:p>
   </w:comment>
-  <w:comment w:id="43" w:author="Sipes, Nisha" w:date="2024-06-07T22:38:00Z" w:initials="SN">
+  <w:comment w:id="50" w:author="Sipes, Nisha" w:date="2024-06-07T22:38:00Z" w:initials="SN">
     <w:p>
       <w:pPr>
         <w:pStyle w:val="CommentText"/>
@@ -36422,7 +35612,7 @@
       </w:r>
     </w:p>
   </w:comment>
-  <w:comment w:id="44" w:author="Devito, Michael (he/him/his)" w:date="2024-07-01T09:52:00Z" w:initials="D(">
+  <w:comment w:id="51" w:author="Devito, Michael (he/him/his)" w:date="2024-07-01T09:52:00Z" w:initials="D(">
     <w:p>
       <w:pPr>
         <w:pStyle w:val="CommentText"/>
@@ -36456,7 +35646,7 @@
       </w:pPr>
     </w:p>
   </w:comment>
-  <w:comment w:id="45" w:author="Patlewicz, Grace" w:date="2024-07-08T16:54:00Z" w:initials="PG">
+  <w:comment w:id="52" w:author="Patlewicz, Grace" w:date="2024-07-08T16:54:00Z" w:initials="PG">
     <w:p>
       <w:pPr>
         <w:pStyle w:val="CommentText"/>
@@ -36473,7 +35663,7 @@
       </w:r>
     </w:p>
   </w:comment>
-  <w:comment w:id="46" w:author="Patlewicz, Grace" w:date="2024-07-08T16:56:00Z" w:initials="PG">
+  <w:comment w:id="53" w:author="Patlewicz, Grace" w:date="2024-07-08T16:56:00Z" w:initials="PG">
     <w:p>
       <w:pPr>
         <w:pStyle w:val="CommentText"/>
@@ -36490,7 +35680,7 @@
       </w:r>
     </w:p>
   </w:comment>
-  <w:comment w:id="47" w:author="Wambaugh, John (he/him/his)" w:date="2024-08-02T15:02:00Z" w:initials="WJ(">
+  <w:comment w:id="54" w:author="Wambaugh, John (he/him/his)" w:date="2024-08-02T15:02:00Z" w:initials="WJ(">
     <w:p>
       <w:pPr>
         <w:pStyle w:val="CommentText"/>
@@ -36507,7 +35697,7 @@
       </w:r>
     </w:p>
   </w:comment>
-  <w:comment w:id="48" w:author="Sipes, Nisha" w:date="2024-06-07T21:39:00Z" w:initials="SN">
+  <w:comment w:id="55" w:author="Sipes, Nisha" w:date="2024-06-07T21:39:00Z" w:initials="SN">
     <w:p>
       <w:pPr>
         <w:pStyle w:val="CommentText"/>
@@ -36524,7 +35714,7 @@
       </w:r>
     </w:p>
   </w:comment>
-  <w:comment w:id="49" w:author="Wambaugh, John (he/him/his)" w:date="2024-08-02T15:02:00Z" w:initials="WJ(">
+  <w:comment w:id="56" w:author="Wambaugh, John (he/him/his)" w:date="2024-08-02T15:02:00Z" w:initials="WJ(">
     <w:p>
       <w:pPr>
         <w:pStyle w:val="CommentText"/>
@@ -36541,7 +35731,7 @@
       </w:r>
     </w:p>
   </w:comment>
-  <w:comment w:id="50" w:author="Sipes, Nisha" w:date="2024-06-07T22:06:00Z" w:initials="SN">
+  <w:comment w:id="57" w:author="Sipes, Nisha" w:date="2024-06-07T22:06:00Z" w:initials="SN">
     <w:p>
       <w:pPr>
         <w:pStyle w:val="CommentText"/>
@@ -36558,7 +35748,7 @@
       </w:r>
     </w:p>
   </w:comment>
-  <w:comment w:id="51" w:author="Wambaugh, John (he/him/his)" w:date="2024-08-05T13:02:00Z" w:initials="WJ(">
+  <w:comment w:id="58" w:author="Wambaugh, John (he/him/his)" w:date="2024-08-05T13:02:00Z" w:initials="WJ(">
     <w:p>
       <w:pPr>
         <w:pStyle w:val="CommentText"/>
@@ -36575,7 +35765,7 @@
       </w:r>
     </w:p>
   </w:comment>
-  <w:comment w:id="54" w:author="Sipes, Nisha" w:date="2024-06-07T21:08:00Z" w:initials="SN">
+  <w:comment w:id="61" w:author="Sipes, Nisha" w:date="2024-06-07T21:08:00Z" w:initials="SN">
     <w:p>
       <w:pPr>
         <w:pStyle w:val="CommentText"/>
@@ -36592,7 +35782,7 @@
       </w:r>
     </w:p>
   </w:comment>
-  <w:comment w:id="55" w:author="Wambaugh, John (he/him/his)" w:date="2024-08-02T14:45:00Z" w:initials="WJ(">
+  <w:comment w:id="62" w:author="Wambaugh, John (he/him/his)" w:date="2024-08-02T14:45:00Z" w:initials="WJ(">
     <w:p>
       <w:pPr>
         <w:pStyle w:val="CommentText"/>
@@ -36609,7 +35799,7 @@
       </w:r>
     </w:p>
   </w:comment>
-  <w:comment w:id="56" w:author="Sipes, Nisha" w:date="2024-06-07T22:10:00Z" w:initials="SN">
+  <w:comment w:id="63" w:author="Sipes, Nisha" w:date="2024-06-07T22:10:00Z" w:initials="SN">
     <w:p>
       <w:pPr>
         <w:pStyle w:val="CommentText"/>
@@ -36626,7 +35816,7 @@
       </w:r>
     </w:p>
   </w:comment>
-  <w:comment w:id="57" w:author="Wambaugh, John (he/him/his)" w:date="2024-08-05T15:47:00Z" w:initials="WJ(">
+  <w:comment w:id="64" w:author="Wambaugh, John (he/him/his)" w:date="2024-08-05T15:47:00Z" w:initials="WJ(">
     <w:p>
       <w:pPr>
         <w:pStyle w:val="CommentText"/>
@@ -36643,7 +35833,7 @@
       </w:r>
     </w:p>
   </w:comment>
-  <w:comment w:id="59" w:author="Sipes, Nisha" w:date="2024-06-07T22:37:00Z" w:initials="SN">
+  <w:comment w:id="66" w:author="Sipes, Nisha" w:date="2024-06-07T22:37:00Z" w:initials="SN">
     <w:p>
       <w:pPr>
         <w:pStyle w:val="CommentText"/>
@@ -36660,7 +35850,7 @@
       </w:r>
     </w:p>
   </w:comment>
-  <w:comment w:id="60" w:author="Sipes, Nisha" w:date="2024-06-07T22:41:00Z" w:initials="SN">
+  <w:comment w:id="67" w:author="Sipes, Nisha" w:date="2024-06-07T22:41:00Z" w:initials="SN">
     <w:p>
       <w:pPr>
         <w:pStyle w:val="CommentText"/>
@@ -36677,7 +35867,7 @@
       </w:r>
     </w:p>
   </w:comment>
-  <w:comment w:id="61" w:author="Wambaugh, John (he/him/his)" w:date="2024-08-05T14:45:00Z" w:initials="WJ(">
+  <w:comment w:id="68" w:author="Wambaugh, John (he/him/his)" w:date="2024-08-05T14:45:00Z" w:initials="WJ(">
     <w:p>
       <w:pPr>
         <w:pStyle w:val="CommentText"/>
@@ -36694,7 +35884,7 @@
       </w:r>
     </w:p>
   </w:comment>
-  <w:comment w:id="62" w:author="Sipes, Nisha" w:date="2024-06-07T22:47:00Z" w:initials="SN">
+  <w:comment w:id="69" w:author="Sipes, Nisha" w:date="2024-06-07T22:47:00Z" w:initials="SN">
     <w:p>
       <w:pPr>
         <w:pStyle w:val="CommentText"/>
@@ -36711,7 +35901,7 @@
       </w:r>
     </w:p>
   </w:comment>
-  <w:comment w:id="63" w:author="Sipes, Nisha" w:date="2024-06-07T22:57:00Z" w:initials="SN">
+  <w:comment w:id="70" w:author="Sipes, Nisha" w:date="2024-06-07T22:57:00Z" w:initials="SN">
     <w:p>
       <w:pPr>
         <w:pStyle w:val="CommentText"/>
@@ -36728,7 +35918,7 @@
       </w:r>
     </w:p>
   </w:comment>
-  <w:comment w:id="66" w:author="Devito, Michael (he/him/his)" w:date="2024-07-01T14:28:00Z" w:initials="D(">
+  <w:comment w:id="73" w:author="Devito, Michael (he/him/his)" w:date="2024-07-01T14:28:00Z" w:initials="D(">
     <w:p>
       <w:pPr>
         <w:pStyle w:val="CommentText"/>
@@ -36749,7 +35939,7 @@
       </w:pPr>
     </w:p>
   </w:comment>
-  <w:comment w:id="67" w:author="Patlewicz, Grace" w:date="2024-07-08T18:14:00Z" w:initials="PG">
+  <w:comment w:id="74" w:author="Patlewicz, Grace" w:date="2024-07-08T18:14:00Z" w:initials="PG">
     <w:p>
       <w:pPr>
         <w:pStyle w:val="CommentText"/>
@@ -36766,7 +35956,7 @@
       </w:r>
     </w:p>
   </w:comment>
-  <w:comment w:id="68" w:author="Sipes, Nisha" w:date="2024-06-07T23:20:00Z" w:initials="SN">
+  <w:comment w:id="75" w:author="Sipes, Nisha" w:date="2024-06-07T23:20:00Z" w:initials="SN">
     <w:p>
       <w:pPr>
         <w:pStyle w:val="CommentText"/>
@@ -36783,7 +35973,7 @@
       </w:r>
     </w:p>
   </w:comment>
-  <w:comment w:id="69" w:author="Sipes, Nisha" w:date="2024-06-07T23:23:00Z" w:initials="SN">
+  <w:comment w:id="76" w:author="Sipes, Nisha" w:date="2024-06-07T23:23:00Z" w:initials="SN">
     <w:p>
       <w:pPr>
         <w:pStyle w:val="CommentText"/>
@@ -36800,7 +35990,7 @@
       </w:r>
     </w:p>
   </w:comment>
-  <w:comment w:id="71" w:author="Sipes, Nisha" w:date="2024-06-07T21:14:00Z" w:initials="SN">
+  <w:comment w:id="78" w:author="Sipes, Nisha" w:date="2024-06-07T21:14:00Z" w:initials="SN">
     <w:p>
       <w:pPr>
         <w:pStyle w:val="CommentText"/>
@@ -36817,7 +36007,7 @@
       </w:r>
     </w:p>
   </w:comment>
-  <w:comment w:id="72" w:author="Sipes, Nisha" w:date="2024-06-07T22:38:00Z" w:initials="SN">
+  <w:comment w:id="79" w:author="Sipes, Nisha" w:date="2024-06-07T22:38:00Z" w:initials="SN">
     <w:p>
       <w:pPr>
         <w:pStyle w:val="CommentText"/>
@@ -36834,7 +36024,7 @@
       </w:r>
     </w:p>
   </w:comment>
-  <w:comment w:id="73" w:author="Wambaugh, John (he/him/his)" w:date="2024-08-02T14:48:00Z" w:initials="WJ(">
+  <w:comment w:id="80" w:author="Wambaugh, John (he/him/his)" w:date="2024-08-02T14:48:00Z" w:initials="WJ(">
     <w:p>
       <w:pPr>
         <w:pStyle w:val="CommentText"/>
@@ -36851,7 +36041,7 @@
       </w:r>
     </w:p>
   </w:comment>
-  <w:comment w:id="70" w:author="Sipes, Nisha" w:date="2024-06-07T23:24:00Z" w:initials="SN">
+  <w:comment w:id="77" w:author="Sipes, Nisha" w:date="2024-06-07T23:24:00Z" w:initials="SN">
     <w:p>
       <w:pPr>
         <w:pStyle w:val="CommentText"/>
@@ -36868,7 +36058,7 @@
       </w:r>
     </w:p>
   </w:comment>
-  <w:comment w:id="74" w:author="Sipes, Nisha" w:date="2024-06-07T23:25:00Z" w:initials="SN">
+  <w:comment w:id="84" w:author="Sipes, Nisha" w:date="2024-06-07T23:25:00Z" w:initials="SN">
     <w:p>
       <w:pPr>
         <w:pStyle w:val="CommentText"/>
@@ -36885,7 +36075,7 @@
       </w:r>
     </w:p>
   </w:comment>
-  <w:comment w:id="75" w:author="Sipes, Nisha" w:date="2024-06-07T23:27:00Z" w:initials="SN">
+  <w:comment w:id="85" w:author="Sipes, Nisha" w:date="2024-06-07T23:27:00Z" w:initials="SN">
     <w:p>
       <w:pPr>
         <w:pStyle w:val="CommentText"/>
@@ -36902,7 +36092,7 @@
       </w:r>
     </w:p>
   </w:comment>
-  <w:comment w:id="76" w:author="Wambaugh, John (he/him/his)" w:date="2024-08-05T13:32:00Z" w:initials="WJ(">
+  <w:comment w:id="86" w:author="Wambaugh, John (he/him/his)" w:date="2024-08-05T13:32:00Z" w:initials="WJ(">
     <w:p>
       <w:pPr>
         <w:pStyle w:val="CommentText"/>
@@ -36919,7 +36109,7 @@
       </w:r>
     </w:p>
   </w:comment>
-  <w:comment w:id="77" w:author="Sipes, Nisha" w:date="2024-06-07T23:28:00Z" w:initials="SN">
+  <w:comment w:id="87" w:author="Sipes, Nisha" w:date="2024-06-07T23:28:00Z" w:initials="SN">
     <w:p>
       <w:pPr>
         <w:pStyle w:val="CommentText"/>
@@ -36936,7 +36126,7 @@
       </w:r>
     </w:p>
   </w:comment>
-  <w:comment w:id="78" w:author="Sipes, Nisha" w:date="2024-06-07T23:30:00Z" w:initials="SN">
+  <w:comment w:id="88" w:author="Sipes, Nisha" w:date="2024-06-07T23:30:00Z" w:initials="SN">
     <w:p>
       <w:pPr>
         <w:pStyle w:val="CommentText"/>
@@ -36953,7 +36143,7 @@
       </w:r>
     </w:p>
   </w:comment>
-  <w:comment w:id="79" w:author="Sipes, Nisha" w:date="2024-06-07T23:32:00Z" w:initials="SN">
+  <w:comment w:id="89" w:author="Sipes, Nisha" w:date="2024-06-07T23:32:00Z" w:initials="SN">
     <w:p>
       <w:pPr>
         <w:pStyle w:val="CommentText"/>
@@ -36970,7 +36160,7 @@
       </w:r>
     </w:p>
   </w:comment>
-  <w:comment w:id="80" w:author="Wambaugh, John (he/him/his)" w:date="2024-08-05T13:02:00Z" w:initials="WJ(">
+  <w:comment w:id="90" w:author="Wambaugh, John (he/him/his)" w:date="2024-08-05T13:02:00Z" w:initials="WJ(">
     <w:p>
       <w:pPr>
         <w:pStyle w:val="CommentText"/>
@@ -36987,7 +36177,7 @@
       </w:r>
     </w:p>
   </w:comment>
-  <w:comment w:id="81" w:author="Wambaugh, John (he/him/his)" w:date="2024-08-05T16:04:00Z" w:initials="WJ(">
+  <w:comment w:id="91" w:author="Wambaugh, John (he/him/his)" w:date="2024-08-05T16:04:00Z" w:initials="WJ(">
     <w:p>
       <w:pPr>
         <w:pStyle w:val="CommentText"/>
@@ -37004,7 +36194,7 @@
       </w:r>
     </w:p>
   </w:comment>
-  <w:comment w:id="85" w:author="Devito, Michael (he/him/his)" w:date="2024-07-01T10:46:00Z" w:initials="D(">
+  <w:comment w:id="95" w:author="Devito, Michael (he/him/his)" w:date="2024-07-01T10:46:00Z" w:initials="D(">
     <w:p>
       <w:pPr>
         <w:pStyle w:val="CommentText"/>
@@ -37020,7 +36210,7 @@
       </w:r>
     </w:p>
   </w:comment>
-  <w:comment w:id="94" w:author="Devito, Michael (he/him/his)" w:date="2024-07-01T14:23:00Z" w:initials="D(">
+  <w:comment w:id="104" w:author="Devito, Michael (he/him/his)" w:date="2024-07-01T14:23:00Z" w:initials="D(">
     <w:p>
       <w:pPr>
         <w:pStyle w:val="CommentText"/>
@@ -37036,7 +36226,7 @@
       </w:r>
     </w:p>
   </w:comment>
-  <w:comment w:id="95" w:author="Wambaugh, John (he/him/his)" w:date="2024-08-02T14:44:00Z" w:initials="WJ(">
+  <w:comment w:id="105" w:author="Wambaugh, John (he/him/his)" w:date="2024-08-02T14:44:00Z" w:initials="WJ(">
     <w:p>
       <w:pPr>
         <w:pStyle w:val="CommentText"/>
@@ -37053,7 +36243,7 @@
       </w:r>
     </w:p>
   </w:comment>
-  <w:comment w:id="96" w:author="Wambaugh, John (he/him/his)" w:date="2024-03-25T12:20:00Z" w:initials="WJ(">
+  <w:comment w:id="106" w:author="Wambaugh, John (he/him/his)" w:date="2024-03-25T12:20:00Z" w:initials="WJ(">
     <w:p>
       <w:pPr>
         <w:pStyle w:val="CommentText"/>
@@ -37069,7 +36259,7 @@
       </w:r>
     </w:p>
   </w:comment>
-  <w:comment w:id="97" w:author="Wambaugh, John (he/him/his)" w:date="2024-08-09T12:47:00Z" w:initials="WJ(">
+  <w:comment w:id="107" w:author="Wambaugh, John (he/him/his)" w:date="2024-08-09T12:47:00Z" w:initials="WJ(">
     <w:p>
       <w:pPr>
         <w:pStyle w:val="CommentText"/>
@@ -37086,7 +36276,7 @@
       </w:r>
     </w:p>
   </w:comment>
-  <w:comment w:id="98" w:author="Devito, Michael (he/him/his)" w:date="2024-07-01T14:23:00Z" w:initials="D(">
+  <w:comment w:id="108" w:author="Devito, Michael (he/him/his)" w:date="2024-07-01T14:23:00Z" w:initials="D(">
     <w:p>
       <w:pPr>
         <w:pStyle w:val="CommentText"/>
@@ -37438,12 +36628,22 @@
       </w:rPr>
       <w:fldChar w:fldCharType="separate"/>
     </w:r>
-    <w:r>
-      <w:rPr>
-        <w:noProof/>
-      </w:rPr>
-      <w:t>8/13/2024</w:t>
-    </w:r>
+    <w:ins w:id="109" w:author="Wambaugh, John (he/him/his)" w:date="2024-08-19T13:46:00Z">
+      <w:r>
+        <w:rPr>
+          <w:noProof/>
+        </w:rPr>
+        <w:t>8/19/2024</w:t>
+      </w:r>
+    </w:ins>
+    <w:del w:id="110" w:author="Wambaugh, John (he/him/his)" w:date="2024-08-15T08:46:00Z">
+      <w:r>
+        <w:rPr>
+          <w:noProof/>
+        </w:rPr>
+        <w:delText>8/13/2024</w:delText>
+      </w:r>
+    </w:del>
     <w:r>
       <w:rPr>
         <w:color w:val="2B579A"/>
@@ -41407,6 +40607,9 @@
   <w15:person w15:author="Patlewicz, Grace">
     <w15:presenceInfo w15:providerId="AD" w15:userId="S::Patlewicz.Grace@epa.gov::bd0926af-063a-4aae-8fbc-4dd4d525205e"/>
   </w15:person>
+  <w15:person w15:author="Wambaugh, John (he/him/his)">
+    <w15:presenceInfo w15:providerId="AD" w15:userId="S::Wambaugh.John@epa.gov::3f85975b-7231-4b50-83d2-f87320b70027"/>
+  </w15:person>
   <w15:person w15:author="Sipes, Nisha">
     <w15:presenceInfo w15:providerId="AD" w15:userId="S::Sipes.Nisha@epa.gov::c341a17d-b023-432f-9c55-ae2fb4dcca58"/>
   </w15:person>
@@ -41415,9 +40618,6 @@
   </w15:person>
   <w15:person w15:author="Tornero-Velez, Rogelio">
     <w15:presenceInfo w15:providerId="AD" w15:userId="S::tornero-velez.rogelio@epa.gov::2199f440-9857-4be0-a7da-21784136137c"/>
-  </w15:person>
-  <w15:person w15:author="Wambaugh, John (he/him/his)">
-    <w15:presenceInfo w15:providerId="AD" w15:userId="S::Wambaugh.John@epa.gov::3f85975b-7231-4b50-83d2-f87320b70027"/>
   </w15:person>
   <w15:person w15:author="Devito, Michael (he/him/his)">
     <w15:presenceInfo w15:providerId="AD" w15:userId="S::devito.michael@epa.gov::5cd4b615-af17-4053-9fa8-b24600f76d9b"/>
@@ -42712,12 +41912,7 @@
 </file>
 
 <file path=customXml/item1.xml><?xml version="1.0" encoding="utf-8"?>
-<?mso-contentType ?>
-<FormTemplates xmlns="http://schemas.microsoft.com/sharepoint/v3/contenttype/forms">
-  <Display>DocumentLibraryForm</Display>
-  <Edit>DocumentLibraryForm</Edit>
-  <New>DocumentLibraryForm</New>
-</FormTemplates>
+<b:Sources xmlns:b="http://schemas.openxmlformats.org/officeDocument/2006/bibliography" xmlns="http://schemas.openxmlformats.org/officeDocument/2006/bibliography" SelectedStyle="\APASixthEditionOfficeOnline.xsl" StyleName="APA" Version="6"/>
 </file>
 
 <file path=customXml/item2.xml><?xml version="1.0" encoding="utf-8"?>
@@ -42766,11 +41961,16 @@
 
 <file path=customXml/item3.xml><?xml version="1.0" encoding="utf-8"?>
 <?mso-contentType ?>
-<SharedContentType xmlns="Microsoft.SharePoint.Taxonomy.ContentTypeSync" SourceId="29f62856-1543-49d4-a736-4569d363f533" ContentTypeId="0x0101" PreviousValue="false"/>
+<FormTemplates xmlns="http://schemas.microsoft.com/sharepoint/v3/contenttype/forms">
+  <Display>DocumentLibraryForm</Display>
+  <Edit>DocumentLibraryForm</Edit>
+  <New>DocumentLibraryForm</New>
+</FormTemplates>
 </file>
 
 <file path=customXml/item4.xml><?xml version="1.0" encoding="utf-8"?>
-<b:Sources xmlns:b="http://schemas.openxmlformats.org/officeDocument/2006/bibliography" xmlns="http://schemas.openxmlformats.org/officeDocument/2006/bibliography" SelectedStyle="\APASixthEditionOfficeOnline.xsl" StyleName="APA" Version="6"/>
+<?mso-contentType ?>
+<SharedContentType xmlns="Microsoft.SharePoint.Taxonomy.ContentTypeSync" SourceId="29f62856-1543-49d4-a736-4569d363f533" ContentTypeId="0x0101" PreviousValue="false"/>
 </file>
 
 <file path=customXml/item5.xml><?xml version="1.0" encoding="utf-8"?>
@@ -43279,9 +42479,9 @@
 </file>
 
 <file path=customXml/itemProps1.xml><?xml version="1.0" encoding="utf-8"?>
-<ds:datastoreItem xmlns:ds="http://schemas.openxmlformats.org/officeDocument/2006/customXml" ds:itemID="{ADC66F8C-D2D2-45D0-95DF-350E371E8CD3}">
+<ds:datastoreItem xmlns:ds="http://schemas.openxmlformats.org/officeDocument/2006/customXml" ds:itemID="{7052463F-0C23-4D66-8D9D-DCAC6057615A}">
   <ds:schemaRefs>
-    <ds:schemaRef ds:uri="http://schemas.microsoft.com/sharepoint/v3/contenttype/forms"/>
+    <ds:schemaRef ds:uri="http://schemas.openxmlformats.org/officeDocument/2006/bibliography"/>
   </ds:schemaRefs>
 </ds:datastoreItem>
 </file>
@@ -43302,17 +42502,17 @@
 </file>
 
 <file path=customXml/itemProps3.xml><?xml version="1.0" encoding="utf-8"?>
-<ds:datastoreItem xmlns:ds="http://schemas.openxmlformats.org/officeDocument/2006/customXml" ds:itemID="{AC57021D-31EE-4FE0-980C-8484E9358C2A}">
+<ds:datastoreItem xmlns:ds="http://schemas.openxmlformats.org/officeDocument/2006/customXml" ds:itemID="{ADC66F8C-D2D2-45D0-95DF-350E371E8CD3}">
   <ds:schemaRefs>
-    <ds:schemaRef ds:uri="Microsoft.SharePoint.Taxonomy.ContentTypeSync"/>
+    <ds:schemaRef ds:uri="http://schemas.microsoft.com/sharepoint/v3/contenttype/forms"/>
   </ds:schemaRefs>
 </ds:datastoreItem>
 </file>
 
 <file path=customXml/itemProps4.xml><?xml version="1.0" encoding="utf-8"?>
-<ds:datastoreItem xmlns:ds="http://schemas.openxmlformats.org/officeDocument/2006/customXml" ds:itemID="{7052463F-0C23-4D66-8D9D-DCAC6057615A}">
+<ds:datastoreItem xmlns:ds="http://schemas.openxmlformats.org/officeDocument/2006/customXml" ds:itemID="{AC57021D-31EE-4FE0-980C-8484E9358C2A}">
   <ds:schemaRefs>
-    <ds:schemaRef ds:uri="http://schemas.openxmlformats.org/officeDocument/2006/bibliography"/>
+    <ds:schemaRef ds:uri="Microsoft.SharePoint.Taxonomy.ContentTypeSync"/>
   </ds:schemaRefs>
 </ds:datastoreItem>
 </file>
